--- a/CHP 4.docx
+++ b/CHP 4.docx
@@ -30,14 +30,366 @@
       </w:r>
     </w:p>
     <w:p>
+      <w:r>
+        <w:t>This architecture diagram outlines the components of a Sign Language Transcription System:</w:t>
+      </w:r>
+    </w:p>
+    <w:p>
+      <w:pPr>
+        <w:numPr>
+          <w:ilvl w:val="0"/>
+          <w:numId w:val="1"/>
+        </w:numPr>
+      </w:pPr>
+      <w:r>
+        <w:rPr>
+          <w:b/>
+          <w:bCs/>
+        </w:rPr>
+        <w:t>User</w:t>
+      </w:r>
+      <w:r>
+        <w:t>: Represents individuals interacting with the system, providing user data and submitting sign language videos.</w:t>
+      </w:r>
+    </w:p>
+    <w:p>
+      <w:pPr>
+        <w:numPr>
+          <w:ilvl w:val="0"/>
+          <w:numId w:val="1"/>
+        </w:numPr>
+      </w:pPr>
+      <w:proofErr w:type="spellStart"/>
+      <w:r>
+        <w:rPr>
+          <w:b/>
+          <w:bCs/>
+        </w:rPr>
+        <w:t>SignLanguageVideo</w:t>
+      </w:r>
+      <w:proofErr w:type="spellEnd"/>
+      <w:r>
+        <w:t>: Represents videos of sign language submitted by users.</w:t>
+      </w:r>
+    </w:p>
+    <w:p>
+      <w:pPr>
+        <w:numPr>
+          <w:ilvl w:val="0"/>
+          <w:numId w:val="1"/>
+        </w:numPr>
+      </w:pPr>
+      <w:proofErr w:type="spellStart"/>
+      <w:r>
+        <w:rPr>
+          <w:b/>
+          <w:bCs/>
+        </w:rPr>
+        <w:t>UserDatabase</w:t>
+      </w:r>
+      <w:proofErr w:type="spellEnd"/>
+      <w:r>
+        <w:t>: Stores user information and sign language videos.</w:t>
+      </w:r>
+    </w:p>
+    <w:p>
+      <w:pPr>
+        <w:numPr>
+          <w:ilvl w:val="0"/>
+          <w:numId w:val="1"/>
+        </w:numPr>
+      </w:pPr>
+      <w:proofErr w:type="spellStart"/>
+      <w:r>
+        <w:rPr>
+          <w:b/>
+          <w:bCs/>
+        </w:rPr>
+        <w:t>UserInterface</w:t>
+      </w:r>
+      <w:proofErr w:type="spellEnd"/>
+      <w:r>
+        <w:t>: Web interface for users to interact with the system, displaying user information, and submitting sign language videos.</w:t>
+      </w:r>
+    </w:p>
+    <w:p>
+      <w:pPr>
+        <w:numPr>
+          <w:ilvl w:val="0"/>
+          <w:numId w:val="1"/>
+        </w:numPr>
+      </w:pPr>
+      <w:proofErr w:type="spellStart"/>
+      <w:r>
+        <w:rPr>
+          <w:b/>
+          <w:bCs/>
+        </w:rPr>
+        <w:t>MessageQueue</w:t>
+      </w:r>
+      <w:proofErr w:type="spellEnd"/>
+      <w:r>
+        <w:t>: Manages the queue of sign language videos for processing.</w:t>
+      </w:r>
+    </w:p>
+    <w:p>
+      <w:pPr>
+        <w:numPr>
+          <w:ilvl w:val="0"/>
+          <w:numId w:val="1"/>
+        </w:numPr>
+      </w:pPr>
+      <w:proofErr w:type="spellStart"/>
+      <w:r>
+        <w:rPr>
+          <w:b/>
+          <w:bCs/>
+        </w:rPr>
+        <w:t>TranslationService</w:t>
+      </w:r>
+      <w:proofErr w:type="spellEnd"/>
+      <w:r>
+        <w:t>: Utilizes NLP models to process sign language videos and generate text.</w:t>
+      </w:r>
+    </w:p>
+    <w:p>
+      <w:pPr>
+        <w:numPr>
+          <w:ilvl w:val="0"/>
+          <w:numId w:val="1"/>
+        </w:numPr>
+      </w:pPr>
+      <w:proofErr w:type="spellStart"/>
+      <w:r>
+        <w:rPr>
+          <w:b/>
+          <w:bCs/>
+        </w:rPr>
+        <w:t>CloudServices</w:t>
+      </w:r>
+      <w:proofErr w:type="spellEnd"/>
+      <w:r>
+        <w:t>: Integrates the message queue and translation service.</w:t>
+      </w:r>
+    </w:p>
+    <w:p>
+      <w:pPr>
+        <w:numPr>
+          <w:ilvl w:val="0"/>
+          <w:numId w:val="1"/>
+        </w:numPr>
+      </w:pPr>
+      <w:r>
+        <w:rPr>
+          <w:b/>
+          <w:bCs/>
+        </w:rPr>
+        <w:t>Administrator</w:t>
+      </w:r>
+      <w:r>
+        <w:t>: Represents administrators with access to system management.</w:t>
+      </w:r>
+    </w:p>
+    <w:p>
+      <w:pPr>
+        <w:numPr>
+          <w:ilvl w:val="0"/>
+          <w:numId w:val="1"/>
+        </w:numPr>
+      </w:pPr>
+      <w:proofErr w:type="spellStart"/>
+      <w:r>
+        <w:rPr>
+          <w:b/>
+          <w:bCs/>
+        </w:rPr>
+        <w:t>AdministratorInterface</w:t>
+      </w:r>
+      <w:proofErr w:type="spellEnd"/>
+      <w:r>
+        <w:t>: Web interface for administrators to access the dashboard, select actions, and apply changes.</w:t>
+      </w:r>
+    </w:p>
+    <w:p>
+      <w:r>
+        <w:t>Key Interactions:</w:t>
+      </w:r>
+    </w:p>
+    <w:p>
+      <w:pPr>
+        <w:numPr>
+          <w:ilvl w:val="0"/>
+          <w:numId w:val="3"/>
+        </w:numPr>
+      </w:pPr>
+      <w:r>
+        <w:t xml:space="preserve">Users submit sign language videos through the </w:t>
+      </w:r>
+      <w:proofErr w:type="spellStart"/>
+      <w:r>
+        <w:t>UserInterface</w:t>
+      </w:r>
+      <w:proofErr w:type="spellEnd"/>
+      <w:r>
+        <w:t>.</w:t>
+      </w:r>
+    </w:p>
+    <w:p>
+      <w:pPr>
+        <w:numPr>
+          <w:ilvl w:val="0"/>
+          <w:numId w:val="3"/>
+        </w:numPr>
+      </w:pPr>
+      <w:r>
+        <w:t xml:space="preserve">User data and videos are stored in the </w:t>
+      </w:r>
+      <w:proofErr w:type="spellStart"/>
+      <w:r>
+        <w:t>UserDatabase</w:t>
+      </w:r>
+      <w:proofErr w:type="spellEnd"/>
+      <w:r>
+        <w:t>.</w:t>
+      </w:r>
+    </w:p>
+    <w:p>
+      <w:pPr>
+        <w:numPr>
+          <w:ilvl w:val="0"/>
+          <w:numId w:val="3"/>
+        </w:numPr>
+      </w:pPr>
+      <w:proofErr w:type="spellStart"/>
+      <w:r>
+        <w:t>MessageQueue</w:t>
+      </w:r>
+      <w:proofErr w:type="spellEnd"/>
+      <w:r>
+        <w:t xml:space="preserve"> manages the queue of videos for processing.</w:t>
+      </w:r>
+    </w:p>
+    <w:p>
+      <w:pPr>
+        <w:numPr>
+          <w:ilvl w:val="0"/>
+          <w:numId w:val="3"/>
+        </w:numPr>
+      </w:pPr>
+      <w:proofErr w:type="spellStart"/>
+      <w:r>
+        <w:t>TranslationService</w:t>
+      </w:r>
+      <w:proofErr w:type="spellEnd"/>
+      <w:r>
+        <w:t xml:space="preserve"> processes videos using NLP models.</w:t>
+      </w:r>
+    </w:p>
+    <w:p>
+      <w:pPr>
+        <w:numPr>
+          <w:ilvl w:val="0"/>
+          <w:numId w:val="3"/>
+        </w:numPr>
+      </w:pPr>
+      <w:proofErr w:type="spellStart"/>
+      <w:r>
+        <w:t>CloudServices</w:t>
+      </w:r>
+      <w:proofErr w:type="spellEnd"/>
+      <w:r>
+        <w:t xml:space="preserve"> integrate the message queue and translation service.</w:t>
+      </w:r>
+    </w:p>
+    <w:p>
+      <w:pPr>
+        <w:numPr>
+          <w:ilvl w:val="0"/>
+          <w:numId w:val="3"/>
+        </w:numPr>
+      </w:pPr>
+      <w:r>
+        <w:t xml:space="preserve">Administrators manage the system through the </w:t>
+      </w:r>
+      <w:proofErr w:type="spellStart"/>
+      <w:r>
+        <w:t>AdministratorInterface</w:t>
+      </w:r>
+      <w:proofErr w:type="spellEnd"/>
+      <w:r>
+        <w:t>.</w:t>
+      </w:r>
+    </w:p>
+    <w:p>
+      <w:r>
+        <w:t>This architecture facilitates the transcription of sign language videos into text, promoting inclusivity and accessibility.</w:t>
+      </w:r>
+    </w:p>
+    <w:p/>
+    <w:p/>
+    <w:p/>
+    <w:p>
+      <w:r>
+        <w:lastRenderedPageBreak/>
+        <w:drawing>
+          <wp:inline distT="0" distB="0" distL="0" distR="0" wp14:anchorId="68019F6C" wp14:editId="321ADF13">
+            <wp:extent cx="6454110" cy="3615267"/>
+            <wp:effectExtent l="0" t="0" r="4445" b="4445"/>
+            <wp:docPr id="1" name="Picture 1"/>
+            <wp:cNvGraphicFramePr>
+              <a:graphicFrameLocks xmlns:a="http://schemas.openxmlformats.org/drawingml/2006/main" noChangeAspect="1"/>
+            </wp:cNvGraphicFramePr>
+            <a:graphic xmlns:a="http://schemas.openxmlformats.org/drawingml/2006/main">
+              <a:graphicData uri="http://schemas.openxmlformats.org/drawingml/2006/picture">
+                <pic:pic xmlns:pic="http://schemas.openxmlformats.org/drawingml/2006/picture">
+                  <pic:nvPicPr>
+                    <pic:cNvPr id="0" name=""/>
+                    <pic:cNvPicPr/>
+                  </pic:nvPicPr>
+                  <pic:blipFill>
+                    <a:blip r:embed="rId6"/>
+                    <a:stretch>
+                      <a:fillRect/>
+                    </a:stretch>
+                  </pic:blipFill>
+                  <pic:spPr>
+                    <a:xfrm>
+                      <a:off x="0" y="0"/>
+                      <a:ext cx="6457805" cy="3617337"/>
+                    </a:xfrm>
+                    <a:prstGeom prst="rect">
+                      <a:avLst/>
+                    </a:prstGeom>
+                  </pic:spPr>
+                </pic:pic>
+              </a:graphicData>
+            </a:graphic>
+          </wp:inline>
+        </w:drawing>
+      </w:r>
+    </w:p>
+    <w:p>
       <w:pPr>
         <w:rPr>
           <w:u w:val="single"/>
         </w:rPr>
       </w:pPr>
+      <w:r>
+        <w:rPr>
+          <w:u w:val="single"/>
+        </w:rPr>
+        <w:t>ERD:</w:t>
+      </w:r>
+    </w:p>
+    <w:p>
       <w:bookmarkStart w:id="0" w:name="_GoBack"/>
       <w:bookmarkEnd w:id="0"/>
     </w:p>
+    <w:p/>
+    <w:p/>
+    <w:p/>
+    <w:p/>
+    <w:p/>
     <w:sectPr>
       <w:pgSz w:w="12240" w:h="15840"/>
       <w:pgMar w:top="1440" w:right="1440" w:bottom="1440" w:left="1440" w:header="708" w:footer="708" w:gutter="0"/>
@@ -46,6 +398,431 @@
     </w:sectPr>
   </w:body>
 </w:document>
+</file>
+
+<file path=word/numbering.xml><?xml version="1.0" encoding="utf-8"?>
+<w:numbering xmlns:wpc="http://schemas.microsoft.com/office/word/2010/wordprocessingCanvas" xmlns:mc="http://schemas.openxmlformats.org/markup-compatibility/2006" xmlns:o="urn:schemas-microsoft-com:office:office" xmlns:r="http://schemas.openxmlformats.org/officeDocument/2006/relationships" xmlns:m="http://schemas.openxmlformats.org/officeDocument/2006/math" xmlns:v="urn:schemas-microsoft-com:vml" xmlns:wp14="http://schemas.microsoft.com/office/word/2010/wordprocessingDrawing" xmlns:wp="http://schemas.openxmlformats.org/drawingml/2006/wordprocessingDrawing" xmlns:w10="urn:schemas-microsoft-com:office:word" xmlns:w="http://schemas.openxmlformats.org/wordprocessingml/2006/main" xmlns:w14="http://schemas.microsoft.com/office/word/2010/wordml" xmlns:wpg="http://schemas.microsoft.com/office/word/2010/wordprocessingGroup" xmlns:wpi="http://schemas.microsoft.com/office/word/2010/wordprocessingInk" xmlns:wne="http://schemas.microsoft.com/office/word/2006/wordml" xmlns:wps="http://schemas.microsoft.com/office/word/2010/wordprocessingShape" mc:Ignorable="w14 wp14">
+  <w:abstractNum w:abstractNumId="0">
+    <w:nsid w:val="5E0E090B"/>
+    <w:multiLevelType w:val="multilevel"/>
+    <w:tmpl w:val="2EE4434A"/>
+    <w:lvl w:ilvl="0">
+      <w:start w:val="1"/>
+      <w:numFmt w:val="decimal"/>
+      <w:lvlText w:val="%1."/>
+      <w:lvlJc w:val="left"/>
+      <w:pPr>
+        <w:tabs>
+          <w:tab w:val="num" w:pos="720"/>
+        </w:tabs>
+        <w:ind w:left="720" w:hanging="360"/>
+      </w:pPr>
+    </w:lvl>
+    <w:lvl w:ilvl="1" w:tentative="1">
+      <w:start w:val="1"/>
+      <w:numFmt w:val="decimal"/>
+      <w:lvlText w:val="%2."/>
+      <w:lvlJc w:val="left"/>
+      <w:pPr>
+        <w:tabs>
+          <w:tab w:val="num" w:pos="1440"/>
+        </w:tabs>
+        <w:ind w:left="1440" w:hanging="360"/>
+      </w:pPr>
+    </w:lvl>
+    <w:lvl w:ilvl="2" w:tentative="1">
+      <w:start w:val="1"/>
+      <w:numFmt w:val="decimal"/>
+      <w:lvlText w:val="%3."/>
+      <w:lvlJc w:val="left"/>
+      <w:pPr>
+        <w:tabs>
+          <w:tab w:val="num" w:pos="2160"/>
+        </w:tabs>
+        <w:ind w:left="2160" w:hanging="360"/>
+      </w:pPr>
+    </w:lvl>
+    <w:lvl w:ilvl="3" w:tentative="1">
+      <w:start w:val="1"/>
+      <w:numFmt w:val="decimal"/>
+      <w:lvlText w:val="%4."/>
+      <w:lvlJc w:val="left"/>
+      <w:pPr>
+        <w:tabs>
+          <w:tab w:val="num" w:pos="2880"/>
+        </w:tabs>
+        <w:ind w:left="2880" w:hanging="360"/>
+      </w:pPr>
+    </w:lvl>
+    <w:lvl w:ilvl="4" w:tentative="1">
+      <w:start w:val="1"/>
+      <w:numFmt w:val="decimal"/>
+      <w:lvlText w:val="%5."/>
+      <w:lvlJc w:val="left"/>
+      <w:pPr>
+        <w:tabs>
+          <w:tab w:val="num" w:pos="3600"/>
+        </w:tabs>
+        <w:ind w:left="3600" w:hanging="360"/>
+      </w:pPr>
+    </w:lvl>
+    <w:lvl w:ilvl="5" w:tentative="1">
+      <w:start w:val="1"/>
+      <w:numFmt w:val="decimal"/>
+      <w:lvlText w:val="%6."/>
+      <w:lvlJc w:val="left"/>
+      <w:pPr>
+        <w:tabs>
+          <w:tab w:val="num" w:pos="4320"/>
+        </w:tabs>
+        <w:ind w:left="4320" w:hanging="360"/>
+      </w:pPr>
+    </w:lvl>
+    <w:lvl w:ilvl="6" w:tentative="1">
+      <w:start w:val="1"/>
+      <w:numFmt w:val="decimal"/>
+      <w:lvlText w:val="%7."/>
+      <w:lvlJc w:val="left"/>
+      <w:pPr>
+        <w:tabs>
+          <w:tab w:val="num" w:pos="5040"/>
+        </w:tabs>
+        <w:ind w:left="5040" w:hanging="360"/>
+      </w:pPr>
+    </w:lvl>
+    <w:lvl w:ilvl="7" w:tentative="1">
+      <w:start w:val="1"/>
+      <w:numFmt w:val="decimal"/>
+      <w:lvlText w:val="%8."/>
+      <w:lvlJc w:val="left"/>
+      <w:pPr>
+        <w:tabs>
+          <w:tab w:val="num" w:pos="5760"/>
+        </w:tabs>
+        <w:ind w:left="5760" w:hanging="360"/>
+      </w:pPr>
+    </w:lvl>
+    <w:lvl w:ilvl="8" w:tentative="1">
+      <w:start w:val="1"/>
+      <w:numFmt w:val="decimal"/>
+      <w:lvlText w:val="%9."/>
+      <w:lvlJc w:val="left"/>
+      <w:pPr>
+        <w:tabs>
+          <w:tab w:val="num" w:pos="6480"/>
+        </w:tabs>
+        <w:ind w:left="6480" w:hanging="360"/>
+      </w:pPr>
+    </w:lvl>
+  </w:abstractNum>
+  <w:abstractNum w:abstractNumId="1">
+    <w:nsid w:val="5F186560"/>
+    <w:multiLevelType w:val="multilevel"/>
+    <w:tmpl w:val="C980BD4C"/>
+    <w:lvl w:ilvl="0">
+      <w:start w:val="1"/>
+      <w:numFmt w:val="bullet"/>
+      <w:lvlText w:val=""/>
+      <w:lvlJc w:val="left"/>
+      <w:pPr>
+        <w:tabs>
+          <w:tab w:val="num" w:pos="720"/>
+        </w:tabs>
+        <w:ind w:left="720" w:hanging="360"/>
+      </w:pPr>
+      <w:rPr>
+        <w:rFonts w:ascii="Wingdings" w:hAnsi="Wingdings" w:hint="default"/>
+        <w:sz w:val="20"/>
+      </w:rPr>
+    </w:lvl>
+    <w:lvl w:ilvl="1" w:tentative="1">
+      <w:start w:val="1"/>
+      <w:numFmt w:val="bullet"/>
+      <w:lvlText w:val=""/>
+      <w:lvlJc w:val="left"/>
+      <w:pPr>
+        <w:tabs>
+          <w:tab w:val="num" w:pos="1440"/>
+        </w:tabs>
+        <w:ind w:left="1440" w:hanging="360"/>
+      </w:pPr>
+      <w:rPr>
+        <w:rFonts w:ascii="Symbol" w:hAnsi="Symbol" w:hint="default"/>
+        <w:sz w:val="20"/>
+      </w:rPr>
+    </w:lvl>
+    <w:lvl w:ilvl="2" w:tentative="1">
+      <w:start w:val="1"/>
+      <w:numFmt w:val="bullet"/>
+      <w:lvlText w:val=""/>
+      <w:lvlJc w:val="left"/>
+      <w:pPr>
+        <w:tabs>
+          <w:tab w:val="num" w:pos="2160"/>
+        </w:tabs>
+        <w:ind w:left="2160" w:hanging="360"/>
+      </w:pPr>
+      <w:rPr>
+        <w:rFonts w:ascii="Symbol" w:hAnsi="Symbol" w:hint="default"/>
+        <w:sz w:val="20"/>
+      </w:rPr>
+    </w:lvl>
+    <w:lvl w:ilvl="3" w:tentative="1">
+      <w:start w:val="1"/>
+      <w:numFmt w:val="bullet"/>
+      <w:lvlText w:val=""/>
+      <w:lvlJc w:val="left"/>
+      <w:pPr>
+        <w:tabs>
+          <w:tab w:val="num" w:pos="2880"/>
+        </w:tabs>
+        <w:ind w:left="2880" w:hanging="360"/>
+      </w:pPr>
+      <w:rPr>
+        <w:rFonts w:ascii="Symbol" w:hAnsi="Symbol" w:hint="default"/>
+        <w:sz w:val="20"/>
+      </w:rPr>
+    </w:lvl>
+    <w:lvl w:ilvl="4" w:tentative="1">
+      <w:start w:val="1"/>
+      <w:numFmt w:val="bullet"/>
+      <w:lvlText w:val=""/>
+      <w:lvlJc w:val="left"/>
+      <w:pPr>
+        <w:tabs>
+          <w:tab w:val="num" w:pos="3600"/>
+        </w:tabs>
+        <w:ind w:left="3600" w:hanging="360"/>
+      </w:pPr>
+      <w:rPr>
+        <w:rFonts w:ascii="Symbol" w:hAnsi="Symbol" w:hint="default"/>
+        <w:sz w:val="20"/>
+      </w:rPr>
+    </w:lvl>
+    <w:lvl w:ilvl="5" w:tentative="1">
+      <w:start w:val="1"/>
+      <w:numFmt w:val="bullet"/>
+      <w:lvlText w:val=""/>
+      <w:lvlJc w:val="left"/>
+      <w:pPr>
+        <w:tabs>
+          <w:tab w:val="num" w:pos="4320"/>
+        </w:tabs>
+        <w:ind w:left="4320" w:hanging="360"/>
+      </w:pPr>
+      <w:rPr>
+        <w:rFonts w:ascii="Symbol" w:hAnsi="Symbol" w:hint="default"/>
+        <w:sz w:val="20"/>
+      </w:rPr>
+    </w:lvl>
+    <w:lvl w:ilvl="6" w:tentative="1">
+      <w:start w:val="1"/>
+      <w:numFmt w:val="bullet"/>
+      <w:lvlText w:val=""/>
+      <w:lvlJc w:val="left"/>
+      <w:pPr>
+        <w:tabs>
+          <w:tab w:val="num" w:pos="5040"/>
+        </w:tabs>
+        <w:ind w:left="5040" w:hanging="360"/>
+      </w:pPr>
+      <w:rPr>
+        <w:rFonts w:ascii="Symbol" w:hAnsi="Symbol" w:hint="default"/>
+        <w:sz w:val="20"/>
+      </w:rPr>
+    </w:lvl>
+    <w:lvl w:ilvl="7" w:tentative="1">
+      <w:start w:val="1"/>
+      <w:numFmt w:val="bullet"/>
+      <w:lvlText w:val=""/>
+      <w:lvlJc w:val="left"/>
+      <w:pPr>
+        <w:tabs>
+          <w:tab w:val="num" w:pos="5760"/>
+        </w:tabs>
+        <w:ind w:left="5760" w:hanging="360"/>
+      </w:pPr>
+      <w:rPr>
+        <w:rFonts w:ascii="Symbol" w:hAnsi="Symbol" w:hint="default"/>
+        <w:sz w:val="20"/>
+      </w:rPr>
+    </w:lvl>
+    <w:lvl w:ilvl="8" w:tentative="1">
+      <w:start w:val="1"/>
+      <w:numFmt w:val="bullet"/>
+      <w:lvlText w:val=""/>
+      <w:lvlJc w:val="left"/>
+      <w:pPr>
+        <w:tabs>
+          <w:tab w:val="num" w:pos="6480"/>
+        </w:tabs>
+        <w:ind w:left="6480" w:hanging="360"/>
+      </w:pPr>
+      <w:rPr>
+        <w:rFonts w:ascii="Symbol" w:hAnsi="Symbol" w:hint="default"/>
+        <w:sz w:val="20"/>
+      </w:rPr>
+    </w:lvl>
+  </w:abstractNum>
+  <w:abstractNum w:abstractNumId="2">
+    <w:nsid w:val="7E5C6A58"/>
+    <w:multiLevelType w:val="multilevel"/>
+    <w:tmpl w:val="2102BF4E"/>
+    <w:lvl w:ilvl="0">
+      <w:start w:val="1"/>
+      <w:numFmt w:val="bullet"/>
+      <w:lvlText w:val=""/>
+      <w:lvlJc w:val="left"/>
+      <w:pPr>
+        <w:tabs>
+          <w:tab w:val="num" w:pos="720"/>
+        </w:tabs>
+        <w:ind w:left="720" w:hanging="360"/>
+      </w:pPr>
+      <w:rPr>
+        <w:rFonts w:ascii="Symbol" w:hAnsi="Symbol" w:hint="default"/>
+        <w:sz w:val="20"/>
+      </w:rPr>
+    </w:lvl>
+    <w:lvl w:ilvl="1" w:tentative="1">
+      <w:start w:val="1"/>
+      <w:numFmt w:val="bullet"/>
+      <w:lvlText w:val=""/>
+      <w:lvlJc w:val="left"/>
+      <w:pPr>
+        <w:tabs>
+          <w:tab w:val="num" w:pos="1440"/>
+        </w:tabs>
+        <w:ind w:left="1440" w:hanging="360"/>
+      </w:pPr>
+      <w:rPr>
+        <w:rFonts w:ascii="Symbol" w:hAnsi="Symbol" w:hint="default"/>
+        <w:sz w:val="20"/>
+      </w:rPr>
+    </w:lvl>
+    <w:lvl w:ilvl="2" w:tentative="1">
+      <w:start w:val="1"/>
+      <w:numFmt w:val="bullet"/>
+      <w:lvlText w:val=""/>
+      <w:lvlJc w:val="left"/>
+      <w:pPr>
+        <w:tabs>
+          <w:tab w:val="num" w:pos="2160"/>
+        </w:tabs>
+        <w:ind w:left="2160" w:hanging="360"/>
+      </w:pPr>
+      <w:rPr>
+        <w:rFonts w:ascii="Symbol" w:hAnsi="Symbol" w:hint="default"/>
+        <w:sz w:val="20"/>
+      </w:rPr>
+    </w:lvl>
+    <w:lvl w:ilvl="3" w:tentative="1">
+      <w:start w:val="1"/>
+      <w:numFmt w:val="bullet"/>
+      <w:lvlText w:val=""/>
+      <w:lvlJc w:val="left"/>
+      <w:pPr>
+        <w:tabs>
+          <w:tab w:val="num" w:pos="2880"/>
+        </w:tabs>
+        <w:ind w:left="2880" w:hanging="360"/>
+      </w:pPr>
+      <w:rPr>
+        <w:rFonts w:ascii="Symbol" w:hAnsi="Symbol" w:hint="default"/>
+        <w:sz w:val="20"/>
+      </w:rPr>
+    </w:lvl>
+    <w:lvl w:ilvl="4" w:tentative="1">
+      <w:start w:val="1"/>
+      <w:numFmt w:val="bullet"/>
+      <w:lvlText w:val=""/>
+      <w:lvlJc w:val="left"/>
+      <w:pPr>
+        <w:tabs>
+          <w:tab w:val="num" w:pos="3600"/>
+        </w:tabs>
+        <w:ind w:left="3600" w:hanging="360"/>
+      </w:pPr>
+      <w:rPr>
+        <w:rFonts w:ascii="Symbol" w:hAnsi="Symbol" w:hint="default"/>
+        <w:sz w:val="20"/>
+      </w:rPr>
+    </w:lvl>
+    <w:lvl w:ilvl="5" w:tentative="1">
+      <w:start w:val="1"/>
+      <w:numFmt w:val="bullet"/>
+      <w:lvlText w:val=""/>
+      <w:lvlJc w:val="left"/>
+      <w:pPr>
+        <w:tabs>
+          <w:tab w:val="num" w:pos="4320"/>
+        </w:tabs>
+        <w:ind w:left="4320" w:hanging="360"/>
+      </w:pPr>
+      <w:rPr>
+        <w:rFonts w:ascii="Symbol" w:hAnsi="Symbol" w:hint="default"/>
+        <w:sz w:val="20"/>
+      </w:rPr>
+    </w:lvl>
+    <w:lvl w:ilvl="6" w:tentative="1">
+      <w:start w:val="1"/>
+      <w:numFmt w:val="bullet"/>
+      <w:lvlText w:val=""/>
+      <w:lvlJc w:val="left"/>
+      <w:pPr>
+        <w:tabs>
+          <w:tab w:val="num" w:pos="5040"/>
+        </w:tabs>
+        <w:ind w:left="5040" w:hanging="360"/>
+      </w:pPr>
+      <w:rPr>
+        <w:rFonts w:ascii="Symbol" w:hAnsi="Symbol" w:hint="default"/>
+        <w:sz w:val="20"/>
+      </w:rPr>
+    </w:lvl>
+    <w:lvl w:ilvl="7" w:tentative="1">
+      <w:start w:val="1"/>
+      <w:numFmt w:val="bullet"/>
+      <w:lvlText w:val=""/>
+      <w:lvlJc w:val="left"/>
+      <w:pPr>
+        <w:tabs>
+          <w:tab w:val="num" w:pos="5760"/>
+        </w:tabs>
+        <w:ind w:left="5760" w:hanging="360"/>
+      </w:pPr>
+      <w:rPr>
+        <w:rFonts w:ascii="Symbol" w:hAnsi="Symbol" w:hint="default"/>
+        <w:sz w:val="20"/>
+      </w:rPr>
+    </w:lvl>
+    <w:lvl w:ilvl="8" w:tentative="1">
+      <w:start w:val="1"/>
+      <w:numFmt w:val="bullet"/>
+      <w:lvlText w:val=""/>
+      <w:lvlJc w:val="left"/>
+      <w:pPr>
+        <w:tabs>
+          <w:tab w:val="num" w:pos="6480"/>
+        </w:tabs>
+        <w:ind w:left="6480" w:hanging="360"/>
+      </w:pPr>
+      <w:rPr>
+        <w:rFonts w:ascii="Symbol" w:hAnsi="Symbol" w:hint="default"/>
+        <w:sz w:val="20"/>
+      </w:rPr>
+    </w:lvl>
+  </w:abstractNum>
+  <w:num w:numId="1">
+    <w:abstractNumId w:val="0"/>
+  </w:num>
+  <w:num w:numId="2">
+    <w:abstractNumId w:val="2"/>
+  </w:num>
+  <w:num w:numId="3">
+    <w:abstractNumId w:val="1"/>
+  </w:num>
+</w:numbering>
 </file>
 
 <file path=word/styles.xml><?xml version="1.0" encoding="utf-8"?>
@@ -211,7 +988,6 @@
   <w:style w:type="character" w:default="1" w:styleId="DefaultParagraphFont">
     <w:name w:val="Default Paragraph Font"/>
     <w:uiPriority w:val="1"/>
-    <w:semiHidden/>
     <w:unhideWhenUsed/>
   </w:style>
   <w:style w:type="table" w:default="1" w:styleId="TableNormal">
@@ -234,6 +1010,36 @@
     <w:uiPriority w:val="99"/>
     <w:semiHidden/>
     <w:unhideWhenUsed/>
+  </w:style>
+  <w:style w:type="paragraph" w:styleId="BalloonText">
+    <w:name w:val="Balloon Text"/>
+    <w:basedOn w:val="Normal"/>
+    <w:link w:val="BalloonTextChar"/>
+    <w:uiPriority w:val="99"/>
+    <w:semiHidden/>
+    <w:unhideWhenUsed/>
+    <w:rsid w:val="00EC2A0F"/>
+    <w:pPr>
+      <w:spacing w:after="0" w:line="240" w:lineRule="auto"/>
+    </w:pPr>
+    <w:rPr>
+      <w:rFonts w:ascii="Tahoma" w:hAnsi="Tahoma" w:cs="Tahoma"/>
+      <w:sz w:val="16"/>
+      <w:szCs w:val="16"/>
+    </w:rPr>
+  </w:style>
+  <w:style w:type="character" w:customStyle="1" w:styleId="BalloonTextChar">
+    <w:name w:val="Balloon Text Char"/>
+    <w:basedOn w:val="DefaultParagraphFont"/>
+    <w:link w:val="BalloonText"/>
+    <w:uiPriority w:val="99"/>
+    <w:semiHidden/>
+    <w:rsid w:val="00EC2A0F"/>
+    <w:rPr>
+      <w:rFonts w:ascii="Tahoma" w:hAnsi="Tahoma" w:cs="Tahoma"/>
+      <w:sz w:val="16"/>
+      <w:szCs w:val="16"/>
+    </w:rPr>
   </w:style>
 </w:styles>
 </file>
@@ -401,7 +1207,6 @@
   <w:style w:type="character" w:default="1" w:styleId="DefaultParagraphFont">
     <w:name w:val="Default Paragraph Font"/>
     <w:uiPriority w:val="1"/>
-    <w:semiHidden/>
     <w:unhideWhenUsed/>
   </w:style>
   <w:style w:type="table" w:default="1" w:styleId="TableNormal">
@@ -424,6 +1229,36 @@
     <w:uiPriority w:val="99"/>
     <w:semiHidden/>
     <w:unhideWhenUsed/>
+  </w:style>
+  <w:style w:type="paragraph" w:styleId="BalloonText">
+    <w:name w:val="Balloon Text"/>
+    <w:basedOn w:val="Normal"/>
+    <w:link w:val="BalloonTextChar"/>
+    <w:uiPriority w:val="99"/>
+    <w:semiHidden/>
+    <w:unhideWhenUsed/>
+    <w:rsid w:val="00EC2A0F"/>
+    <w:pPr>
+      <w:spacing w:after="0" w:line="240" w:lineRule="auto"/>
+    </w:pPr>
+    <w:rPr>
+      <w:rFonts w:ascii="Tahoma" w:hAnsi="Tahoma" w:cs="Tahoma"/>
+      <w:sz w:val="16"/>
+      <w:szCs w:val="16"/>
+    </w:rPr>
+  </w:style>
+  <w:style w:type="character" w:customStyle="1" w:styleId="BalloonTextChar">
+    <w:name w:val="Balloon Text Char"/>
+    <w:basedOn w:val="DefaultParagraphFont"/>
+    <w:link w:val="BalloonText"/>
+    <w:uiPriority w:val="99"/>
+    <w:semiHidden/>
+    <w:rsid w:val="00EC2A0F"/>
+    <w:rPr>
+      <w:rFonts w:ascii="Tahoma" w:hAnsi="Tahoma" w:cs="Tahoma"/>
+      <w:sz w:val="16"/>
+      <w:szCs w:val="16"/>
+    </w:rPr>
   </w:style>
 </w:styles>
 </file>

--- a/CHP 4.docx
+++ b/CHP 4.docx
@@ -330,6 +330,9 @@
     <w:p/>
     <w:p>
       <w:r>
+        <w:rPr>
+          <w:noProof/>
+        </w:rPr>
         <w:lastRenderedPageBreak/>
         <w:drawing>
           <wp:inline distT="0" distB="0" distL="0" distR="0" wp14:anchorId="68019F6C" wp14:editId="321ADF13">
@@ -382,10 +385,900 @@
       </w:r>
     </w:p>
     <w:p>
+      <w:pPr>
+        <w:numPr>
+          <w:ilvl w:val="0"/>
+          <w:numId w:val="4"/>
+        </w:numPr>
+      </w:pPr>
+      <w:r>
+        <w:t xml:space="preserve"> </w:t>
+      </w:r>
+      <w:r>
+        <w:rPr>
+          <w:b/>
+          <w:bCs/>
+        </w:rPr>
+        <w:t>User Entity:</w:t>
+      </w:r>
+    </w:p>
+    <w:p>
+      <w:pPr>
+        <w:numPr>
+          <w:ilvl w:val="1"/>
+          <w:numId w:val="4"/>
+        </w:numPr>
+      </w:pPr>
+      <w:r>
+        <w:rPr>
+          <w:b/>
+          <w:bCs/>
+        </w:rPr>
+        <w:t>Attributes:</w:t>
+      </w:r>
+      <w:r>
+        <w:t xml:space="preserve"> </w:t>
+      </w:r>
+      <w:proofErr w:type="spellStart"/>
+      <w:r>
+        <w:rPr>
+          <w:b/>
+          <w:bCs/>
+        </w:rPr>
+        <w:t>UserId</w:t>
+      </w:r>
+      <w:proofErr w:type="spellEnd"/>
+      <w:r>
+        <w:t xml:space="preserve">, </w:t>
+      </w:r>
+      <w:proofErr w:type="spellStart"/>
+      <w:r>
+        <w:rPr>
+          <w:b/>
+          <w:bCs/>
+        </w:rPr>
+        <w:t>UserName</w:t>
+      </w:r>
+      <w:proofErr w:type="spellEnd"/>
+      <w:r>
+        <w:t xml:space="preserve">, </w:t>
+      </w:r>
+      <w:proofErr w:type="spellStart"/>
+      <w:r>
+        <w:rPr>
+          <w:b/>
+          <w:bCs/>
+        </w:rPr>
+        <w:t>FirstName</w:t>
+      </w:r>
+      <w:proofErr w:type="spellEnd"/>
+      <w:r>
+        <w:t xml:space="preserve">, </w:t>
+      </w:r>
+      <w:proofErr w:type="spellStart"/>
+      <w:r>
+        <w:rPr>
+          <w:b/>
+          <w:bCs/>
+        </w:rPr>
+        <w:t>LastName</w:t>
+      </w:r>
+      <w:proofErr w:type="spellEnd"/>
+      <w:r>
+        <w:t xml:space="preserve">, </w:t>
+      </w:r>
+      <w:r>
+        <w:rPr>
+          <w:b/>
+          <w:bCs/>
+        </w:rPr>
+        <w:t>Email</w:t>
+      </w:r>
+      <w:r>
+        <w:t xml:space="preserve">, </w:t>
+      </w:r>
+      <w:r>
+        <w:rPr>
+          <w:b/>
+          <w:bCs/>
+        </w:rPr>
+        <w:t>Password</w:t>
+      </w:r>
+      <w:r>
+        <w:t xml:space="preserve">, </w:t>
+      </w:r>
+      <w:proofErr w:type="spellStart"/>
+      <w:r>
+        <w:rPr>
+          <w:b/>
+          <w:bCs/>
+        </w:rPr>
+        <w:t>RegistrationDate</w:t>
+      </w:r>
+      <w:proofErr w:type="spellEnd"/>
+      <w:r>
+        <w:t xml:space="preserve">, </w:t>
+      </w:r>
+      <w:proofErr w:type="spellStart"/>
+      <w:r>
+        <w:rPr>
+          <w:b/>
+          <w:bCs/>
+        </w:rPr>
+        <w:t>LastLoginDate</w:t>
+      </w:r>
+      <w:proofErr w:type="spellEnd"/>
+      <w:r>
+        <w:t>, and other user-specific attributes.</w:t>
+      </w:r>
+    </w:p>
+    <w:p>
+      <w:pPr>
+        <w:numPr>
+          <w:ilvl w:val="1"/>
+          <w:numId w:val="4"/>
+        </w:numPr>
+      </w:pPr>
+      <w:r>
+        <w:rPr>
+          <w:b/>
+          <w:bCs/>
+        </w:rPr>
+        <w:t>Relationships:</w:t>
+      </w:r>
+    </w:p>
+    <w:p>
+      <w:pPr>
+        <w:numPr>
+          <w:ilvl w:val="2"/>
+          <w:numId w:val="4"/>
+        </w:numPr>
+      </w:pPr>
+      <w:r>
+        <w:t xml:space="preserve">A User can submit multiple </w:t>
+      </w:r>
+      <w:proofErr w:type="spellStart"/>
+      <w:r>
+        <w:t>SignLanguageVideos</w:t>
+      </w:r>
+      <w:proofErr w:type="spellEnd"/>
+      <w:r>
+        <w:t xml:space="preserve"> ("Submits").</w:t>
+      </w:r>
+    </w:p>
+    <w:p>
+      <w:pPr>
+        <w:numPr>
+          <w:ilvl w:val="2"/>
+          <w:numId w:val="4"/>
+        </w:numPr>
+      </w:pPr>
+      <w:r>
+        <w:t>A User can provide feedback on multiple Translations ("Provides Feedback").</w:t>
+      </w:r>
+    </w:p>
+    <w:p>
+      <w:pPr>
+        <w:numPr>
+          <w:ilvl w:val="0"/>
+          <w:numId w:val="4"/>
+        </w:numPr>
+      </w:pPr>
+      <w:proofErr w:type="spellStart"/>
+      <w:r>
+        <w:rPr>
+          <w:b/>
+          <w:bCs/>
+        </w:rPr>
+        <w:t>SignLanguageVideo</w:t>
+      </w:r>
+      <w:proofErr w:type="spellEnd"/>
+      <w:r>
+        <w:rPr>
+          <w:b/>
+          <w:bCs/>
+        </w:rPr>
+        <w:t xml:space="preserve"> Entity:</w:t>
+      </w:r>
+    </w:p>
+    <w:p>
+      <w:pPr>
+        <w:numPr>
+          <w:ilvl w:val="1"/>
+          <w:numId w:val="4"/>
+        </w:numPr>
+      </w:pPr>
+      <w:r>
+        <w:rPr>
+          <w:b/>
+          <w:bCs/>
+        </w:rPr>
+        <w:t>Attributes:</w:t>
+      </w:r>
+      <w:r>
+        <w:t xml:space="preserve"> </w:t>
+      </w:r>
+      <w:proofErr w:type="spellStart"/>
+      <w:r>
+        <w:rPr>
+          <w:b/>
+          <w:bCs/>
+        </w:rPr>
+        <w:t>VideoId</w:t>
+      </w:r>
+      <w:proofErr w:type="spellEnd"/>
+      <w:r>
+        <w:t xml:space="preserve">, </w:t>
+      </w:r>
+      <w:proofErr w:type="spellStart"/>
+      <w:r>
+        <w:rPr>
+          <w:b/>
+          <w:bCs/>
+        </w:rPr>
+        <w:t>UserId</w:t>
+      </w:r>
+      <w:proofErr w:type="spellEnd"/>
+      <w:r>
+        <w:t xml:space="preserve"> (foreign key), </w:t>
+      </w:r>
+      <w:proofErr w:type="spellStart"/>
+      <w:r>
+        <w:rPr>
+          <w:b/>
+          <w:bCs/>
+        </w:rPr>
+        <w:t>VideoFile</w:t>
+      </w:r>
+      <w:proofErr w:type="spellEnd"/>
+      <w:r>
+        <w:t xml:space="preserve">, </w:t>
+      </w:r>
+      <w:r>
+        <w:rPr>
+          <w:b/>
+          <w:bCs/>
+        </w:rPr>
+        <w:t>Timestamp</w:t>
+      </w:r>
+      <w:r>
+        <w:t xml:space="preserve">, </w:t>
+      </w:r>
+      <w:proofErr w:type="spellStart"/>
+      <w:r>
+        <w:rPr>
+          <w:b/>
+          <w:bCs/>
+        </w:rPr>
+        <w:t>SubmissionDate</w:t>
+      </w:r>
+      <w:proofErr w:type="spellEnd"/>
+      <w:r>
+        <w:t xml:space="preserve">, </w:t>
+      </w:r>
+      <w:r>
+        <w:rPr>
+          <w:b/>
+          <w:bCs/>
+        </w:rPr>
+        <w:t>Duration</w:t>
+      </w:r>
+      <w:r>
+        <w:t xml:space="preserve">, </w:t>
+      </w:r>
+      <w:r>
+        <w:rPr>
+          <w:b/>
+          <w:bCs/>
+        </w:rPr>
+        <w:t>Resolution</w:t>
+      </w:r>
+      <w:r>
+        <w:t>, and other video-specific attributes.</w:t>
+      </w:r>
+    </w:p>
+    <w:p>
+      <w:pPr>
+        <w:numPr>
+          <w:ilvl w:val="1"/>
+          <w:numId w:val="4"/>
+        </w:numPr>
+      </w:pPr>
+      <w:r>
+        <w:rPr>
+          <w:b/>
+          <w:bCs/>
+        </w:rPr>
+        <w:t>Relationships:</w:t>
+      </w:r>
+    </w:p>
+    <w:p>
+      <w:pPr>
+        <w:numPr>
+          <w:ilvl w:val="2"/>
+          <w:numId w:val="4"/>
+        </w:numPr>
+      </w:pPr>
+      <w:r>
+        <w:t xml:space="preserve">A User can submit </w:t>
+      </w:r>
+      <w:proofErr w:type="spellStart"/>
+      <w:r>
+        <w:t>SignLanguageVideos</w:t>
+      </w:r>
+      <w:proofErr w:type="spellEnd"/>
+      <w:r>
+        <w:t xml:space="preserve"> ("Submits" relationship).</w:t>
+      </w:r>
+    </w:p>
+    <w:p>
+      <w:pPr>
+        <w:numPr>
+          <w:ilvl w:val="2"/>
+          <w:numId w:val="4"/>
+        </w:numPr>
+      </w:pPr>
+      <w:r>
+        <w:t xml:space="preserve">Each </w:t>
+      </w:r>
+      <w:proofErr w:type="spellStart"/>
+      <w:r>
+        <w:t>SignLanguageVideo</w:t>
+      </w:r>
+      <w:proofErr w:type="spellEnd"/>
+      <w:r>
+        <w:t xml:space="preserve"> is associated with a Translation through </w:t>
+      </w:r>
+      <w:proofErr w:type="spellStart"/>
+      <w:r>
+        <w:rPr>
+          <w:b/>
+          <w:bCs/>
+        </w:rPr>
+        <w:t>VideoId</w:t>
+      </w:r>
+      <w:proofErr w:type="spellEnd"/>
+      <w:r>
+        <w:t>.</w:t>
+      </w:r>
+    </w:p>
+    <w:p>
+      <w:pPr>
+        <w:numPr>
+          <w:ilvl w:val="0"/>
+          <w:numId w:val="4"/>
+        </w:numPr>
+      </w:pPr>
+      <w:r>
+        <w:rPr>
+          <w:b/>
+          <w:bCs/>
+        </w:rPr>
+        <w:t>Administrator Entity:</w:t>
+      </w:r>
+    </w:p>
+    <w:p>
+      <w:pPr>
+        <w:numPr>
+          <w:ilvl w:val="1"/>
+          <w:numId w:val="4"/>
+        </w:numPr>
+      </w:pPr>
+      <w:r>
+        <w:rPr>
+          <w:b/>
+          <w:bCs/>
+        </w:rPr>
+        <w:lastRenderedPageBreak/>
+        <w:t>Attributes:</w:t>
+      </w:r>
+      <w:r>
+        <w:t xml:space="preserve"> </w:t>
+      </w:r>
+      <w:proofErr w:type="spellStart"/>
+      <w:r>
+        <w:rPr>
+          <w:b/>
+          <w:bCs/>
+        </w:rPr>
+        <w:t>AdminId</w:t>
+      </w:r>
+      <w:proofErr w:type="spellEnd"/>
+      <w:r>
+        <w:t xml:space="preserve">, </w:t>
+      </w:r>
+      <w:proofErr w:type="spellStart"/>
+      <w:r>
+        <w:rPr>
+          <w:b/>
+          <w:bCs/>
+        </w:rPr>
+        <w:t>AdminName</w:t>
+      </w:r>
+      <w:proofErr w:type="spellEnd"/>
+      <w:r>
+        <w:t xml:space="preserve">, </w:t>
+      </w:r>
+      <w:r>
+        <w:rPr>
+          <w:b/>
+          <w:bCs/>
+        </w:rPr>
+        <w:t>Email</w:t>
+      </w:r>
+      <w:r>
+        <w:t xml:space="preserve">, </w:t>
+      </w:r>
+      <w:r>
+        <w:rPr>
+          <w:b/>
+          <w:bCs/>
+        </w:rPr>
+        <w:t>Password</w:t>
+      </w:r>
+      <w:r>
+        <w:t xml:space="preserve">, </w:t>
+      </w:r>
+      <w:r>
+        <w:rPr>
+          <w:b/>
+          <w:bCs/>
+        </w:rPr>
+        <w:t>Role</w:t>
+      </w:r>
+      <w:r>
+        <w:t>, and other admin-specific attributes.</w:t>
+      </w:r>
+    </w:p>
+    <w:p>
+      <w:pPr>
+        <w:numPr>
+          <w:ilvl w:val="1"/>
+          <w:numId w:val="4"/>
+        </w:numPr>
+      </w:pPr>
+      <w:r>
+        <w:rPr>
+          <w:b/>
+          <w:bCs/>
+        </w:rPr>
+        <w:t>Relationships:</w:t>
+      </w:r>
+    </w:p>
+    <w:p>
+      <w:pPr>
+        <w:numPr>
+          <w:ilvl w:val="2"/>
+          <w:numId w:val="4"/>
+        </w:numPr>
+      </w:pPr>
+      <w:r>
+        <w:t>An Administrator can review multiple Translations ("Reviews" relationship).</w:t>
+      </w:r>
+    </w:p>
+    <w:p>
+      <w:pPr>
+        <w:numPr>
+          <w:ilvl w:val="0"/>
+          <w:numId w:val="4"/>
+        </w:numPr>
+      </w:pPr>
+      <w:r>
+        <w:rPr>
+          <w:b/>
+          <w:bCs/>
+        </w:rPr>
+        <w:t>Translation Entity:</w:t>
+      </w:r>
+    </w:p>
+    <w:p>
+      <w:pPr>
+        <w:numPr>
+          <w:ilvl w:val="1"/>
+          <w:numId w:val="4"/>
+        </w:numPr>
+      </w:pPr>
+      <w:r>
+        <w:rPr>
+          <w:b/>
+          <w:bCs/>
+        </w:rPr>
+        <w:t>Attributes:</w:t>
+      </w:r>
+      <w:r>
+        <w:t xml:space="preserve"> </w:t>
+      </w:r>
+      <w:proofErr w:type="spellStart"/>
+      <w:r>
+        <w:rPr>
+          <w:b/>
+          <w:bCs/>
+        </w:rPr>
+        <w:t>TranslationId</w:t>
+      </w:r>
+      <w:proofErr w:type="spellEnd"/>
+      <w:r>
+        <w:t xml:space="preserve">, </w:t>
+      </w:r>
+      <w:proofErr w:type="spellStart"/>
+      <w:r>
+        <w:rPr>
+          <w:b/>
+          <w:bCs/>
+        </w:rPr>
+        <w:t>VideoId</w:t>
+      </w:r>
+      <w:proofErr w:type="spellEnd"/>
+      <w:r>
+        <w:t xml:space="preserve"> (foreign key), </w:t>
+      </w:r>
+      <w:r>
+        <w:rPr>
+          <w:b/>
+          <w:bCs/>
+        </w:rPr>
+        <w:t>Transcription</w:t>
+      </w:r>
+      <w:r>
+        <w:t xml:space="preserve">, </w:t>
+      </w:r>
+      <w:proofErr w:type="spellStart"/>
+      <w:r>
+        <w:rPr>
+          <w:b/>
+          <w:bCs/>
+        </w:rPr>
+        <w:t>TranslationDate</w:t>
+      </w:r>
+      <w:proofErr w:type="spellEnd"/>
+      <w:r>
+        <w:t xml:space="preserve">, </w:t>
+      </w:r>
+      <w:proofErr w:type="spellStart"/>
+      <w:r>
+        <w:rPr>
+          <w:b/>
+          <w:bCs/>
+        </w:rPr>
+        <w:t>FeedbackCount</w:t>
+      </w:r>
+      <w:proofErr w:type="spellEnd"/>
+      <w:r>
+        <w:t xml:space="preserve">, </w:t>
+      </w:r>
+      <w:proofErr w:type="spellStart"/>
+      <w:r>
+        <w:rPr>
+          <w:b/>
+          <w:bCs/>
+        </w:rPr>
+        <w:t>AverageFeedbackRating</w:t>
+      </w:r>
+      <w:proofErr w:type="spellEnd"/>
+      <w:r>
+        <w:t xml:space="preserve">, </w:t>
+      </w:r>
+      <w:r>
+        <w:rPr>
+          <w:b/>
+          <w:bCs/>
+        </w:rPr>
+        <w:t>Language</w:t>
+      </w:r>
+      <w:r>
+        <w:t>, and other translation-specific attributes.</w:t>
+      </w:r>
+    </w:p>
+    <w:p>
+      <w:pPr>
+        <w:numPr>
+          <w:ilvl w:val="1"/>
+          <w:numId w:val="4"/>
+        </w:numPr>
+      </w:pPr>
+      <w:r>
+        <w:rPr>
+          <w:b/>
+          <w:bCs/>
+        </w:rPr>
+        <w:t>Relationships:</w:t>
+      </w:r>
+    </w:p>
+    <w:p>
+      <w:pPr>
+        <w:numPr>
+          <w:ilvl w:val="2"/>
+          <w:numId w:val="4"/>
+        </w:numPr>
+      </w:pPr>
+      <w:r>
+        <w:t xml:space="preserve">A Translation is associated with a </w:t>
+      </w:r>
+      <w:proofErr w:type="spellStart"/>
+      <w:r>
+        <w:t>SignLanguageVideo</w:t>
+      </w:r>
+      <w:proofErr w:type="spellEnd"/>
+      <w:r>
+        <w:t xml:space="preserve"> through </w:t>
+      </w:r>
+      <w:proofErr w:type="spellStart"/>
+      <w:r>
+        <w:rPr>
+          <w:b/>
+          <w:bCs/>
+        </w:rPr>
+        <w:t>VideoId</w:t>
+      </w:r>
+      <w:proofErr w:type="spellEnd"/>
+      <w:r>
+        <w:t>.</w:t>
+      </w:r>
+    </w:p>
+    <w:p>
+      <w:pPr>
+        <w:numPr>
+          <w:ilvl w:val="2"/>
+          <w:numId w:val="4"/>
+        </w:numPr>
+      </w:pPr>
+      <w:r>
+        <w:t>A Translation can have multiple Feedback entries ("Has" relationship).</w:t>
+      </w:r>
+    </w:p>
+    <w:p>
+      <w:pPr>
+        <w:numPr>
+          <w:ilvl w:val="0"/>
+          <w:numId w:val="4"/>
+        </w:numPr>
+      </w:pPr>
+      <w:r>
+        <w:rPr>
+          <w:b/>
+          <w:bCs/>
+        </w:rPr>
+        <w:t>Feedback Entity:</w:t>
+      </w:r>
+    </w:p>
+    <w:p>
+      <w:pPr>
+        <w:numPr>
+          <w:ilvl w:val="1"/>
+          <w:numId w:val="4"/>
+        </w:numPr>
+      </w:pPr>
+      <w:r>
+        <w:rPr>
+          <w:b/>
+          <w:bCs/>
+        </w:rPr>
+        <w:t>Attributes:</w:t>
+      </w:r>
+      <w:r>
+        <w:t xml:space="preserve"> </w:t>
+      </w:r>
+      <w:proofErr w:type="spellStart"/>
+      <w:r>
+        <w:rPr>
+          <w:b/>
+          <w:bCs/>
+        </w:rPr>
+        <w:t>FeedbackId</w:t>
+      </w:r>
+      <w:proofErr w:type="spellEnd"/>
+      <w:r>
+        <w:t xml:space="preserve">, </w:t>
+      </w:r>
+      <w:proofErr w:type="spellStart"/>
+      <w:r>
+        <w:rPr>
+          <w:b/>
+          <w:bCs/>
+        </w:rPr>
+        <w:t>UserId</w:t>
+      </w:r>
+      <w:proofErr w:type="spellEnd"/>
+      <w:r>
+        <w:t xml:space="preserve"> (foreign key), </w:t>
+      </w:r>
+      <w:proofErr w:type="spellStart"/>
+      <w:r>
+        <w:rPr>
+          <w:b/>
+          <w:bCs/>
+        </w:rPr>
+        <w:t>TranslationId</w:t>
+      </w:r>
+      <w:proofErr w:type="spellEnd"/>
+      <w:r>
+        <w:t xml:space="preserve"> (foreign key), </w:t>
+      </w:r>
+      <w:r>
+        <w:rPr>
+          <w:b/>
+          <w:bCs/>
+        </w:rPr>
+        <w:t>Rating</w:t>
+      </w:r>
+      <w:r>
+        <w:t xml:space="preserve">, </w:t>
+      </w:r>
+      <w:r>
+        <w:rPr>
+          <w:b/>
+          <w:bCs/>
+        </w:rPr>
+        <w:t>Comment</w:t>
+      </w:r>
+      <w:r>
+        <w:t xml:space="preserve">, </w:t>
+      </w:r>
+      <w:proofErr w:type="spellStart"/>
+      <w:r>
+        <w:rPr>
+          <w:b/>
+          <w:bCs/>
+        </w:rPr>
+        <w:t>FeedbackDate</w:t>
+      </w:r>
+      <w:proofErr w:type="spellEnd"/>
+      <w:r>
+        <w:t>, and other feedback-specific attributes.</w:t>
+      </w:r>
+    </w:p>
+    <w:p>
+      <w:pPr>
+        <w:numPr>
+          <w:ilvl w:val="1"/>
+          <w:numId w:val="4"/>
+        </w:numPr>
+      </w:pPr>
+      <w:r>
+        <w:rPr>
+          <w:b/>
+          <w:bCs/>
+        </w:rPr>
+        <w:t>Relationships:</w:t>
+      </w:r>
+    </w:p>
+    <w:p>
+      <w:pPr>
+        <w:numPr>
+          <w:ilvl w:val="2"/>
+          <w:numId w:val="4"/>
+        </w:numPr>
+      </w:pPr>
+      <w:r>
+        <w:t>A User can provide feedback on Translations ("Provides Feedback" relationship).</w:t>
+      </w:r>
+    </w:p>
+    <w:p>
+      <w:pPr>
+        <w:numPr>
+          <w:ilvl w:val="2"/>
+          <w:numId w:val="4"/>
+        </w:numPr>
+      </w:pPr>
+      <w:r>
+        <w:t>A Translation can have multiple Feedback entries ("Has" relationship).</w:t>
+      </w:r>
+    </w:p>
+    <w:p>
+      <w:pPr>
+        <w:rPr>
+          <w:sz w:val="24"/>
+          <w:szCs w:val="24"/>
+        </w:rPr>
+      </w:pPr>
+    </w:p>
+    <w:p>
+      <w:pPr>
+        <w:rPr>
+          <w:sz w:val="24"/>
+          <w:szCs w:val="24"/>
+        </w:rPr>
+      </w:pPr>
+      <w:r>
+        <w:rPr>
+          <w:sz w:val="24"/>
+          <w:szCs w:val="24"/>
+        </w:rPr>
+        <w:drawing>
+          <wp:inline distT="0" distB="0" distL="0" distR="0" wp14:anchorId="6EFCE72D" wp14:editId="773D9B76">
+            <wp:extent cx="5943600" cy="2861733"/>
+            <wp:effectExtent l="0" t="0" r="0" b="0"/>
+            <wp:docPr id="2" name="Picture 2"/>
+            <wp:cNvGraphicFramePr>
+              <a:graphicFrameLocks xmlns:a="http://schemas.openxmlformats.org/drawingml/2006/main" noChangeAspect="1"/>
+            </wp:cNvGraphicFramePr>
+            <a:graphic xmlns:a="http://schemas.openxmlformats.org/drawingml/2006/main">
+              <a:graphicData uri="http://schemas.openxmlformats.org/drawingml/2006/picture">
+                <pic:pic xmlns:pic="http://schemas.openxmlformats.org/drawingml/2006/picture">
+                  <pic:nvPicPr>
+                    <pic:cNvPr id="0" name=""/>
+                    <pic:cNvPicPr/>
+                  </pic:nvPicPr>
+                  <pic:blipFill>
+                    <a:blip r:embed="rId7"/>
+                    <a:stretch>
+                      <a:fillRect/>
+                    </a:stretch>
+                  </pic:blipFill>
+                  <pic:spPr>
+                    <a:xfrm>
+                      <a:off x="0" y="0"/>
+                      <a:ext cx="5943600" cy="2861733"/>
+                    </a:xfrm>
+                    <a:prstGeom prst="rect">
+                      <a:avLst/>
+                    </a:prstGeom>
+                  </pic:spPr>
+                </pic:pic>
+              </a:graphicData>
+            </a:graphic>
+          </wp:inline>
+        </w:drawing>
+      </w:r>
+    </w:p>
+    <w:p>
+      <w:pPr>
+        <w:rPr>
+          <w:sz w:val="24"/>
+          <w:szCs w:val="24"/>
+          <w:u w:val="single"/>
+        </w:rPr>
+      </w:pPr>
+      <w:r>
+        <w:rPr>
+          <w:sz w:val="24"/>
+          <w:szCs w:val="24"/>
+          <w:u w:val="single"/>
+        </w:rPr>
+        <w:lastRenderedPageBreak/>
+        <w:t>DFD:</w:t>
+      </w:r>
+    </w:p>
+    <w:p>
       <w:bookmarkStart w:id="0" w:name="_GoBack"/>
       <w:bookmarkEnd w:id="0"/>
-    </w:p>
-    <w:p/>
+      <w:r>
+        <w:t xml:space="preserve">  </w:t>
+      </w:r>
+    </w:p>
+    <w:p>
+      <w:r>
+        <w:t xml:space="preserve">  </w:t>
+      </w:r>
+      <w:r>
+        <w:t xml:space="preserve">  </w:t>
+      </w:r>
+    </w:p>
+    <w:p>
+      <w:r>
+        <w:t xml:space="preserve">  </w:t>
+      </w:r>
+    </w:p>
+    <w:p>
+      <w:r>
+        <w:t xml:space="preserve">  </w:t>
+      </w:r>
+    </w:p>
+    <w:p>
+      <w:r>
+        <w:t xml:space="preserve">  </w:t>
+      </w:r>
+    </w:p>
+    <w:p>
+      <w:r>
+        <w:t xml:space="preserve">  </w:t>
+      </w:r>
+    </w:p>
+    <w:p>
+      <w:r>
+        <w:t xml:space="preserve">  </w:t>
+      </w:r>
+    </w:p>
     <w:p/>
     <w:p/>
     <w:p/>
@@ -403,6 +1296,127 @@
 <file path=word/numbering.xml><?xml version="1.0" encoding="utf-8"?>
 <w:numbering xmlns:wpc="http://schemas.microsoft.com/office/word/2010/wordprocessingCanvas" xmlns:mc="http://schemas.openxmlformats.org/markup-compatibility/2006" xmlns:o="urn:schemas-microsoft-com:office:office" xmlns:r="http://schemas.openxmlformats.org/officeDocument/2006/relationships" xmlns:m="http://schemas.openxmlformats.org/officeDocument/2006/math" xmlns:v="urn:schemas-microsoft-com:vml" xmlns:wp14="http://schemas.microsoft.com/office/word/2010/wordprocessingDrawing" xmlns:wp="http://schemas.openxmlformats.org/drawingml/2006/wordprocessingDrawing" xmlns:w10="urn:schemas-microsoft-com:office:word" xmlns:w="http://schemas.openxmlformats.org/wordprocessingml/2006/main" xmlns:w14="http://schemas.microsoft.com/office/word/2010/wordml" xmlns:wpg="http://schemas.microsoft.com/office/word/2010/wordprocessingGroup" xmlns:wpi="http://schemas.microsoft.com/office/word/2010/wordprocessingInk" xmlns:wne="http://schemas.microsoft.com/office/word/2006/wordml" xmlns:wps="http://schemas.microsoft.com/office/word/2010/wordprocessingShape" mc:Ignorable="w14 wp14">
   <w:abstractNum w:abstractNumId="0">
+    <w:nsid w:val="2F9A730B"/>
+    <w:multiLevelType w:val="multilevel"/>
+    <w:tmpl w:val="6C6039D6"/>
+    <w:lvl w:ilvl="0">
+      <w:start w:val="1"/>
+      <w:numFmt w:val="decimal"/>
+      <w:lvlText w:val="%1."/>
+      <w:lvlJc w:val="left"/>
+      <w:pPr>
+        <w:tabs>
+          <w:tab w:val="num" w:pos="720"/>
+        </w:tabs>
+        <w:ind w:left="720" w:hanging="360"/>
+      </w:pPr>
+    </w:lvl>
+    <w:lvl w:ilvl="1">
+      <w:start w:val="1"/>
+      <w:numFmt w:val="bullet"/>
+      <w:lvlText w:val=""/>
+      <w:lvlJc w:val="left"/>
+      <w:pPr>
+        <w:tabs>
+          <w:tab w:val="num" w:pos="1440"/>
+        </w:tabs>
+        <w:ind w:left="1440" w:hanging="360"/>
+      </w:pPr>
+      <w:rPr>
+        <w:rFonts w:ascii="Symbol" w:hAnsi="Symbol" w:hint="default"/>
+        <w:sz w:val="20"/>
+      </w:rPr>
+    </w:lvl>
+    <w:lvl w:ilvl="2">
+      <w:start w:val="1"/>
+      <w:numFmt w:val="bullet"/>
+      <w:lvlText w:val=""/>
+      <w:lvlJc w:val="left"/>
+      <w:pPr>
+        <w:tabs>
+          <w:tab w:val="num" w:pos="2160"/>
+        </w:tabs>
+        <w:ind w:left="2160" w:hanging="360"/>
+      </w:pPr>
+      <w:rPr>
+        <w:rFonts w:ascii="Symbol" w:hAnsi="Symbol" w:hint="default"/>
+        <w:sz w:val="20"/>
+      </w:rPr>
+    </w:lvl>
+    <w:lvl w:ilvl="3" w:tentative="1">
+      <w:start w:val="1"/>
+      <w:numFmt w:val="decimal"/>
+      <w:lvlText w:val="%4."/>
+      <w:lvlJc w:val="left"/>
+      <w:pPr>
+        <w:tabs>
+          <w:tab w:val="num" w:pos="2880"/>
+        </w:tabs>
+        <w:ind w:left="2880" w:hanging="360"/>
+      </w:pPr>
+    </w:lvl>
+    <w:lvl w:ilvl="4" w:tentative="1">
+      <w:start w:val="1"/>
+      <w:numFmt w:val="decimal"/>
+      <w:lvlText w:val="%5."/>
+      <w:lvlJc w:val="left"/>
+      <w:pPr>
+        <w:tabs>
+          <w:tab w:val="num" w:pos="3600"/>
+        </w:tabs>
+        <w:ind w:left="3600" w:hanging="360"/>
+      </w:pPr>
+    </w:lvl>
+    <w:lvl w:ilvl="5" w:tentative="1">
+      <w:start w:val="1"/>
+      <w:numFmt w:val="decimal"/>
+      <w:lvlText w:val="%6."/>
+      <w:lvlJc w:val="left"/>
+      <w:pPr>
+        <w:tabs>
+          <w:tab w:val="num" w:pos="4320"/>
+        </w:tabs>
+        <w:ind w:left="4320" w:hanging="360"/>
+      </w:pPr>
+    </w:lvl>
+    <w:lvl w:ilvl="6" w:tentative="1">
+      <w:start w:val="1"/>
+      <w:numFmt w:val="decimal"/>
+      <w:lvlText w:val="%7."/>
+      <w:lvlJc w:val="left"/>
+      <w:pPr>
+        <w:tabs>
+          <w:tab w:val="num" w:pos="5040"/>
+        </w:tabs>
+        <w:ind w:left="5040" w:hanging="360"/>
+      </w:pPr>
+    </w:lvl>
+    <w:lvl w:ilvl="7" w:tentative="1">
+      <w:start w:val="1"/>
+      <w:numFmt w:val="decimal"/>
+      <w:lvlText w:val="%8."/>
+      <w:lvlJc w:val="left"/>
+      <w:pPr>
+        <w:tabs>
+          <w:tab w:val="num" w:pos="5760"/>
+        </w:tabs>
+        <w:ind w:left="5760" w:hanging="360"/>
+      </w:pPr>
+    </w:lvl>
+    <w:lvl w:ilvl="8" w:tentative="1">
+      <w:start w:val="1"/>
+      <w:numFmt w:val="decimal"/>
+      <w:lvlText w:val="%9."/>
+      <w:lvlJc w:val="left"/>
+      <w:pPr>
+        <w:tabs>
+          <w:tab w:val="num" w:pos="6480"/>
+        </w:tabs>
+        <w:ind w:left="6480" w:hanging="360"/>
+      </w:pPr>
+    </w:lvl>
+  </w:abstractNum>
+  <w:abstractNum w:abstractNumId="1">
     <w:nsid w:val="5E0E090B"/>
     <w:multiLevelType w:val="multilevel"/>
     <w:tmpl w:val="2EE4434A"/>
@@ -515,7 +1529,7 @@
       </w:pPr>
     </w:lvl>
   </w:abstractNum>
-  <w:abstractNum w:abstractNumId="1">
+  <w:abstractNum w:abstractNumId="2">
     <w:nsid w:val="5F186560"/>
     <w:multiLevelType w:val="multilevel"/>
     <w:tmpl w:val="C980BD4C"/>
@@ -664,7 +1678,7 @@
       </w:rPr>
     </w:lvl>
   </w:abstractNum>
-  <w:abstractNum w:abstractNumId="2">
+  <w:abstractNum w:abstractNumId="3">
     <w:nsid w:val="7E5C6A58"/>
     <w:multiLevelType w:val="multilevel"/>
     <w:tmpl w:val="2102BF4E"/>
@@ -814,13 +1828,16 @@
     </w:lvl>
   </w:abstractNum>
   <w:num w:numId="1">
-    <w:abstractNumId w:val="0"/>
+    <w:abstractNumId w:val="1"/>
   </w:num>
   <w:num w:numId="2">
+    <w:abstractNumId w:val="3"/>
+  </w:num>
+  <w:num w:numId="3">
     <w:abstractNumId w:val="2"/>
   </w:num>
-  <w:num w:numId="3">
-    <w:abstractNumId w:val="1"/>
+  <w:num w:numId="4">
+    <w:abstractNumId w:val="0"/>
   </w:num>
 </w:numbering>
 </file>
@@ -1041,6 +2058,19 @@
       <w:szCs w:val="16"/>
     </w:rPr>
   </w:style>
+  <w:style w:type="paragraph" w:styleId="NormalWeb">
+    <w:name w:val="Normal (Web)"/>
+    <w:basedOn w:val="Normal"/>
+    <w:uiPriority w:val="99"/>
+    <w:semiHidden/>
+    <w:unhideWhenUsed/>
+    <w:rsid w:val="008240ED"/>
+    <w:rPr>
+      <w:rFonts w:ascii="Times New Roman" w:hAnsi="Times New Roman" w:cs="Times New Roman"/>
+      <w:sz w:val="24"/>
+      <w:szCs w:val="24"/>
+    </w:rPr>
+  </w:style>
 </w:styles>
 </file>
 
@@ -1258,6 +2288,19 @@
       <w:rFonts w:ascii="Tahoma" w:hAnsi="Tahoma" w:cs="Tahoma"/>
       <w:sz w:val="16"/>
       <w:szCs w:val="16"/>
+    </w:rPr>
+  </w:style>
+  <w:style w:type="paragraph" w:styleId="NormalWeb">
+    <w:name w:val="Normal (Web)"/>
+    <w:basedOn w:val="Normal"/>
+    <w:uiPriority w:val="99"/>
+    <w:semiHidden/>
+    <w:unhideWhenUsed/>
+    <w:rsid w:val="008240ED"/>
+    <w:rPr>
+      <w:rFonts w:ascii="Times New Roman" w:hAnsi="Times New Roman" w:cs="Times New Roman"/>
+      <w:sz w:val="24"/>
+      <w:szCs w:val="24"/>
     </w:rPr>
   </w:style>
 </w:styles>

--- a/CHP 4.docx
+++ b/CHP 4.docx
@@ -1181,6 +1181,7 @@
       </w:pPr>
       <w:r>
         <w:rPr>
+          <w:noProof/>
           <w:sz w:val="24"/>
           <w:szCs w:val="24"/>
         </w:rPr>
@@ -1238,10 +1239,748 @@
         <w:lastRenderedPageBreak/>
         <w:t>DFD:</w:t>
       </w:r>
-    </w:p>
-    <w:p>
       <w:bookmarkStart w:id="0" w:name="_GoBack"/>
       <w:bookmarkEnd w:id="0"/>
+    </w:p>
+    <w:p>
+      <w:pPr>
+        <w:numPr>
+          <w:ilvl w:val="0"/>
+          <w:numId w:val="6"/>
+        </w:numPr>
+        <w:spacing w:line="360" w:lineRule="auto"/>
+        <w:rPr>
+          <w:sz w:val="24"/>
+          <w:szCs w:val="24"/>
+        </w:rPr>
+      </w:pPr>
+      <w:r>
+        <w:rPr>
+          <w:b/>
+          <w:bCs/>
+          <w:sz w:val="24"/>
+          <w:szCs w:val="24"/>
+        </w:rPr>
+        <w:t>User (External Agent):</w:t>
+      </w:r>
+    </w:p>
+    <w:p>
+      <w:pPr>
+        <w:numPr>
+          <w:ilvl w:val="1"/>
+          <w:numId w:val="6"/>
+        </w:numPr>
+        <w:spacing w:line="360" w:lineRule="auto"/>
+        <w:rPr>
+          <w:sz w:val="24"/>
+          <w:szCs w:val="24"/>
+        </w:rPr>
+      </w:pPr>
+      <w:r>
+        <w:rPr>
+          <w:sz w:val="24"/>
+          <w:szCs w:val="24"/>
+        </w:rPr>
+        <w:t>Represents the external user interacting with the Sign Language Transcription System.</w:t>
+      </w:r>
+    </w:p>
+    <w:p>
+      <w:pPr>
+        <w:numPr>
+          <w:ilvl w:val="0"/>
+          <w:numId w:val="6"/>
+        </w:numPr>
+        <w:spacing w:line="360" w:lineRule="auto"/>
+        <w:rPr>
+          <w:sz w:val="24"/>
+          <w:szCs w:val="24"/>
+        </w:rPr>
+      </w:pPr>
+      <w:r>
+        <w:rPr>
+          <w:b/>
+          <w:bCs/>
+          <w:sz w:val="24"/>
+          <w:szCs w:val="24"/>
+        </w:rPr>
+        <w:t>User Interface Process:</w:t>
+      </w:r>
+    </w:p>
+    <w:p>
+      <w:pPr>
+        <w:numPr>
+          <w:ilvl w:val="1"/>
+          <w:numId w:val="6"/>
+        </w:numPr>
+        <w:spacing w:line="360" w:lineRule="auto"/>
+        <w:rPr>
+          <w:sz w:val="24"/>
+          <w:szCs w:val="24"/>
+        </w:rPr>
+      </w:pPr>
+      <w:r>
+        <w:rPr>
+          <w:b/>
+          <w:bCs/>
+          <w:sz w:val="24"/>
+          <w:szCs w:val="24"/>
+        </w:rPr>
+        <w:t>Responsibilities:</w:t>
+      </w:r>
+    </w:p>
+    <w:p>
+      <w:pPr>
+        <w:numPr>
+          <w:ilvl w:val="2"/>
+          <w:numId w:val="6"/>
+        </w:numPr>
+        <w:spacing w:line="360" w:lineRule="auto"/>
+        <w:rPr>
+          <w:sz w:val="24"/>
+          <w:szCs w:val="24"/>
+        </w:rPr>
+      </w:pPr>
+      <w:r>
+        <w:rPr>
+          <w:sz w:val="24"/>
+          <w:szCs w:val="24"/>
+        </w:rPr>
+        <w:t>Handles user interactions and requests.</w:t>
+      </w:r>
+    </w:p>
+    <w:p>
+      <w:pPr>
+        <w:numPr>
+          <w:ilvl w:val="1"/>
+          <w:numId w:val="6"/>
+        </w:numPr>
+        <w:spacing w:line="360" w:lineRule="auto"/>
+        <w:rPr>
+          <w:sz w:val="24"/>
+          <w:szCs w:val="24"/>
+        </w:rPr>
+      </w:pPr>
+      <w:r>
+        <w:rPr>
+          <w:b/>
+          <w:bCs/>
+          <w:sz w:val="24"/>
+          <w:szCs w:val="24"/>
+        </w:rPr>
+        <w:t>Functions:</w:t>
+      </w:r>
+    </w:p>
+    <w:p>
+      <w:pPr>
+        <w:numPr>
+          <w:ilvl w:val="2"/>
+          <w:numId w:val="6"/>
+        </w:numPr>
+        <w:spacing w:line="360" w:lineRule="auto"/>
+        <w:rPr>
+          <w:sz w:val="24"/>
+          <w:szCs w:val="24"/>
+        </w:rPr>
+      </w:pPr>
+      <w:r>
+        <w:rPr>
+          <w:sz w:val="24"/>
+          <w:szCs w:val="24"/>
+        </w:rPr>
+        <w:t>Accepts user input for video submission, feedback, and other system interactions.</w:t>
+      </w:r>
+    </w:p>
+    <w:p>
+      <w:pPr>
+        <w:numPr>
+          <w:ilvl w:val="2"/>
+          <w:numId w:val="6"/>
+        </w:numPr>
+        <w:spacing w:line="360" w:lineRule="auto"/>
+        <w:rPr>
+          <w:sz w:val="24"/>
+          <w:szCs w:val="24"/>
+        </w:rPr>
+      </w:pPr>
+      <w:r>
+        <w:rPr>
+          <w:sz w:val="24"/>
+          <w:szCs w:val="24"/>
+        </w:rPr>
+        <w:t>Provides a user-friendly interface for seamless interaction.</w:t>
+      </w:r>
+    </w:p>
+    <w:p>
+      <w:pPr>
+        <w:numPr>
+          <w:ilvl w:val="1"/>
+          <w:numId w:val="6"/>
+        </w:numPr>
+        <w:spacing w:line="360" w:lineRule="auto"/>
+        <w:rPr>
+          <w:sz w:val="24"/>
+          <w:szCs w:val="24"/>
+        </w:rPr>
+      </w:pPr>
+      <w:r>
+        <w:rPr>
+          <w:b/>
+          <w:bCs/>
+          <w:sz w:val="24"/>
+          <w:szCs w:val="24"/>
+        </w:rPr>
+        <w:t>Output:</w:t>
+      </w:r>
+      <w:r>
+        <w:rPr>
+          <w:sz w:val="24"/>
+          <w:szCs w:val="24"/>
+        </w:rPr>
+        <w:t xml:space="preserve"> Passes user requests and data to the Sign Language Video Processing and Feedback Handling System.</w:t>
+      </w:r>
+    </w:p>
+    <w:p>
+      <w:pPr>
+        <w:numPr>
+          <w:ilvl w:val="0"/>
+          <w:numId w:val="6"/>
+        </w:numPr>
+        <w:spacing w:line="360" w:lineRule="auto"/>
+        <w:rPr>
+          <w:sz w:val="24"/>
+          <w:szCs w:val="24"/>
+        </w:rPr>
+      </w:pPr>
+      <w:r>
+        <w:rPr>
+          <w:b/>
+          <w:bCs/>
+          <w:sz w:val="24"/>
+          <w:szCs w:val="24"/>
+        </w:rPr>
+        <w:t>Sign Language Video Processing Process:</w:t>
+      </w:r>
+    </w:p>
+    <w:p>
+      <w:pPr>
+        <w:numPr>
+          <w:ilvl w:val="1"/>
+          <w:numId w:val="6"/>
+        </w:numPr>
+        <w:spacing w:line="360" w:lineRule="auto"/>
+        <w:rPr>
+          <w:sz w:val="24"/>
+          <w:szCs w:val="24"/>
+        </w:rPr>
+      </w:pPr>
+      <w:r>
+        <w:rPr>
+          <w:b/>
+          <w:bCs/>
+          <w:sz w:val="24"/>
+          <w:szCs w:val="24"/>
+        </w:rPr>
+        <w:t>Responsibilities:</w:t>
+      </w:r>
+    </w:p>
+    <w:p>
+      <w:pPr>
+        <w:numPr>
+          <w:ilvl w:val="2"/>
+          <w:numId w:val="6"/>
+        </w:numPr>
+        <w:spacing w:line="360" w:lineRule="auto"/>
+        <w:rPr>
+          <w:sz w:val="24"/>
+          <w:szCs w:val="24"/>
+        </w:rPr>
+      </w:pPr>
+      <w:r>
+        <w:rPr>
+          <w:sz w:val="24"/>
+          <w:szCs w:val="24"/>
+        </w:rPr>
+        <w:t>Processes sign language videos submitted by users.</w:t>
+      </w:r>
+    </w:p>
+    <w:p>
+      <w:pPr>
+        <w:numPr>
+          <w:ilvl w:val="1"/>
+          <w:numId w:val="6"/>
+        </w:numPr>
+        <w:spacing w:line="360" w:lineRule="auto"/>
+        <w:rPr>
+          <w:sz w:val="24"/>
+          <w:szCs w:val="24"/>
+        </w:rPr>
+      </w:pPr>
+      <w:r>
+        <w:rPr>
+          <w:b/>
+          <w:bCs/>
+          <w:sz w:val="24"/>
+          <w:szCs w:val="24"/>
+        </w:rPr>
+        <w:t>Functions:</w:t>
+      </w:r>
+    </w:p>
+    <w:p>
+      <w:pPr>
+        <w:numPr>
+          <w:ilvl w:val="2"/>
+          <w:numId w:val="6"/>
+        </w:numPr>
+        <w:spacing w:line="360" w:lineRule="auto"/>
+        <w:rPr>
+          <w:sz w:val="24"/>
+          <w:szCs w:val="24"/>
+        </w:rPr>
+      </w:pPr>
+      <w:r>
+        <w:rPr>
+          <w:sz w:val="24"/>
+          <w:szCs w:val="24"/>
+        </w:rPr>
+        <w:t>Extracts key features from sign language videos, including hand movements, facial expressions, and body language.</w:t>
+      </w:r>
+    </w:p>
+    <w:p>
+      <w:pPr>
+        <w:numPr>
+          <w:ilvl w:val="2"/>
+          <w:numId w:val="6"/>
+        </w:numPr>
+        <w:spacing w:line="360" w:lineRule="auto"/>
+        <w:rPr>
+          <w:sz w:val="24"/>
+          <w:szCs w:val="24"/>
+        </w:rPr>
+      </w:pPr>
+      <w:r>
+        <w:rPr>
+          <w:sz w:val="24"/>
+          <w:szCs w:val="24"/>
+        </w:rPr>
+        <w:t>Prepares the video data for further analysis and translation.</w:t>
+      </w:r>
+    </w:p>
+    <w:p>
+      <w:pPr>
+        <w:numPr>
+          <w:ilvl w:val="1"/>
+          <w:numId w:val="6"/>
+        </w:numPr>
+        <w:spacing w:line="360" w:lineRule="auto"/>
+        <w:rPr>
+          <w:sz w:val="24"/>
+          <w:szCs w:val="24"/>
+        </w:rPr>
+      </w:pPr>
+      <w:r>
+        <w:rPr>
+          <w:b/>
+          <w:bCs/>
+          <w:sz w:val="24"/>
+          <w:szCs w:val="24"/>
+        </w:rPr>
+        <w:t>Output:</w:t>
+      </w:r>
+      <w:r>
+        <w:rPr>
+          <w:sz w:val="24"/>
+          <w:szCs w:val="24"/>
+        </w:rPr>
+        <w:t xml:space="preserve"> Sends processed video data to the Translation and Transcription Engine.</w:t>
+      </w:r>
+    </w:p>
+    <w:p>
+      <w:pPr>
+        <w:numPr>
+          <w:ilvl w:val="0"/>
+          <w:numId w:val="6"/>
+        </w:numPr>
+        <w:spacing w:line="360" w:lineRule="auto"/>
+        <w:rPr>
+          <w:sz w:val="24"/>
+          <w:szCs w:val="24"/>
+        </w:rPr>
+      </w:pPr>
+      <w:r>
+        <w:rPr>
+          <w:b/>
+          <w:bCs/>
+          <w:sz w:val="24"/>
+          <w:szCs w:val="24"/>
+        </w:rPr>
+        <w:t>Translation and Transcription Engine Process:</w:t>
+      </w:r>
+    </w:p>
+    <w:p>
+      <w:pPr>
+        <w:numPr>
+          <w:ilvl w:val="1"/>
+          <w:numId w:val="6"/>
+        </w:numPr>
+        <w:spacing w:line="360" w:lineRule="auto"/>
+        <w:rPr>
+          <w:sz w:val="24"/>
+          <w:szCs w:val="24"/>
+        </w:rPr>
+      </w:pPr>
+      <w:r>
+        <w:rPr>
+          <w:b/>
+          <w:bCs/>
+          <w:sz w:val="24"/>
+          <w:szCs w:val="24"/>
+        </w:rPr>
+        <w:lastRenderedPageBreak/>
+        <w:t>Responsibilities:</w:t>
+      </w:r>
+    </w:p>
+    <w:p>
+      <w:pPr>
+        <w:numPr>
+          <w:ilvl w:val="2"/>
+          <w:numId w:val="6"/>
+        </w:numPr>
+        <w:spacing w:line="360" w:lineRule="auto"/>
+        <w:rPr>
+          <w:sz w:val="24"/>
+          <w:szCs w:val="24"/>
+        </w:rPr>
+      </w:pPr>
+      <w:r>
+        <w:rPr>
+          <w:sz w:val="24"/>
+          <w:szCs w:val="24"/>
+        </w:rPr>
+        <w:t>Utilizes advanced Natural Language Processing (NLP) models to transcribe sign language into natural language text.</w:t>
+      </w:r>
+    </w:p>
+    <w:p>
+      <w:pPr>
+        <w:numPr>
+          <w:ilvl w:val="1"/>
+          <w:numId w:val="6"/>
+        </w:numPr>
+        <w:spacing w:line="360" w:lineRule="auto"/>
+        <w:rPr>
+          <w:sz w:val="24"/>
+          <w:szCs w:val="24"/>
+        </w:rPr>
+      </w:pPr>
+      <w:r>
+        <w:rPr>
+          <w:b/>
+          <w:bCs/>
+          <w:sz w:val="24"/>
+          <w:szCs w:val="24"/>
+        </w:rPr>
+        <w:t>Functions:</w:t>
+      </w:r>
+    </w:p>
+    <w:p>
+      <w:pPr>
+        <w:numPr>
+          <w:ilvl w:val="2"/>
+          <w:numId w:val="6"/>
+        </w:numPr>
+        <w:spacing w:line="360" w:lineRule="auto"/>
+        <w:rPr>
+          <w:sz w:val="24"/>
+          <w:szCs w:val="24"/>
+        </w:rPr>
+      </w:pPr>
+      <w:r>
+        <w:rPr>
+          <w:sz w:val="24"/>
+          <w:szCs w:val="24"/>
+        </w:rPr>
+        <w:t>Applies NLP techniques to understand sign language gestures and expressions.</w:t>
+      </w:r>
+    </w:p>
+    <w:p>
+      <w:pPr>
+        <w:numPr>
+          <w:ilvl w:val="2"/>
+          <w:numId w:val="6"/>
+        </w:numPr>
+        <w:spacing w:line="360" w:lineRule="auto"/>
+        <w:rPr>
+          <w:sz w:val="24"/>
+          <w:szCs w:val="24"/>
+        </w:rPr>
+      </w:pPr>
+      <w:r>
+        <w:rPr>
+          <w:sz w:val="24"/>
+          <w:szCs w:val="24"/>
+        </w:rPr>
+        <w:t>Translates sign language features into coherent and understandable natural language text.</w:t>
+      </w:r>
+    </w:p>
+    <w:p>
+      <w:pPr>
+        <w:numPr>
+          <w:ilvl w:val="1"/>
+          <w:numId w:val="6"/>
+        </w:numPr>
+        <w:spacing w:line="360" w:lineRule="auto"/>
+        <w:rPr>
+          <w:sz w:val="24"/>
+          <w:szCs w:val="24"/>
+        </w:rPr>
+      </w:pPr>
+      <w:r>
+        <w:rPr>
+          <w:b/>
+          <w:bCs/>
+          <w:sz w:val="24"/>
+          <w:szCs w:val="24"/>
+        </w:rPr>
+        <w:t>Output:</w:t>
+      </w:r>
+      <w:r>
+        <w:rPr>
+          <w:sz w:val="24"/>
+          <w:szCs w:val="24"/>
+        </w:rPr>
+        <w:t xml:space="preserve"> Provides the transcribed text for further use and analysis.</w:t>
+      </w:r>
+    </w:p>
+    <w:p>
+      <w:pPr>
+        <w:numPr>
+          <w:ilvl w:val="0"/>
+          <w:numId w:val="6"/>
+        </w:numPr>
+        <w:spacing w:line="360" w:lineRule="auto"/>
+        <w:rPr>
+          <w:sz w:val="24"/>
+          <w:szCs w:val="24"/>
+        </w:rPr>
+      </w:pPr>
+      <w:r>
+        <w:rPr>
+          <w:b/>
+          <w:bCs/>
+          <w:sz w:val="24"/>
+          <w:szCs w:val="24"/>
+        </w:rPr>
+        <w:t>Feedback Handling System Process:</w:t>
+      </w:r>
+    </w:p>
+    <w:p>
+      <w:pPr>
+        <w:numPr>
+          <w:ilvl w:val="1"/>
+          <w:numId w:val="6"/>
+        </w:numPr>
+        <w:spacing w:line="360" w:lineRule="auto"/>
+        <w:rPr>
+          <w:sz w:val="24"/>
+          <w:szCs w:val="24"/>
+        </w:rPr>
+      </w:pPr>
+      <w:r>
+        <w:rPr>
+          <w:b/>
+          <w:bCs/>
+          <w:sz w:val="24"/>
+          <w:szCs w:val="24"/>
+        </w:rPr>
+        <w:t>Responsibilities:</w:t>
+      </w:r>
+    </w:p>
+    <w:p>
+      <w:pPr>
+        <w:numPr>
+          <w:ilvl w:val="2"/>
+          <w:numId w:val="6"/>
+        </w:numPr>
+        <w:spacing w:line="360" w:lineRule="auto"/>
+        <w:rPr>
+          <w:sz w:val="24"/>
+          <w:szCs w:val="24"/>
+        </w:rPr>
+      </w:pPr>
+      <w:r>
+        <w:rPr>
+          <w:sz w:val="24"/>
+          <w:szCs w:val="24"/>
+        </w:rPr>
+        <w:t>Manages user feedback for system improvement.</w:t>
+      </w:r>
+    </w:p>
+    <w:p>
+      <w:pPr>
+        <w:numPr>
+          <w:ilvl w:val="1"/>
+          <w:numId w:val="6"/>
+        </w:numPr>
+        <w:spacing w:line="360" w:lineRule="auto"/>
+        <w:rPr>
+          <w:sz w:val="24"/>
+          <w:szCs w:val="24"/>
+        </w:rPr>
+      </w:pPr>
+      <w:r>
+        <w:rPr>
+          <w:b/>
+          <w:bCs/>
+          <w:sz w:val="24"/>
+          <w:szCs w:val="24"/>
+        </w:rPr>
+        <w:t>Functions:</w:t>
+      </w:r>
+    </w:p>
+    <w:p>
+      <w:pPr>
+        <w:numPr>
+          <w:ilvl w:val="2"/>
+          <w:numId w:val="6"/>
+        </w:numPr>
+        <w:spacing w:line="360" w:lineRule="auto"/>
+        <w:rPr>
+          <w:sz w:val="24"/>
+          <w:szCs w:val="24"/>
+        </w:rPr>
+      </w:pPr>
+      <w:r>
+        <w:rPr>
+          <w:sz w:val="24"/>
+          <w:szCs w:val="24"/>
+        </w:rPr>
+        <w:t>Collects and processes user feedback on transcriptions and system performance.</w:t>
+      </w:r>
+    </w:p>
+    <w:p>
+      <w:pPr>
+        <w:numPr>
+          <w:ilvl w:val="2"/>
+          <w:numId w:val="6"/>
+        </w:numPr>
+        <w:spacing w:line="360" w:lineRule="auto"/>
+        <w:rPr>
+          <w:sz w:val="24"/>
+          <w:szCs w:val="24"/>
+        </w:rPr>
+      </w:pPr>
+      <w:r>
+        <w:rPr>
+          <w:sz w:val="24"/>
+          <w:szCs w:val="24"/>
+        </w:rPr>
+        <w:t>Analyzes feedback to identify areas for improvement.</w:t>
+      </w:r>
+    </w:p>
+    <w:p>
+      <w:pPr>
+        <w:numPr>
+          <w:ilvl w:val="1"/>
+          <w:numId w:val="6"/>
+        </w:numPr>
+        <w:spacing w:line="360" w:lineRule="auto"/>
+        <w:rPr>
+          <w:sz w:val="24"/>
+          <w:szCs w:val="24"/>
+        </w:rPr>
+      </w:pPr>
+      <w:r>
+        <w:rPr>
+          <w:b/>
+          <w:bCs/>
+          <w:sz w:val="24"/>
+          <w:szCs w:val="24"/>
+        </w:rPr>
+        <w:t>Output:</w:t>
+      </w:r>
+      <w:r>
+        <w:rPr>
+          <w:sz w:val="24"/>
+          <w:szCs w:val="24"/>
+        </w:rPr>
+        <w:t xml:space="preserve"> Implements system enhancements based on user feedback.</w:t>
+      </w:r>
+    </w:p>
+    <w:p>
+      <w:pPr>
+        <w:spacing w:line="360" w:lineRule="auto"/>
+        <w:rPr>
+          <w:sz w:val="24"/>
+          <w:szCs w:val="24"/>
+        </w:rPr>
+      </w:pPr>
+      <w:r>
+        <w:rPr>
+          <w:sz w:val="24"/>
+          <w:szCs w:val="24"/>
+        </w:rPr>
+        <w:t>In summary, this DFD outlines the main components and their interactions in the Sign Language Transcription System. Users interact with the User Interface to submit videos and provide feedback. The system processes videos, applies advanced NLP for transcription, and manages feedback to enhance system performance. The directional arrows represent the flow of data and control between these components, providing a visual representation of the system's functionality.</w:t>
+      </w:r>
+    </w:p>
+    <w:p>
+      <w:pPr>
+        <w:rPr>
+          <w:sz w:val="24"/>
+          <w:szCs w:val="24"/>
+        </w:rPr>
+      </w:pPr>
+      <w:r>
+        <w:rPr>
+          <w:sz w:val="24"/>
+          <w:szCs w:val="24"/>
+        </w:rPr>
+        <w:lastRenderedPageBreak/>
+        <w:drawing>
+          <wp:inline distT="0" distB="0" distL="0" distR="0" wp14:anchorId="4384383F" wp14:editId="2723C53D">
+            <wp:extent cx="5939951" cy="3699933"/>
+            <wp:effectExtent l="0" t="0" r="3810" b="0"/>
+            <wp:docPr id="3" name="Picture 3"/>
+            <wp:cNvGraphicFramePr>
+              <a:graphicFrameLocks xmlns:a="http://schemas.openxmlformats.org/drawingml/2006/main" noChangeAspect="1"/>
+            </wp:cNvGraphicFramePr>
+            <a:graphic xmlns:a="http://schemas.openxmlformats.org/drawingml/2006/main">
+              <a:graphicData uri="http://schemas.openxmlformats.org/drawingml/2006/picture">
+                <pic:pic xmlns:pic="http://schemas.openxmlformats.org/drawingml/2006/picture">
+                  <pic:nvPicPr>
+                    <pic:cNvPr id="0" name=""/>
+                    <pic:cNvPicPr/>
+                  </pic:nvPicPr>
+                  <pic:blipFill>
+                    <a:blip r:embed="rId8"/>
+                    <a:stretch>
+                      <a:fillRect/>
+                    </a:stretch>
+                  </pic:blipFill>
+                  <pic:spPr>
+                    <a:xfrm>
+                      <a:off x="0" y="0"/>
+                      <a:ext cx="5943600" cy="3702206"/>
+                    </a:xfrm>
+                    <a:prstGeom prst="rect">
+                      <a:avLst/>
+                    </a:prstGeom>
+                  </pic:spPr>
+                </pic:pic>
+              </a:graphicData>
+            </a:graphic>
+          </wp:inline>
+        </w:drawing>
+      </w:r>
+    </w:p>
+    <w:p>
+      <w:pPr>
+        <w:rPr>
+          <w:sz w:val="24"/>
+          <w:szCs w:val="24"/>
+          <w:u w:val="single"/>
+        </w:rPr>
+      </w:pPr>
+    </w:p>
+    <w:p>
       <w:r>
         <w:t xml:space="preserve">  </w:t>
       </w:r>
@@ -1296,6 +2035,127 @@
 <file path=word/numbering.xml><?xml version="1.0" encoding="utf-8"?>
 <w:numbering xmlns:wpc="http://schemas.microsoft.com/office/word/2010/wordprocessingCanvas" xmlns:mc="http://schemas.openxmlformats.org/markup-compatibility/2006" xmlns:o="urn:schemas-microsoft-com:office:office" xmlns:r="http://schemas.openxmlformats.org/officeDocument/2006/relationships" xmlns:m="http://schemas.openxmlformats.org/officeDocument/2006/math" xmlns:v="urn:schemas-microsoft-com:vml" xmlns:wp14="http://schemas.microsoft.com/office/word/2010/wordprocessingDrawing" xmlns:wp="http://schemas.openxmlformats.org/drawingml/2006/wordprocessingDrawing" xmlns:w10="urn:schemas-microsoft-com:office:word" xmlns:w="http://schemas.openxmlformats.org/wordprocessingml/2006/main" xmlns:w14="http://schemas.microsoft.com/office/word/2010/wordml" xmlns:wpg="http://schemas.microsoft.com/office/word/2010/wordprocessingGroup" xmlns:wpi="http://schemas.microsoft.com/office/word/2010/wordprocessingInk" xmlns:wne="http://schemas.microsoft.com/office/word/2006/wordml" xmlns:wps="http://schemas.microsoft.com/office/word/2010/wordprocessingShape" mc:Ignorable="w14 wp14">
   <w:abstractNum w:abstractNumId="0">
+    <w:nsid w:val="0B4C05A9"/>
+    <w:multiLevelType w:val="multilevel"/>
+    <w:tmpl w:val="86749AF4"/>
+    <w:lvl w:ilvl="0">
+      <w:start w:val="1"/>
+      <w:numFmt w:val="decimal"/>
+      <w:lvlText w:val="%1."/>
+      <w:lvlJc w:val="left"/>
+      <w:pPr>
+        <w:tabs>
+          <w:tab w:val="num" w:pos="720"/>
+        </w:tabs>
+        <w:ind w:left="720" w:hanging="360"/>
+      </w:pPr>
+    </w:lvl>
+    <w:lvl w:ilvl="1">
+      <w:start w:val="1"/>
+      <w:numFmt w:val="bullet"/>
+      <w:lvlText w:val=""/>
+      <w:lvlJc w:val="left"/>
+      <w:pPr>
+        <w:tabs>
+          <w:tab w:val="num" w:pos="1440"/>
+        </w:tabs>
+        <w:ind w:left="1440" w:hanging="360"/>
+      </w:pPr>
+      <w:rPr>
+        <w:rFonts w:ascii="Symbol" w:hAnsi="Symbol" w:hint="default"/>
+        <w:sz w:val="20"/>
+      </w:rPr>
+    </w:lvl>
+    <w:lvl w:ilvl="2">
+      <w:start w:val="1"/>
+      <w:numFmt w:val="bullet"/>
+      <w:lvlText w:val=""/>
+      <w:lvlJc w:val="left"/>
+      <w:pPr>
+        <w:tabs>
+          <w:tab w:val="num" w:pos="2160"/>
+        </w:tabs>
+        <w:ind w:left="2160" w:hanging="360"/>
+      </w:pPr>
+      <w:rPr>
+        <w:rFonts w:ascii="Symbol" w:hAnsi="Symbol" w:hint="default"/>
+        <w:sz w:val="20"/>
+      </w:rPr>
+    </w:lvl>
+    <w:lvl w:ilvl="3" w:tentative="1">
+      <w:start w:val="1"/>
+      <w:numFmt w:val="decimal"/>
+      <w:lvlText w:val="%4."/>
+      <w:lvlJc w:val="left"/>
+      <w:pPr>
+        <w:tabs>
+          <w:tab w:val="num" w:pos="2880"/>
+        </w:tabs>
+        <w:ind w:left="2880" w:hanging="360"/>
+      </w:pPr>
+    </w:lvl>
+    <w:lvl w:ilvl="4" w:tentative="1">
+      <w:start w:val="1"/>
+      <w:numFmt w:val="decimal"/>
+      <w:lvlText w:val="%5."/>
+      <w:lvlJc w:val="left"/>
+      <w:pPr>
+        <w:tabs>
+          <w:tab w:val="num" w:pos="3600"/>
+        </w:tabs>
+        <w:ind w:left="3600" w:hanging="360"/>
+      </w:pPr>
+    </w:lvl>
+    <w:lvl w:ilvl="5" w:tentative="1">
+      <w:start w:val="1"/>
+      <w:numFmt w:val="decimal"/>
+      <w:lvlText w:val="%6."/>
+      <w:lvlJc w:val="left"/>
+      <w:pPr>
+        <w:tabs>
+          <w:tab w:val="num" w:pos="4320"/>
+        </w:tabs>
+        <w:ind w:left="4320" w:hanging="360"/>
+      </w:pPr>
+    </w:lvl>
+    <w:lvl w:ilvl="6" w:tentative="1">
+      <w:start w:val="1"/>
+      <w:numFmt w:val="decimal"/>
+      <w:lvlText w:val="%7."/>
+      <w:lvlJc w:val="left"/>
+      <w:pPr>
+        <w:tabs>
+          <w:tab w:val="num" w:pos="5040"/>
+        </w:tabs>
+        <w:ind w:left="5040" w:hanging="360"/>
+      </w:pPr>
+    </w:lvl>
+    <w:lvl w:ilvl="7" w:tentative="1">
+      <w:start w:val="1"/>
+      <w:numFmt w:val="decimal"/>
+      <w:lvlText w:val="%8."/>
+      <w:lvlJc w:val="left"/>
+      <w:pPr>
+        <w:tabs>
+          <w:tab w:val="num" w:pos="5760"/>
+        </w:tabs>
+        <w:ind w:left="5760" w:hanging="360"/>
+      </w:pPr>
+    </w:lvl>
+    <w:lvl w:ilvl="8" w:tentative="1">
+      <w:start w:val="1"/>
+      <w:numFmt w:val="decimal"/>
+      <w:lvlText w:val="%9."/>
+      <w:lvlJc w:val="left"/>
+      <w:pPr>
+        <w:tabs>
+          <w:tab w:val="num" w:pos="6480"/>
+        </w:tabs>
+        <w:ind w:left="6480" w:hanging="360"/>
+      </w:pPr>
+    </w:lvl>
+  </w:abstractNum>
+  <w:abstractNum w:abstractNumId="1">
     <w:nsid w:val="2F9A730B"/>
     <w:multiLevelType w:val="multilevel"/>
     <w:tmpl w:val="6C6039D6"/>
@@ -1416,7 +2276,128 @@
       </w:pPr>
     </w:lvl>
   </w:abstractNum>
-  <w:abstractNum w:abstractNumId="1">
+  <w:abstractNum w:abstractNumId="2">
+    <w:nsid w:val="31A41077"/>
+    <w:multiLevelType w:val="multilevel"/>
+    <w:tmpl w:val="D70A5D62"/>
+    <w:lvl w:ilvl="0">
+      <w:start w:val="1"/>
+      <w:numFmt w:val="decimal"/>
+      <w:lvlText w:val="%1."/>
+      <w:lvlJc w:val="left"/>
+      <w:pPr>
+        <w:tabs>
+          <w:tab w:val="num" w:pos="720"/>
+        </w:tabs>
+        <w:ind w:left="720" w:hanging="360"/>
+      </w:pPr>
+    </w:lvl>
+    <w:lvl w:ilvl="1">
+      <w:start w:val="1"/>
+      <w:numFmt w:val="bullet"/>
+      <w:lvlText w:val=""/>
+      <w:lvlJc w:val="left"/>
+      <w:pPr>
+        <w:tabs>
+          <w:tab w:val="num" w:pos="1440"/>
+        </w:tabs>
+        <w:ind w:left="1440" w:hanging="360"/>
+      </w:pPr>
+      <w:rPr>
+        <w:rFonts w:ascii="Symbol" w:hAnsi="Symbol" w:hint="default"/>
+        <w:sz w:val="20"/>
+      </w:rPr>
+    </w:lvl>
+    <w:lvl w:ilvl="2">
+      <w:start w:val="1"/>
+      <w:numFmt w:val="bullet"/>
+      <w:lvlText w:val=""/>
+      <w:lvlJc w:val="left"/>
+      <w:pPr>
+        <w:tabs>
+          <w:tab w:val="num" w:pos="2160"/>
+        </w:tabs>
+        <w:ind w:left="2160" w:hanging="360"/>
+      </w:pPr>
+      <w:rPr>
+        <w:rFonts w:ascii="Symbol" w:hAnsi="Symbol" w:hint="default"/>
+        <w:sz w:val="20"/>
+      </w:rPr>
+    </w:lvl>
+    <w:lvl w:ilvl="3" w:tentative="1">
+      <w:start w:val="1"/>
+      <w:numFmt w:val="decimal"/>
+      <w:lvlText w:val="%4."/>
+      <w:lvlJc w:val="left"/>
+      <w:pPr>
+        <w:tabs>
+          <w:tab w:val="num" w:pos="2880"/>
+        </w:tabs>
+        <w:ind w:left="2880" w:hanging="360"/>
+      </w:pPr>
+    </w:lvl>
+    <w:lvl w:ilvl="4" w:tentative="1">
+      <w:start w:val="1"/>
+      <w:numFmt w:val="decimal"/>
+      <w:lvlText w:val="%5."/>
+      <w:lvlJc w:val="left"/>
+      <w:pPr>
+        <w:tabs>
+          <w:tab w:val="num" w:pos="3600"/>
+        </w:tabs>
+        <w:ind w:left="3600" w:hanging="360"/>
+      </w:pPr>
+    </w:lvl>
+    <w:lvl w:ilvl="5" w:tentative="1">
+      <w:start w:val="1"/>
+      <w:numFmt w:val="decimal"/>
+      <w:lvlText w:val="%6."/>
+      <w:lvlJc w:val="left"/>
+      <w:pPr>
+        <w:tabs>
+          <w:tab w:val="num" w:pos="4320"/>
+        </w:tabs>
+        <w:ind w:left="4320" w:hanging="360"/>
+      </w:pPr>
+    </w:lvl>
+    <w:lvl w:ilvl="6" w:tentative="1">
+      <w:start w:val="1"/>
+      <w:numFmt w:val="decimal"/>
+      <w:lvlText w:val="%7."/>
+      <w:lvlJc w:val="left"/>
+      <w:pPr>
+        <w:tabs>
+          <w:tab w:val="num" w:pos="5040"/>
+        </w:tabs>
+        <w:ind w:left="5040" w:hanging="360"/>
+      </w:pPr>
+    </w:lvl>
+    <w:lvl w:ilvl="7" w:tentative="1">
+      <w:start w:val="1"/>
+      <w:numFmt w:val="decimal"/>
+      <w:lvlText w:val="%8."/>
+      <w:lvlJc w:val="left"/>
+      <w:pPr>
+        <w:tabs>
+          <w:tab w:val="num" w:pos="5760"/>
+        </w:tabs>
+        <w:ind w:left="5760" w:hanging="360"/>
+      </w:pPr>
+    </w:lvl>
+    <w:lvl w:ilvl="8" w:tentative="1">
+      <w:start w:val="1"/>
+      <w:numFmt w:val="decimal"/>
+      <w:lvlText w:val="%9."/>
+      <w:lvlJc w:val="left"/>
+      <w:pPr>
+        <w:tabs>
+          <w:tab w:val="num" w:pos="6480"/>
+        </w:tabs>
+        <w:ind w:left="6480" w:hanging="360"/>
+      </w:pPr>
+    </w:lvl>
+  </w:abstractNum>
+  <w:abstractNum w:abstractNumId="3">
     <w:nsid w:val="5E0E090B"/>
     <w:multiLevelType w:val="multilevel"/>
     <w:tmpl w:val="2EE4434A"/>
@@ -1529,7 +2510,7 @@
       </w:pPr>
     </w:lvl>
   </w:abstractNum>
-  <w:abstractNum w:abstractNumId="2">
+  <w:abstractNum w:abstractNumId="4">
     <w:nsid w:val="5F186560"/>
     <w:multiLevelType w:val="multilevel"/>
     <w:tmpl w:val="C980BD4C"/>
@@ -1678,7 +2659,7 @@
       </w:rPr>
     </w:lvl>
   </w:abstractNum>
-  <w:abstractNum w:abstractNumId="3">
+  <w:abstractNum w:abstractNumId="5">
     <w:nsid w:val="7E5C6A58"/>
     <w:multiLevelType w:val="multilevel"/>
     <w:tmpl w:val="2102BF4E"/>
@@ -1828,16 +2809,22 @@
     </w:lvl>
   </w:abstractNum>
   <w:num w:numId="1">
+    <w:abstractNumId w:val="3"/>
+  </w:num>
+  <w:num w:numId="2">
+    <w:abstractNumId w:val="5"/>
+  </w:num>
+  <w:num w:numId="3">
+    <w:abstractNumId w:val="4"/>
+  </w:num>
+  <w:num w:numId="4">
     <w:abstractNumId w:val="1"/>
   </w:num>
-  <w:num w:numId="2">
-    <w:abstractNumId w:val="3"/>
+  <w:num w:numId="5">
+    <w:abstractNumId w:val="0"/>
   </w:num>
-  <w:num w:numId="3">
+  <w:num w:numId="6">
     <w:abstractNumId w:val="2"/>
-  </w:num>
-  <w:num w:numId="4">
-    <w:abstractNumId w:val="0"/>
   </w:num>
 </w:numbering>
 </file>
@@ -2071,6 +3058,17 @@
       <w:szCs w:val="24"/>
     </w:rPr>
   </w:style>
+  <w:style w:type="character" w:styleId="Strong">
+    <w:name w:val="Strong"/>
+    <w:basedOn w:val="DefaultParagraphFont"/>
+    <w:uiPriority w:val="22"/>
+    <w:qFormat/>
+    <w:rsid w:val="00C42776"/>
+    <w:rPr>
+      <w:b/>
+      <w:bCs/>
+    </w:rPr>
+  </w:style>
 </w:styles>
 </file>
 
@@ -2301,6 +3299,17 @@
       <w:rFonts w:ascii="Times New Roman" w:hAnsi="Times New Roman" w:cs="Times New Roman"/>
       <w:sz w:val="24"/>
       <w:szCs w:val="24"/>
+    </w:rPr>
+  </w:style>
+  <w:style w:type="character" w:styleId="Strong">
+    <w:name w:val="Strong"/>
+    <w:basedOn w:val="DefaultParagraphFont"/>
+    <w:uiPriority w:val="22"/>
+    <w:qFormat/>
+    <w:rsid w:val="00C42776"/>
+    <w:rPr>
+      <w:b/>
+      <w:bCs/>
     </w:rPr>
   </w:style>
 </w:styles>

--- a/CHP 4.docx
+++ b/CHP 4.docx
@@ -1237,10 +1237,3257 @@
           <w:u w:val="single"/>
         </w:rPr>
         <w:lastRenderedPageBreak/>
+        <w:t>DATA DICTIONARY:</w:t>
+      </w:r>
+    </w:p>
+    <w:p>
+      <w:pPr>
+        <w:rPr>
+          <w:sz w:val="24"/>
+          <w:szCs w:val="24"/>
+          <w:u w:val="single"/>
+        </w:rPr>
+      </w:pPr>
+      <w:r>
+        <w:rPr>
+          <w:sz w:val="24"/>
+          <w:szCs w:val="24"/>
+          <w:u w:val="single"/>
+        </w:rPr>
+        <w:t>User Entity</w:t>
+      </w:r>
+    </w:p>
+    <w:tbl>
+      <w:tblPr>
+        <w:tblW w:w="7075" w:type="dxa"/>
+        <w:tblInd w:w="747" w:type="dxa"/>
+        <w:tblBorders>
+          <w:top w:val="single" w:sz="4" w:space="0" w:color="auto"/>
+          <w:left w:val="single" w:sz="4" w:space="0" w:color="auto"/>
+          <w:bottom w:val="single" w:sz="4" w:space="0" w:color="auto"/>
+          <w:right w:val="single" w:sz="4" w:space="0" w:color="auto"/>
+          <w:insideH w:val="single" w:sz="4" w:space="0" w:color="auto"/>
+          <w:insideV w:val="single" w:sz="4" w:space="0" w:color="auto"/>
+        </w:tblBorders>
+        <w:tblLook w:val="0000" w:firstRow="0" w:lastRow="0" w:firstColumn="0" w:lastColumn="0" w:noHBand="0" w:noVBand="0"/>
+      </w:tblPr>
+      <w:tblGrid>
+        <w:gridCol w:w="2343"/>
+        <w:gridCol w:w="2198"/>
+        <w:gridCol w:w="2534"/>
+      </w:tblGrid>
+      <w:tr>
+        <w:tblPrEx>
+          <w:tblCellMar>
+            <w:top w:w="0" w:type="dxa"/>
+            <w:bottom w:w="0" w:type="dxa"/>
+          </w:tblCellMar>
+        </w:tblPrEx>
+        <w:trPr>
+          <w:trHeight w:val="181"/>
+        </w:trPr>
+        <w:tc>
+          <w:tcPr>
+            <w:tcW w:w="2343" w:type="dxa"/>
+          </w:tcPr>
+          <w:p>
+            <w:pPr>
+              <w:jc w:val="center"/>
+              <w:rPr>
+                <w:sz w:val="24"/>
+                <w:szCs w:val="24"/>
+              </w:rPr>
+            </w:pPr>
+            <w:r>
+              <w:rPr>
+                <w:sz w:val="24"/>
+                <w:szCs w:val="24"/>
+              </w:rPr>
+              <w:t>FEILD</w:t>
+            </w:r>
+          </w:p>
+        </w:tc>
+        <w:tc>
+          <w:tcPr>
+            <w:tcW w:w="2198" w:type="dxa"/>
+          </w:tcPr>
+          <w:p>
+            <w:pPr>
+              <w:jc w:val="center"/>
+              <w:rPr>
+                <w:sz w:val="24"/>
+                <w:szCs w:val="24"/>
+              </w:rPr>
+            </w:pPr>
+            <w:r>
+              <w:rPr>
+                <w:sz w:val="24"/>
+                <w:szCs w:val="24"/>
+              </w:rPr>
+              <w:t>Data Type</w:t>
+            </w:r>
+          </w:p>
+        </w:tc>
+        <w:tc>
+          <w:tcPr>
+            <w:tcW w:w="2534" w:type="dxa"/>
+          </w:tcPr>
+          <w:p>
+            <w:pPr>
+              <w:jc w:val="center"/>
+              <w:rPr>
+                <w:sz w:val="24"/>
+                <w:szCs w:val="24"/>
+              </w:rPr>
+            </w:pPr>
+            <w:r>
+              <w:rPr>
+                <w:sz w:val="24"/>
+                <w:szCs w:val="24"/>
+              </w:rPr>
+              <w:t>Description</w:t>
+            </w:r>
+          </w:p>
+        </w:tc>
+      </w:tr>
+      <w:tr>
+        <w:tblPrEx>
+          <w:tblCellMar>
+            <w:top w:w="0" w:type="dxa"/>
+            <w:bottom w:w="0" w:type="dxa"/>
+          </w:tblCellMar>
+        </w:tblPrEx>
+        <w:trPr>
+          <w:trHeight w:val="181"/>
+        </w:trPr>
+        <w:tc>
+          <w:tcPr>
+            <w:tcW w:w="2343" w:type="dxa"/>
+          </w:tcPr>
+          <w:p>
+            <w:pPr>
+              <w:jc w:val="center"/>
+              <w:rPr>
+                <w:sz w:val="24"/>
+                <w:szCs w:val="24"/>
+              </w:rPr>
+            </w:pPr>
+            <w:proofErr w:type="spellStart"/>
+            <w:r>
+              <w:rPr>
+                <w:sz w:val="24"/>
+                <w:szCs w:val="24"/>
+              </w:rPr>
+              <w:t>UserId</w:t>
+            </w:r>
+            <w:proofErr w:type="spellEnd"/>
+            <w:r>
+              <w:rPr>
+                <w:sz w:val="24"/>
+                <w:szCs w:val="24"/>
+              </w:rPr>
+              <w:t xml:space="preserve"> (PK)</w:t>
+            </w:r>
+          </w:p>
+        </w:tc>
+        <w:tc>
+          <w:tcPr>
+            <w:tcW w:w="2198" w:type="dxa"/>
+          </w:tcPr>
+          <w:p>
+            <w:pPr>
+              <w:jc w:val="center"/>
+              <w:rPr>
+                <w:sz w:val="24"/>
+                <w:szCs w:val="24"/>
+              </w:rPr>
+            </w:pPr>
+            <w:r>
+              <w:rPr>
+                <w:sz w:val="24"/>
+                <w:szCs w:val="24"/>
+              </w:rPr>
+              <w:t>INT</w:t>
+            </w:r>
+          </w:p>
+        </w:tc>
+        <w:tc>
+          <w:tcPr>
+            <w:tcW w:w="2534" w:type="dxa"/>
+          </w:tcPr>
+          <w:p>
+            <w:pPr>
+              <w:jc w:val="center"/>
+              <w:rPr>
+                <w:sz w:val="24"/>
+                <w:szCs w:val="24"/>
+              </w:rPr>
+            </w:pPr>
+            <w:r>
+              <w:rPr>
+                <w:sz w:val="24"/>
+                <w:szCs w:val="24"/>
+              </w:rPr>
+              <w:t>Unique identifier for a user.</w:t>
+            </w:r>
+          </w:p>
+        </w:tc>
+      </w:tr>
+      <w:tr>
+        <w:tblPrEx>
+          <w:tblCellMar>
+            <w:top w:w="0" w:type="dxa"/>
+            <w:bottom w:w="0" w:type="dxa"/>
+          </w:tblCellMar>
+        </w:tblPrEx>
+        <w:trPr>
+          <w:trHeight w:val="181"/>
+        </w:trPr>
+        <w:tc>
+          <w:tcPr>
+            <w:tcW w:w="2343" w:type="dxa"/>
+          </w:tcPr>
+          <w:p>
+            <w:pPr>
+              <w:jc w:val="center"/>
+              <w:rPr>
+                <w:sz w:val="24"/>
+                <w:szCs w:val="24"/>
+              </w:rPr>
+            </w:pPr>
+            <w:proofErr w:type="spellStart"/>
+            <w:r>
+              <w:rPr>
+                <w:sz w:val="24"/>
+                <w:szCs w:val="24"/>
+              </w:rPr>
+              <w:t>UserName</w:t>
+            </w:r>
+            <w:proofErr w:type="spellEnd"/>
+          </w:p>
+        </w:tc>
+        <w:tc>
+          <w:tcPr>
+            <w:tcW w:w="2198" w:type="dxa"/>
+          </w:tcPr>
+          <w:p>
+            <w:pPr>
+              <w:jc w:val="center"/>
+              <w:rPr>
+                <w:sz w:val="24"/>
+                <w:szCs w:val="24"/>
+              </w:rPr>
+            </w:pPr>
+            <w:r>
+              <w:rPr>
+                <w:sz w:val="24"/>
+                <w:szCs w:val="24"/>
+              </w:rPr>
+              <w:t>VARCHAR</w:t>
+            </w:r>
+          </w:p>
+        </w:tc>
+        <w:tc>
+          <w:tcPr>
+            <w:tcW w:w="2534" w:type="dxa"/>
+          </w:tcPr>
+          <w:p>
+            <w:pPr>
+              <w:jc w:val="center"/>
+              <w:rPr>
+                <w:sz w:val="24"/>
+                <w:szCs w:val="24"/>
+              </w:rPr>
+            </w:pPr>
+            <w:r>
+              <w:rPr>
+                <w:sz w:val="24"/>
+                <w:szCs w:val="24"/>
+              </w:rPr>
+              <w:t>User's username.</w:t>
+            </w:r>
+          </w:p>
+        </w:tc>
+      </w:tr>
+      <w:tr>
+        <w:tblPrEx>
+          <w:tblCellMar>
+            <w:top w:w="0" w:type="dxa"/>
+            <w:bottom w:w="0" w:type="dxa"/>
+          </w:tblCellMar>
+        </w:tblPrEx>
+        <w:trPr>
+          <w:trHeight w:val="181"/>
+        </w:trPr>
+        <w:tc>
+          <w:tcPr>
+            <w:tcW w:w="2343" w:type="dxa"/>
+          </w:tcPr>
+          <w:p>
+            <w:pPr>
+              <w:jc w:val="center"/>
+              <w:rPr>
+                <w:sz w:val="24"/>
+                <w:szCs w:val="24"/>
+              </w:rPr>
+            </w:pPr>
+            <w:proofErr w:type="spellStart"/>
+            <w:r>
+              <w:rPr>
+                <w:sz w:val="24"/>
+                <w:szCs w:val="24"/>
+              </w:rPr>
+              <w:t>FirstName</w:t>
+            </w:r>
+            <w:proofErr w:type="spellEnd"/>
+          </w:p>
+        </w:tc>
+        <w:tc>
+          <w:tcPr>
+            <w:tcW w:w="2198" w:type="dxa"/>
+          </w:tcPr>
+          <w:p>
+            <w:pPr>
+              <w:jc w:val="center"/>
+              <w:rPr>
+                <w:sz w:val="24"/>
+                <w:szCs w:val="24"/>
+              </w:rPr>
+            </w:pPr>
+            <w:r>
+              <w:rPr>
+                <w:sz w:val="24"/>
+                <w:szCs w:val="24"/>
+              </w:rPr>
+              <w:t>VARCHAR</w:t>
+            </w:r>
+          </w:p>
+        </w:tc>
+        <w:tc>
+          <w:tcPr>
+            <w:tcW w:w="2534" w:type="dxa"/>
+          </w:tcPr>
+          <w:p>
+            <w:pPr>
+              <w:jc w:val="center"/>
+              <w:rPr>
+                <w:sz w:val="24"/>
+                <w:szCs w:val="24"/>
+              </w:rPr>
+            </w:pPr>
+            <w:r>
+              <w:rPr>
+                <w:sz w:val="24"/>
+                <w:szCs w:val="24"/>
+              </w:rPr>
+              <w:t>User's first name.</w:t>
+            </w:r>
+          </w:p>
+        </w:tc>
+      </w:tr>
+      <w:tr>
+        <w:tblPrEx>
+          <w:tblCellMar>
+            <w:top w:w="0" w:type="dxa"/>
+            <w:bottom w:w="0" w:type="dxa"/>
+          </w:tblCellMar>
+        </w:tblPrEx>
+        <w:trPr>
+          <w:trHeight w:val="181"/>
+        </w:trPr>
+        <w:tc>
+          <w:tcPr>
+            <w:tcW w:w="2343" w:type="dxa"/>
+          </w:tcPr>
+          <w:p>
+            <w:pPr>
+              <w:jc w:val="center"/>
+              <w:rPr>
+                <w:sz w:val="24"/>
+                <w:szCs w:val="24"/>
+              </w:rPr>
+            </w:pPr>
+            <w:proofErr w:type="spellStart"/>
+            <w:r>
+              <w:rPr>
+                <w:sz w:val="24"/>
+                <w:szCs w:val="24"/>
+              </w:rPr>
+              <w:t>LastName</w:t>
+            </w:r>
+            <w:proofErr w:type="spellEnd"/>
+          </w:p>
+        </w:tc>
+        <w:tc>
+          <w:tcPr>
+            <w:tcW w:w="2198" w:type="dxa"/>
+          </w:tcPr>
+          <w:p>
+            <w:pPr>
+              <w:jc w:val="center"/>
+              <w:rPr>
+                <w:sz w:val="24"/>
+                <w:szCs w:val="24"/>
+              </w:rPr>
+            </w:pPr>
+            <w:r>
+              <w:rPr>
+                <w:sz w:val="24"/>
+                <w:szCs w:val="24"/>
+              </w:rPr>
+              <w:t>VARCHAR</w:t>
+            </w:r>
+          </w:p>
+        </w:tc>
+        <w:tc>
+          <w:tcPr>
+            <w:tcW w:w="2534" w:type="dxa"/>
+          </w:tcPr>
+          <w:p>
+            <w:pPr>
+              <w:jc w:val="center"/>
+              <w:rPr>
+                <w:sz w:val="24"/>
+                <w:szCs w:val="24"/>
+              </w:rPr>
+            </w:pPr>
+            <w:r>
+              <w:rPr>
+                <w:sz w:val="24"/>
+                <w:szCs w:val="24"/>
+              </w:rPr>
+              <w:t>User's last name.</w:t>
+            </w:r>
+          </w:p>
+        </w:tc>
+      </w:tr>
+      <w:tr>
+        <w:tblPrEx>
+          <w:tblCellMar>
+            <w:top w:w="0" w:type="dxa"/>
+            <w:bottom w:w="0" w:type="dxa"/>
+          </w:tblCellMar>
+        </w:tblPrEx>
+        <w:trPr>
+          <w:trHeight w:val="181"/>
+        </w:trPr>
+        <w:tc>
+          <w:tcPr>
+            <w:tcW w:w="2343" w:type="dxa"/>
+          </w:tcPr>
+          <w:p>
+            <w:pPr>
+              <w:jc w:val="center"/>
+              <w:rPr>
+                <w:sz w:val="24"/>
+                <w:szCs w:val="24"/>
+              </w:rPr>
+            </w:pPr>
+            <w:r>
+              <w:rPr>
+                <w:sz w:val="24"/>
+                <w:szCs w:val="24"/>
+              </w:rPr>
+              <w:t>Email</w:t>
+            </w:r>
+          </w:p>
+        </w:tc>
+        <w:tc>
+          <w:tcPr>
+            <w:tcW w:w="2198" w:type="dxa"/>
+          </w:tcPr>
+          <w:p>
+            <w:pPr>
+              <w:jc w:val="center"/>
+              <w:rPr>
+                <w:sz w:val="24"/>
+                <w:szCs w:val="24"/>
+              </w:rPr>
+            </w:pPr>
+            <w:r>
+              <w:rPr>
+                <w:sz w:val="24"/>
+                <w:szCs w:val="24"/>
+              </w:rPr>
+              <w:t>VARCHAR</w:t>
+            </w:r>
+          </w:p>
+        </w:tc>
+        <w:tc>
+          <w:tcPr>
+            <w:tcW w:w="2534" w:type="dxa"/>
+          </w:tcPr>
+          <w:p>
+            <w:pPr>
+              <w:jc w:val="center"/>
+              <w:rPr>
+                <w:sz w:val="24"/>
+                <w:szCs w:val="24"/>
+              </w:rPr>
+            </w:pPr>
+            <w:r>
+              <w:rPr>
+                <w:sz w:val="24"/>
+                <w:szCs w:val="24"/>
+              </w:rPr>
+              <w:t>User's email address.</w:t>
+            </w:r>
+          </w:p>
+        </w:tc>
+      </w:tr>
+      <w:tr>
+        <w:tblPrEx>
+          <w:tblCellMar>
+            <w:top w:w="0" w:type="dxa"/>
+            <w:bottom w:w="0" w:type="dxa"/>
+          </w:tblCellMar>
+        </w:tblPrEx>
+        <w:trPr>
+          <w:trHeight w:val="181"/>
+        </w:trPr>
+        <w:tc>
+          <w:tcPr>
+            <w:tcW w:w="2343" w:type="dxa"/>
+          </w:tcPr>
+          <w:p>
+            <w:pPr>
+              <w:jc w:val="center"/>
+              <w:rPr>
+                <w:sz w:val="24"/>
+                <w:szCs w:val="24"/>
+              </w:rPr>
+            </w:pPr>
+            <w:r>
+              <w:rPr>
+                <w:sz w:val="24"/>
+                <w:szCs w:val="24"/>
+              </w:rPr>
+              <w:t>Password</w:t>
+            </w:r>
+          </w:p>
+        </w:tc>
+        <w:tc>
+          <w:tcPr>
+            <w:tcW w:w="2198" w:type="dxa"/>
+          </w:tcPr>
+          <w:p>
+            <w:pPr>
+              <w:jc w:val="center"/>
+              <w:rPr>
+                <w:sz w:val="24"/>
+                <w:szCs w:val="24"/>
+              </w:rPr>
+            </w:pPr>
+            <w:r>
+              <w:rPr>
+                <w:sz w:val="24"/>
+                <w:szCs w:val="24"/>
+              </w:rPr>
+              <w:t>VARCHAR</w:t>
+            </w:r>
+          </w:p>
+        </w:tc>
+        <w:tc>
+          <w:tcPr>
+            <w:tcW w:w="2534" w:type="dxa"/>
+          </w:tcPr>
+          <w:p>
+            <w:pPr>
+              <w:jc w:val="center"/>
+              <w:rPr>
+                <w:sz w:val="24"/>
+                <w:szCs w:val="24"/>
+              </w:rPr>
+            </w:pPr>
+            <w:proofErr w:type="gramStart"/>
+            <w:r>
+              <w:rPr>
+                <w:sz w:val="24"/>
+                <w:szCs w:val="24"/>
+              </w:rPr>
+              <w:t>User's</w:t>
+            </w:r>
+            <w:proofErr w:type="gramEnd"/>
+            <w:r>
+              <w:rPr>
+                <w:sz w:val="24"/>
+                <w:szCs w:val="24"/>
+              </w:rPr>
+              <w:t xml:space="preserve"> hashed password.</w:t>
+            </w:r>
+          </w:p>
+        </w:tc>
+      </w:tr>
+      <w:tr>
+        <w:tblPrEx>
+          <w:tblCellMar>
+            <w:top w:w="0" w:type="dxa"/>
+            <w:bottom w:w="0" w:type="dxa"/>
+          </w:tblCellMar>
+        </w:tblPrEx>
+        <w:trPr>
+          <w:trHeight w:val="181"/>
+        </w:trPr>
+        <w:tc>
+          <w:tcPr>
+            <w:tcW w:w="2343" w:type="dxa"/>
+          </w:tcPr>
+          <w:p>
+            <w:pPr>
+              <w:jc w:val="center"/>
+              <w:rPr>
+                <w:sz w:val="24"/>
+                <w:szCs w:val="24"/>
+              </w:rPr>
+            </w:pPr>
+            <w:proofErr w:type="spellStart"/>
+            <w:r>
+              <w:rPr>
+                <w:sz w:val="24"/>
+                <w:szCs w:val="24"/>
+              </w:rPr>
+              <w:t>RegistrationDate</w:t>
+            </w:r>
+            <w:proofErr w:type="spellEnd"/>
+          </w:p>
+        </w:tc>
+        <w:tc>
+          <w:tcPr>
+            <w:tcW w:w="2198" w:type="dxa"/>
+          </w:tcPr>
+          <w:p>
+            <w:pPr>
+              <w:jc w:val="center"/>
+              <w:rPr>
+                <w:sz w:val="24"/>
+                <w:szCs w:val="24"/>
+              </w:rPr>
+            </w:pPr>
+            <w:r>
+              <w:rPr>
+                <w:sz w:val="24"/>
+                <w:szCs w:val="24"/>
+              </w:rPr>
+              <w:t>DATE</w:t>
+            </w:r>
+          </w:p>
+        </w:tc>
+        <w:tc>
+          <w:tcPr>
+            <w:tcW w:w="2534" w:type="dxa"/>
+          </w:tcPr>
+          <w:p>
+            <w:pPr>
+              <w:jc w:val="center"/>
+              <w:rPr>
+                <w:sz w:val="24"/>
+                <w:szCs w:val="24"/>
+              </w:rPr>
+            </w:pPr>
+            <w:r>
+              <w:rPr>
+                <w:sz w:val="24"/>
+                <w:szCs w:val="24"/>
+              </w:rPr>
+              <w:t>Date when the user registered in the system.</w:t>
+            </w:r>
+          </w:p>
+        </w:tc>
+      </w:tr>
+      <w:tr>
+        <w:tblPrEx>
+          <w:tblCellMar>
+            <w:top w:w="0" w:type="dxa"/>
+            <w:bottom w:w="0" w:type="dxa"/>
+          </w:tblCellMar>
+        </w:tblPrEx>
+        <w:trPr>
+          <w:trHeight w:val="181"/>
+        </w:trPr>
+        <w:tc>
+          <w:tcPr>
+            <w:tcW w:w="2343" w:type="dxa"/>
+          </w:tcPr>
+          <w:p>
+            <w:pPr>
+              <w:jc w:val="center"/>
+              <w:rPr>
+                <w:sz w:val="24"/>
+                <w:szCs w:val="24"/>
+              </w:rPr>
+            </w:pPr>
+            <w:proofErr w:type="spellStart"/>
+            <w:r>
+              <w:rPr>
+                <w:sz w:val="24"/>
+                <w:szCs w:val="24"/>
+              </w:rPr>
+              <w:t>LastLoginDate</w:t>
+            </w:r>
+            <w:proofErr w:type="spellEnd"/>
+          </w:p>
+        </w:tc>
+        <w:tc>
+          <w:tcPr>
+            <w:tcW w:w="2198" w:type="dxa"/>
+          </w:tcPr>
+          <w:p>
+            <w:pPr>
+              <w:jc w:val="center"/>
+              <w:rPr>
+                <w:sz w:val="24"/>
+                <w:szCs w:val="24"/>
+              </w:rPr>
+            </w:pPr>
+            <w:r>
+              <w:rPr>
+                <w:sz w:val="24"/>
+                <w:szCs w:val="24"/>
+              </w:rPr>
+              <w:t>DATE</w:t>
+            </w:r>
+          </w:p>
+        </w:tc>
+        <w:tc>
+          <w:tcPr>
+            <w:tcW w:w="2534" w:type="dxa"/>
+          </w:tcPr>
+          <w:p>
+            <w:pPr>
+              <w:jc w:val="center"/>
+              <w:rPr>
+                <w:sz w:val="24"/>
+                <w:szCs w:val="24"/>
+              </w:rPr>
+            </w:pPr>
+            <w:r>
+              <w:rPr>
+                <w:sz w:val="24"/>
+                <w:szCs w:val="24"/>
+              </w:rPr>
+              <w:t>Date of the user's last login.</w:t>
+            </w:r>
+          </w:p>
+        </w:tc>
+      </w:tr>
+    </w:tbl>
+    <w:p>
+      <w:pPr>
+        <w:rPr>
+          <w:sz w:val="24"/>
+          <w:szCs w:val="24"/>
+          <w:u w:val="single"/>
+        </w:rPr>
+      </w:pPr>
+    </w:p>
+    <w:p>
+      <w:pPr>
+        <w:rPr>
+          <w:sz w:val="24"/>
+          <w:szCs w:val="24"/>
+          <w:u w:val="single"/>
+        </w:rPr>
+      </w:pPr>
+      <w:proofErr w:type="spellStart"/>
+      <w:r>
+        <w:rPr>
+          <w:sz w:val="24"/>
+          <w:szCs w:val="24"/>
+          <w:u w:val="single"/>
+        </w:rPr>
+        <w:t>SignLanguageVideo</w:t>
+      </w:r>
+      <w:proofErr w:type="spellEnd"/>
+      <w:r>
+        <w:rPr>
+          <w:sz w:val="24"/>
+          <w:szCs w:val="24"/>
+          <w:u w:val="single"/>
+        </w:rPr>
+        <w:t xml:space="preserve"> Entity</w:t>
+      </w:r>
+    </w:p>
+    <w:tbl>
+      <w:tblPr>
+        <w:tblW w:w="7089" w:type="dxa"/>
+        <w:tblInd w:w="747" w:type="dxa"/>
+        <w:tblBorders>
+          <w:top w:val="single" w:sz="4" w:space="0" w:color="auto"/>
+          <w:left w:val="single" w:sz="4" w:space="0" w:color="auto"/>
+          <w:bottom w:val="single" w:sz="4" w:space="0" w:color="auto"/>
+          <w:right w:val="single" w:sz="4" w:space="0" w:color="auto"/>
+          <w:insideH w:val="single" w:sz="4" w:space="0" w:color="auto"/>
+          <w:insideV w:val="single" w:sz="4" w:space="0" w:color="auto"/>
+        </w:tblBorders>
+        <w:tblLook w:val="0000" w:firstRow="0" w:lastRow="0" w:firstColumn="0" w:lastColumn="0" w:noHBand="0" w:noVBand="0"/>
+      </w:tblPr>
+      <w:tblGrid>
+        <w:gridCol w:w="2348"/>
+        <w:gridCol w:w="2202"/>
+        <w:gridCol w:w="2539"/>
+      </w:tblGrid>
+      <w:tr>
+        <w:tblPrEx>
+          <w:tblCellMar>
+            <w:top w:w="0" w:type="dxa"/>
+            <w:bottom w:w="0" w:type="dxa"/>
+          </w:tblCellMar>
+        </w:tblPrEx>
+        <w:trPr>
+          <w:trHeight w:val="171"/>
+        </w:trPr>
+        <w:tc>
+          <w:tcPr>
+            <w:tcW w:w="2348" w:type="dxa"/>
+          </w:tcPr>
+          <w:p>
+            <w:pPr>
+              <w:jc w:val="center"/>
+              <w:rPr>
+                <w:sz w:val="24"/>
+                <w:szCs w:val="24"/>
+              </w:rPr>
+            </w:pPr>
+            <w:r>
+              <w:rPr>
+                <w:sz w:val="24"/>
+                <w:szCs w:val="24"/>
+              </w:rPr>
+              <w:t>FEILD</w:t>
+            </w:r>
+          </w:p>
+        </w:tc>
+        <w:tc>
+          <w:tcPr>
+            <w:tcW w:w="2202" w:type="dxa"/>
+          </w:tcPr>
+          <w:p>
+            <w:pPr>
+              <w:jc w:val="center"/>
+              <w:rPr>
+                <w:sz w:val="24"/>
+                <w:szCs w:val="24"/>
+              </w:rPr>
+            </w:pPr>
+            <w:r>
+              <w:rPr>
+                <w:sz w:val="24"/>
+                <w:szCs w:val="24"/>
+              </w:rPr>
+              <w:t>Data Type</w:t>
+            </w:r>
+          </w:p>
+        </w:tc>
+        <w:tc>
+          <w:tcPr>
+            <w:tcW w:w="2539" w:type="dxa"/>
+          </w:tcPr>
+          <w:p>
+            <w:pPr>
+              <w:jc w:val="center"/>
+              <w:rPr>
+                <w:sz w:val="24"/>
+                <w:szCs w:val="24"/>
+              </w:rPr>
+            </w:pPr>
+            <w:r>
+              <w:rPr>
+                <w:sz w:val="24"/>
+                <w:szCs w:val="24"/>
+              </w:rPr>
+              <w:t>Description</w:t>
+            </w:r>
+          </w:p>
+        </w:tc>
+      </w:tr>
+      <w:tr>
+        <w:tblPrEx>
+          <w:tblCellMar>
+            <w:top w:w="0" w:type="dxa"/>
+            <w:bottom w:w="0" w:type="dxa"/>
+          </w:tblCellMar>
+        </w:tblPrEx>
+        <w:trPr>
+          <w:trHeight w:val="171"/>
+        </w:trPr>
+        <w:tc>
+          <w:tcPr>
+            <w:tcW w:w="2348" w:type="dxa"/>
+          </w:tcPr>
+          <w:p>
+            <w:pPr>
+              <w:jc w:val="center"/>
+              <w:rPr>
+                <w:sz w:val="24"/>
+                <w:szCs w:val="24"/>
+              </w:rPr>
+            </w:pPr>
+            <w:proofErr w:type="spellStart"/>
+            <w:r>
+              <w:rPr>
+                <w:sz w:val="24"/>
+                <w:szCs w:val="24"/>
+              </w:rPr>
+              <w:t>Video</w:t>
+            </w:r>
+            <w:r>
+              <w:rPr>
+                <w:sz w:val="24"/>
+                <w:szCs w:val="24"/>
+              </w:rPr>
+              <w:t>Id</w:t>
+            </w:r>
+            <w:proofErr w:type="spellEnd"/>
+            <w:r>
+              <w:rPr>
+                <w:sz w:val="24"/>
+                <w:szCs w:val="24"/>
+              </w:rPr>
+              <w:t xml:space="preserve"> (PK)</w:t>
+            </w:r>
+          </w:p>
+        </w:tc>
+        <w:tc>
+          <w:tcPr>
+            <w:tcW w:w="2202" w:type="dxa"/>
+          </w:tcPr>
+          <w:p>
+            <w:pPr>
+              <w:jc w:val="center"/>
+              <w:rPr>
+                <w:sz w:val="24"/>
+                <w:szCs w:val="24"/>
+              </w:rPr>
+            </w:pPr>
+            <w:r>
+              <w:rPr>
+                <w:sz w:val="24"/>
+                <w:szCs w:val="24"/>
+              </w:rPr>
+              <w:t>INT</w:t>
+            </w:r>
+          </w:p>
+        </w:tc>
+        <w:tc>
+          <w:tcPr>
+            <w:tcW w:w="2539" w:type="dxa"/>
+          </w:tcPr>
+          <w:p>
+            <w:pPr>
+              <w:jc w:val="center"/>
+              <w:rPr>
+                <w:sz w:val="24"/>
+                <w:szCs w:val="24"/>
+              </w:rPr>
+            </w:pPr>
+            <w:r>
+              <w:rPr>
+                <w:sz w:val="24"/>
+                <w:szCs w:val="24"/>
+              </w:rPr>
+              <w:t>Unique identifier for a sign language video.</w:t>
+            </w:r>
+          </w:p>
+        </w:tc>
+      </w:tr>
+      <w:tr>
+        <w:tblPrEx>
+          <w:tblCellMar>
+            <w:top w:w="0" w:type="dxa"/>
+            <w:bottom w:w="0" w:type="dxa"/>
+          </w:tblCellMar>
+        </w:tblPrEx>
+        <w:trPr>
+          <w:trHeight w:val="171"/>
+        </w:trPr>
+        <w:tc>
+          <w:tcPr>
+            <w:tcW w:w="2348" w:type="dxa"/>
+          </w:tcPr>
+          <w:p>
+            <w:pPr>
+              <w:jc w:val="center"/>
+              <w:rPr>
+                <w:sz w:val="24"/>
+                <w:szCs w:val="24"/>
+              </w:rPr>
+            </w:pPr>
+            <w:proofErr w:type="spellStart"/>
+            <w:r>
+              <w:rPr>
+                <w:sz w:val="24"/>
+                <w:szCs w:val="24"/>
+              </w:rPr>
+              <w:t>UserId</w:t>
+            </w:r>
+            <w:proofErr w:type="spellEnd"/>
+            <w:r>
+              <w:rPr>
+                <w:sz w:val="24"/>
+                <w:szCs w:val="24"/>
+              </w:rPr>
+              <w:t xml:space="preserve"> (FK)</w:t>
+            </w:r>
+          </w:p>
+        </w:tc>
+        <w:tc>
+          <w:tcPr>
+            <w:tcW w:w="2202" w:type="dxa"/>
+          </w:tcPr>
+          <w:p>
+            <w:pPr>
+              <w:jc w:val="center"/>
+              <w:rPr>
+                <w:sz w:val="24"/>
+                <w:szCs w:val="24"/>
+              </w:rPr>
+            </w:pPr>
+            <w:r>
+              <w:rPr>
+                <w:sz w:val="24"/>
+                <w:szCs w:val="24"/>
+              </w:rPr>
+              <w:t>INT</w:t>
+            </w:r>
+          </w:p>
+        </w:tc>
+        <w:tc>
+          <w:tcPr>
+            <w:tcW w:w="2539" w:type="dxa"/>
+          </w:tcPr>
+          <w:p>
+            <w:pPr>
+              <w:jc w:val="center"/>
+              <w:rPr>
+                <w:sz w:val="24"/>
+                <w:szCs w:val="24"/>
+              </w:rPr>
+            </w:pPr>
+            <w:r>
+              <w:rPr>
+                <w:sz w:val="24"/>
+                <w:szCs w:val="24"/>
+              </w:rPr>
+              <w:t>Foreign key referencing the User entity.</w:t>
+            </w:r>
+          </w:p>
+        </w:tc>
+      </w:tr>
+      <w:tr>
+        <w:tblPrEx>
+          <w:tblCellMar>
+            <w:top w:w="0" w:type="dxa"/>
+            <w:bottom w:w="0" w:type="dxa"/>
+          </w:tblCellMar>
+        </w:tblPrEx>
+        <w:trPr>
+          <w:trHeight w:val="171"/>
+        </w:trPr>
+        <w:tc>
+          <w:tcPr>
+            <w:tcW w:w="2348" w:type="dxa"/>
+          </w:tcPr>
+          <w:p>
+            <w:pPr>
+              <w:jc w:val="center"/>
+              <w:rPr>
+                <w:sz w:val="24"/>
+                <w:szCs w:val="24"/>
+              </w:rPr>
+            </w:pPr>
+            <w:proofErr w:type="spellStart"/>
+            <w:r>
+              <w:rPr>
+                <w:sz w:val="24"/>
+                <w:szCs w:val="24"/>
+              </w:rPr>
+              <w:t>VideoFile</w:t>
+            </w:r>
+            <w:proofErr w:type="spellEnd"/>
+          </w:p>
+        </w:tc>
+        <w:tc>
+          <w:tcPr>
+            <w:tcW w:w="2202" w:type="dxa"/>
+          </w:tcPr>
+          <w:p>
+            <w:pPr>
+              <w:jc w:val="center"/>
+              <w:rPr>
+                <w:sz w:val="24"/>
+                <w:szCs w:val="24"/>
+              </w:rPr>
+            </w:pPr>
+            <w:r>
+              <w:rPr>
+                <w:sz w:val="24"/>
+                <w:szCs w:val="24"/>
+              </w:rPr>
+              <w:t>VARCHAR</w:t>
+            </w:r>
+          </w:p>
+        </w:tc>
+        <w:tc>
+          <w:tcPr>
+            <w:tcW w:w="2539" w:type="dxa"/>
+          </w:tcPr>
+          <w:p>
+            <w:pPr>
+              <w:jc w:val="center"/>
+              <w:rPr>
+                <w:sz w:val="24"/>
+                <w:szCs w:val="24"/>
+              </w:rPr>
+            </w:pPr>
+            <w:r>
+              <w:rPr>
+                <w:sz w:val="24"/>
+                <w:szCs w:val="24"/>
+              </w:rPr>
+              <w:t>File path or identifier for the sign language video.</w:t>
+            </w:r>
+          </w:p>
+        </w:tc>
+      </w:tr>
+      <w:tr>
+        <w:tblPrEx>
+          <w:tblCellMar>
+            <w:top w:w="0" w:type="dxa"/>
+            <w:bottom w:w="0" w:type="dxa"/>
+          </w:tblCellMar>
+        </w:tblPrEx>
+        <w:trPr>
+          <w:trHeight w:val="171"/>
+        </w:trPr>
+        <w:tc>
+          <w:tcPr>
+            <w:tcW w:w="2348" w:type="dxa"/>
+          </w:tcPr>
+          <w:p>
+            <w:pPr>
+              <w:jc w:val="center"/>
+              <w:rPr>
+                <w:sz w:val="24"/>
+                <w:szCs w:val="24"/>
+              </w:rPr>
+            </w:pPr>
+            <w:r>
+              <w:rPr>
+                <w:sz w:val="24"/>
+                <w:szCs w:val="24"/>
+              </w:rPr>
+              <w:t>Timestamp</w:t>
+            </w:r>
+          </w:p>
+        </w:tc>
+        <w:tc>
+          <w:tcPr>
+            <w:tcW w:w="2202" w:type="dxa"/>
+          </w:tcPr>
+          <w:p>
+            <w:pPr>
+              <w:jc w:val="center"/>
+              <w:rPr>
+                <w:sz w:val="24"/>
+                <w:szCs w:val="24"/>
+              </w:rPr>
+            </w:pPr>
+            <w:r>
+              <w:rPr>
+                <w:sz w:val="24"/>
+                <w:szCs w:val="24"/>
+              </w:rPr>
+              <w:t>DATETIME</w:t>
+            </w:r>
+          </w:p>
+        </w:tc>
+        <w:tc>
+          <w:tcPr>
+            <w:tcW w:w="2539" w:type="dxa"/>
+          </w:tcPr>
+          <w:p>
+            <w:pPr>
+              <w:tabs>
+                <w:tab w:val="left" w:pos="307"/>
+                <w:tab w:val="center" w:pos="1161"/>
+              </w:tabs>
+              <w:rPr>
+                <w:sz w:val="24"/>
+                <w:szCs w:val="24"/>
+              </w:rPr>
+            </w:pPr>
+            <w:r>
+              <w:rPr>
+                <w:sz w:val="24"/>
+                <w:szCs w:val="24"/>
+              </w:rPr>
+              <w:t xml:space="preserve">Timestamp of when the </w:t>
+            </w:r>
+            <w:r>
+              <w:rPr>
+                <w:sz w:val="24"/>
+                <w:szCs w:val="24"/>
+              </w:rPr>
+              <w:lastRenderedPageBreak/>
+              <w:t>video was submitted.</w:t>
+            </w:r>
+          </w:p>
+        </w:tc>
+      </w:tr>
+      <w:tr>
+        <w:tblPrEx>
+          <w:tblCellMar>
+            <w:top w:w="0" w:type="dxa"/>
+            <w:bottom w:w="0" w:type="dxa"/>
+          </w:tblCellMar>
+        </w:tblPrEx>
+        <w:trPr>
+          <w:trHeight w:val="171"/>
+        </w:trPr>
+        <w:tc>
+          <w:tcPr>
+            <w:tcW w:w="2348" w:type="dxa"/>
+          </w:tcPr>
+          <w:p>
+            <w:pPr>
+              <w:jc w:val="center"/>
+              <w:rPr>
+                <w:sz w:val="24"/>
+                <w:szCs w:val="24"/>
+              </w:rPr>
+            </w:pPr>
+            <w:proofErr w:type="spellStart"/>
+            <w:r>
+              <w:rPr>
+                <w:sz w:val="24"/>
+                <w:szCs w:val="24"/>
+              </w:rPr>
+              <w:lastRenderedPageBreak/>
+              <w:t>SubmissionDate</w:t>
+            </w:r>
+            <w:proofErr w:type="spellEnd"/>
+          </w:p>
+        </w:tc>
+        <w:tc>
+          <w:tcPr>
+            <w:tcW w:w="2202" w:type="dxa"/>
+          </w:tcPr>
+          <w:p>
+            <w:pPr>
+              <w:jc w:val="center"/>
+              <w:rPr>
+                <w:sz w:val="24"/>
+                <w:szCs w:val="24"/>
+              </w:rPr>
+            </w:pPr>
+            <w:r>
+              <w:rPr>
+                <w:sz w:val="24"/>
+                <w:szCs w:val="24"/>
+              </w:rPr>
+              <w:t>DATE</w:t>
+            </w:r>
+          </w:p>
+        </w:tc>
+        <w:tc>
+          <w:tcPr>
+            <w:tcW w:w="2539" w:type="dxa"/>
+          </w:tcPr>
+          <w:p>
+            <w:pPr>
+              <w:jc w:val="center"/>
+              <w:rPr>
+                <w:sz w:val="24"/>
+                <w:szCs w:val="24"/>
+              </w:rPr>
+            </w:pPr>
+            <w:r>
+              <w:rPr>
+                <w:sz w:val="24"/>
+                <w:szCs w:val="24"/>
+              </w:rPr>
+              <w:t>Date when the video was submitted.</w:t>
+            </w:r>
+          </w:p>
+        </w:tc>
+      </w:tr>
+      <w:tr>
+        <w:tblPrEx>
+          <w:tblCellMar>
+            <w:top w:w="0" w:type="dxa"/>
+            <w:bottom w:w="0" w:type="dxa"/>
+          </w:tblCellMar>
+        </w:tblPrEx>
+        <w:trPr>
+          <w:trHeight w:val="171"/>
+        </w:trPr>
+        <w:tc>
+          <w:tcPr>
+            <w:tcW w:w="2348" w:type="dxa"/>
+          </w:tcPr>
+          <w:p>
+            <w:pPr>
+              <w:jc w:val="center"/>
+              <w:rPr>
+                <w:sz w:val="24"/>
+                <w:szCs w:val="24"/>
+              </w:rPr>
+            </w:pPr>
+            <w:r>
+              <w:rPr>
+                <w:sz w:val="24"/>
+                <w:szCs w:val="24"/>
+              </w:rPr>
+              <w:t>Duration</w:t>
+            </w:r>
+          </w:p>
+        </w:tc>
+        <w:tc>
+          <w:tcPr>
+            <w:tcW w:w="2202" w:type="dxa"/>
+          </w:tcPr>
+          <w:p>
+            <w:pPr>
+              <w:jc w:val="center"/>
+              <w:rPr>
+                <w:sz w:val="24"/>
+                <w:szCs w:val="24"/>
+              </w:rPr>
+            </w:pPr>
+            <w:r>
+              <w:rPr>
+                <w:sz w:val="24"/>
+                <w:szCs w:val="24"/>
+              </w:rPr>
+              <w:t>INT</w:t>
+            </w:r>
+          </w:p>
+        </w:tc>
+        <w:tc>
+          <w:tcPr>
+            <w:tcW w:w="2539" w:type="dxa"/>
+          </w:tcPr>
+          <w:p>
+            <w:pPr>
+              <w:jc w:val="center"/>
+              <w:rPr>
+                <w:sz w:val="24"/>
+                <w:szCs w:val="24"/>
+              </w:rPr>
+            </w:pPr>
+            <w:r>
+              <w:rPr>
+                <w:sz w:val="24"/>
+                <w:szCs w:val="24"/>
+              </w:rPr>
+              <w:t>Duration of the sign language video in seconds.</w:t>
+            </w:r>
+          </w:p>
+        </w:tc>
+      </w:tr>
+      <w:tr>
+        <w:tblPrEx>
+          <w:tblCellMar>
+            <w:top w:w="0" w:type="dxa"/>
+            <w:bottom w:w="0" w:type="dxa"/>
+          </w:tblCellMar>
+        </w:tblPrEx>
+        <w:trPr>
+          <w:trHeight w:val="171"/>
+        </w:trPr>
+        <w:tc>
+          <w:tcPr>
+            <w:tcW w:w="2348" w:type="dxa"/>
+          </w:tcPr>
+          <w:p>
+            <w:pPr>
+              <w:jc w:val="center"/>
+              <w:rPr>
+                <w:sz w:val="24"/>
+                <w:szCs w:val="24"/>
+              </w:rPr>
+            </w:pPr>
+            <w:r>
+              <w:rPr>
+                <w:sz w:val="24"/>
+                <w:szCs w:val="24"/>
+              </w:rPr>
+              <w:t>Resolution</w:t>
+            </w:r>
+          </w:p>
+        </w:tc>
+        <w:tc>
+          <w:tcPr>
+            <w:tcW w:w="2202" w:type="dxa"/>
+          </w:tcPr>
+          <w:p>
+            <w:pPr>
+              <w:jc w:val="center"/>
+              <w:rPr>
+                <w:sz w:val="24"/>
+                <w:szCs w:val="24"/>
+              </w:rPr>
+            </w:pPr>
+            <w:r>
+              <w:rPr>
+                <w:sz w:val="24"/>
+                <w:szCs w:val="24"/>
+              </w:rPr>
+              <w:t>VARCHAR</w:t>
+            </w:r>
+          </w:p>
+        </w:tc>
+        <w:tc>
+          <w:tcPr>
+            <w:tcW w:w="2539" w:type="dxa"/>
+          </w:tcPr>
+          <w:p>
+            <w:pPr>
+              <w:jc w:val="center"/>
+              <w:rPr>
+                <w:sz w:val="24"/>
+                <w:szCs w:val="24"/>
+              </w:rPr>
+            </w:pPr>
+            <w:r>
+              <w:rPr>
+                <w:sz w:val="24"/>
+                <w:szCs w:val="24"/>
+              </w:rPr>
+              <w:t>Resolution of the video (e.g., HD, 4K).</w:t>
+            </w:r>
+          </w:p>
+        </w:tc>
+      </w:tr>
+    </w:tbl>
+    <w:p>
+      <w:pPr>
+        <w:rPr>
+          <w:sz w:val="24"/>
+          <w:szCs w:val="24"/>
+          <w:u w:val="single"/>
+        </w:rPr>
+      </w:pPr>
+    </w:p>
+    <w:p>
+      <w:pPr>
+        <w:rPr>
+          <w:sz w:val="24"/>
+          <w:szCs w:val="24"/>
+          <w:u w:val="single"/>
+        </w:rPr>
+      </w:pPr>
+      <w:r>
+        <w:rPr>
+          <w:sz w:val="24"/>
+          <w:szCs w:val="24"/>
+          <w:u w:val="single"/>
+        </w:rPr>
+        <w:t>ADMINISTRATOR ENTITY:</w:t>
+      </w:r>
+    </w:p>
+    <w:tbl>
+      <w:tblPr>
+        <w:tblW w:w="7089" w:type="dxa"/>
+        <w:tblInd w:w="747" w:type="dxa"/>
+        <w:tblBorders>
+          <w:top w:val="single" w:sz="4" w:space="0" w:color="auto"/>
+          <w:left w:val="single" w:sz="4" w:space="0" w:color="auto"/>
+          <w:bottom w:val="single" w:sz="4" w:space="0" w:color="auto"/>
+          <w:right w:val="single" w:sz="4" w:space="0" w:color="auto"/>
+          <w:insideH w:val="single" w:sz="4" w:space="0" w:color="auto"/>
+          <w:insideV w:val="single" w:sz="4" w:space="0" w:color="auto"/>
+        </w:tblBorders>
+        <w:tblLook w:val="0000" w:firstRow="0" w:lastRow="0" w:firstColumn="0" w:lastColumn="0" w:noHBand="0" w:noVBand="0"/>
+      </w:tblPr>
+      <w:tblGrid>
+        <w:gridCol w:w="2348"/>
+        <w:gridCol w:w="2202"/>
+        <w:gridCol w:w="2539"/>
+      </w:tblGrid>
+      <w:tr>
+        <w:tblPrEx>
+          <w:tblCellMar>
+            <w:top w:w="0" w:type="dxa"/>
+            <w:bottom w:w="0" w:type="dxa"/>
+          </w:tblCellMar>
+        </w:tblPrEx>
+        <w:trPr>
+          <w:trHeight w:val="171"/>
+        </w:trPr>
+        <w:tc>
+          <w:tcPr>
+            <w:tcW w:w="2348" w:type="dxa"/>
+          </w:tcPr>
+          <w:p>
+            <w:pPr>
+              <w:jc w:val="center"/>
+              <w:rPr>
+                <w:sz w:val="24"/>
+                <w:szCs w:val="24"/>
+              </w:rPr>
+            </w:pPr>
+            <w:r>
+              <w:rPr>
+                <w:sz w:val="24"/>
+                <w:szCs w:val="24"/>
+              </w:rPr>
+              <w:t>FEILD</w:t>
+            </w:r>
+          </w:p>
+        </w:tc>
+        <w:tc>
+          <w:tcPr>
+            <w:tcW w:w="2202" w:type="dxa"/>
+          </w:tcPr>
+          <w:p>
+            <w:pPr>
+              <w:jc w:val="center"/>
+              <w:rPr>
+                <w:sz w:val="24"/>
+                <w:szCs w:val="24"/>
+              </w:rPr>
+            </w:pPr>
+            <w:r>
+              <w:rPr>
+                <w:sz w:val="24"/>
+                <w:szCs w:val="24"/>
+              </w:rPr>
+              <w:t>Data Type</w:t>
+            </w:r>
+          </w:p>
+        </w:tc>
+        <w:tc>
+          <w:tcPr>
+            <w:tcW w:w="2539" w:type="dxa"/>
+          </w:tcPr>
+          <w:p>
+            <w:pPr>
+              <w:jc w:val="center"/>
+              <w:rPr>
+                <w:sz w:val="24"/>
+                <w:szCs w:val="24"/>
+              </w:rPr>
+            </w:pPr>
+            <w:r>
+              <w:rPr>
+                <w:sz w:val="24"/>
+                <w:szCs w:val="24"/>
+              </w:rPr>
+              <w:t>Description</w:t>
+            </w:r>
+          </w:p>
+        </w:tc>
+      </w:tr>
+      <w:tr>
+        <w:tblPrEx>
+          <w:tblCellMar>
+            <w:top w:w="0" w:type="dxa"/>
+            <w:bottom w:w="0" w:type="dxa"/>
+          </w:tblCellMar>
+        </w:tblPrEx>
+        <w:trPr>
+          <w:trHeight w:val="171"/>
+        </w:trPr>
+        <w:tc>
+          <w:tcPr>
+            <w:tcW w:w="2348" w:type="dxa"/>
+          </w:tcPr>
+          <w:p>
+            <w:pPr>
+              <w:jc w:val="center"/>
+              <w:rPr>
+                <w:sz w:val="24"/>
+                <w:szCs w:val="24"/>
+              </w:rPr>
+            </w:pPr>
+            <w:proofErr w:type="spellStart"/>
+            <w:r>
+              <w:rPr>
+                <w:sz w:val="24"/>
+                <w:szCs w:val="24"/>
+              </w:rPr>
+              <w:t>AdminId</w:t>
+            </w:r>
+            <w:proofErr w:type="spellEnd"/>
+            <w:r>
+              <w:rPr>
+                <w:sz w:val="24"/>
+                <w:szCs w:val="24"/>
+              </w:rPr>
+              <w:t xml:space="preserve"> (PK)</w:t>
+            </w:r>
+          </w:p>
+        </w:tc>
+        <w:tc>
+          <w:tcPr>
+            <w:tcW w:w="2202" w:type="dxa"/>
+          </w:tcPr>
+          <w:p>
+            <w:pPr>
+              <w:jc w:val="center"/>
+              <w:rPr>
+                <w:sz w:val="24"/>
+                <w:szCs w:val="24"/>
+              </w:rPr>
+            </w:pPr>
+            <w:r>
+              <w:rPr>
+                <w:sz w:val="24"/>
+                <w:szCs w:val="24"/>
+              </w:rPr>
+              <w:t>INT</w:t>
+            </w:r>
+          </w:p>
+        </w:tc>
+        <w:tc>
+          <w:tcPr>
+            <w:tcW w:w="2539" w:type="dxa"/>
+          </w:tcPr>
+          <w:p>
+            <w:pPr>
+              <w:jc w:val="center"/>
+              <w:rPr>
+                <w:sz w:val="24"/>
+                <w:szCs w:val="24"/>
+              </w:rPr>
+            </w:pPr>
+            <w:r>
+              <w:rPr>
+                <w:sz w:val="24"/>
+                <w:szCs w:val="24"/>
+              </w:rPr>
+              <w:t>Unique identifier for an administrator.</w:t>
+            </w:r>
+          </w:p>
+        </w:tc>
+      </w:tr>
+      <w:tr>
+        <w:tblPrEx>
+          <w:tblCellMar>
+            <w:top w:w="0" w:type="dxa"/>
+            <w:bottom w:w="0" w:type="dxa"/>
+          </w:tblCellMar>
+        </w:tblPrEx>
+        <w:trPr>
+          <w:trHeight w:val="171"/>
+        </w:trPr>
+        <w:tc>
+          <w:tcPr>
+            <w:tcW w:w="2348" w:type="dxa"/>
+          </w:tcPr>
+          <w:p>
+            <w:pPr>
+              <w:jc w:val="center"/>
+              <w:rPr>
+                <w:sz w:val="24"/>
+                <w:szCs w:val="24"/>
+              </w:rPr>
+            </w:pPr>
+            <w:proofErr w:type="spellStart"/>
+            <w:r>
+              <w:rPr>
+                <w:sz w:val="24"/>
+                <w:szCs w:val="24"/>
+              </w:rPr>
+              <w:t>AdminName</w:t>
+            </w:r>
+            <w:proofErr w:type="spellEnd"/>
+          </w:p>
+        </w:tc>
+        <w:tc>
+          <w:tcPr>
+            <w:tcW w:w="2202" w:type="dxa"/>
+          </w:tcPr>
+          <w:p>
+            <w:pPr>
+              <w:jc w:val="center"/>
+              <w:rPr>
+                <w:sz w:val="24"/>
+                <w:szCs w:val="24"/>
+              </w:rPr>
+            </w:pPr>
+            <w:r>
+              <w:rPr>
+                <w:sz w:val="24"/>
+                <w:szCs w:val="24"/>
+              </w:rPr>
+              <w:t>VARCHAR</w:t>
+            </w:r>
+          </w:p>
+        </w:tc>
+        <w:tc>
+          <w:tcPr>
+            <w:tcW w:w="2539" w:type="dxa"/>
+          </w:tcPr>
+          <w:p>
+            <w:pPr>
+              <w:jc w:val="center"/>
+              <w:rPr>
+                <w:sz w:val="24"/>
+                <w:szCs w:val="24"/>
+              </w:rPr>
+            </w:pPr>
+            <w:r>
+              <w:rPr>
+                <w:sz w:val="24"/>
+                <w:szCs w:val="24"/>
+              </w:rPr>
+              <w:t>Administrator's name.</w:t>
+            </w:r>
+          </w:p>
+        </w:tc>
+      </w:tr>
+      <w:tr>
+        <w:tblPrEx>
+          <w:tblCellMar>
+            <w:top w:w="0" w:type="dxa"/>
+            <w:bottom w:w="0" w:type="dxa"/>
+          </w:tblCellMar>
+        </w:tblPrEx>
+        <w:trPr>
+          <w:trHeight w:val="171"/>
+        </w:trPr>
+        <w:tc>
+          <w:tcPr>
+            <w:tcW w:w="2348" w:type="dxa"/>
+          </w:tcPr>
+          <w:p>
+            <w:pPr>
+              <w:jc w:val="center"/>
+              <w:rPr>
+                <w:sz w:val="24"/>
+                <w:szCs w:val="24"/>
+              </w:rPr>
+            </w:pPr>
+            <w:r>
+              <w:rPr>
+                <w:sz w:val="24"/>
+                <w:szCs w:val="24"/>
+              </w:rPr>
+              <w:t>Email</w:t>
+            </w:r>
+          </w:p>
+        </w:tc>
+        <w:tc>
+          <w:tcPr>
+            <w:tcW w:w="2202" w:type="dxa"/>
+          </w:tcPr>
+          <w:p>
+            <w:pPr>
+              <w:jc w:val="center"/>
+              <w:rPr>
+                <w:sz w:val="24"/>
+                <w:szCs w:val="24"/>
+              </w:rPr>
+            </w:pPr>
+            <w:r>
+              <w:rPr>
+                <w:sz w:val="24"/>
+                <w:szCs w:val="24"/>
+              </w:rPr>
+              <w:t>VARCHAR</w:t>
+            </w:r>
+          </w:p>
+        </w:tc>
+        <w:tc>
+          <w:tcPr>
+            <w:tcW w:w="2539" w:type="dxa"/>
+          </w:tcPr>
+          <w:p>
+            <w:pPr>
+              <w:tabs>
+                <w:tab w:val="left" w:pos="307"/>
+                <w:tab w:val="center" w:pos="1161"/>
+              </w:tabs>
+              <w:jc w:val="center"/>
+              <w:rPr>
+                <w:sz w:val="24"/>
+                <w:szCs w:val="24"/>
+              </w:rPr>
+            </w:pPr>
+            <w:r>
+              <w:rPr>
+                <w:sz w:val="24"/>
+                <w:szCs w:val="24"/>
+              </w:rPr>
+              <w:t>Administrator's email address.</w:t>
+            </w:r>
+          </w:p>
+        </w:tc>
+      </w:tr>
+      <w:tr>
+        <w:tblPrEx>
+          <w:tblCellMar>
+            <w:top w:w="0" w:type="dxa"/>
+            <w:bottom w:w="0" w:type="dxa"/>
+          </w:tblCellMar>
+        </w:tblPrEx>
+        <w:trPr>
+          <w:trHeight w:val="171"/>
+        </w:trPr>
+        <w:tc>
+          <w:tcPr>
+            <w:tcW w:w="2348" w:type="dxa"/>
+          </w:tcPr>
+          <w:p>
+            <w:pPr>
+              <w:jc w:val="center"/>
+              <w:rPr>
+                <w:sz w:val="24"/>
+                <w:szCs w:val="24"/>
+              </w:rPr>
+            </w:pPr>
+            <w:r>
+              <w:rPr>
+                <w:sz w:val="24"/>
+                <w:szCs w:val="24"/>
+              </w:rPr>
+              <w:t>Password</w:t>
+            </w:r>
+          </w:p>
+        </w:tc>
+        <w:tc>
+          <w:tcPr>
+            <w:tcW w:w="2202" w:type="dxa"/>
+          </w:tcPr>
+          <w:p>
+            <w:pPr>
+              <w:jc w:val="center"/>
+              <w:rPr>
+                <w:sz w:val="24"/>
+                <w:szCs w:val="24"/>
+              </w:rPr>
+            </w:pPr>
+            <w:r>
+              <w:rPr>
+                <w:sz w:val="24"/>
+                <w:szCs w:val="24"/>
+              </w:rPr>
+              <w:t>VARCHAR</w:t>
+            </w:r>
+          </w:p>
+        </w:tc>
+        <w:tc>
+          <w:tcPr>
+            <w:tcW w:w="2539" w:type="dxa"/>
+          </w:tcPr>
+          <w:p>
+            <w:pPr>
+              <w:jc w:val="center"/>
+              <w:rPr>
+                <w:sz w:val="24"/>
+                <w:szCs w:val="24"/>
+              </w:rPr>
+            </w:pPr>
+            <w:r>
+              <w:rPr>
+                <w:sz w:val="24"/>
+                <w:szCs w:val="24"/>
+              </w:rPr>
+              <w:t>Administrator's hashed password.</w:t>
+            </w:r>
+          </w:p>
+        </w:tc>
+      </w:tr>
+      <w:tr>
+        <w:tblPrEx>
+          <w:tblCellMar>
+            <w:top w:w="0" w:type="dxa"/>
+            <w:bottom w:w="0" w:type="dxa"/>
+          </w:tblCellMar>
+        </w:tblPrEx>
+        <w:trPr>
+          <w:trHeight w:val="171"/>
+        </w:trPr>
+        <w:tc>
+          <w:tcPr>
+            <w:tcW w:w="2348" w:type="dxa"/>
+          </w:tcPr>
+          <w:p>
+            <w:pPr>
+              <w:jc w:val="center"/>
+              <w:rPr>
+                <w:sz w:val="24"/>
+                <w:szCs w:val="24"/>
+              </w:rPr>
+            </w:pPr>
+            <w:r>
+              <w:rPr>
+                <w:sz w:val="24"/>
+                <w:szCs w:val="24"/>
+              </w:rPr>
+              <w:t>Role</w:t>
+            </w:r>
+          </w:p>
+        </w:tc>
+        <w:tc>
+          <w:tcPr>
+            <w:tcW w:w="2202" w:type="dxa"/>
+          </w:tcPr>
+          <w:p>
+            <w:pPr>
+              <w:jc w:val="center"/>
+              <w:rPr>
+                <w:sz w:val="24"/>
+                <w:szCs w:val="24"/>
+              </w:rPr>
+            </w:pPr>
+            <w:r>
+              <w:rPr>
+                <w:sz w:val="24"/>
+                <w:szCs w:val="24"/>
+              </w:rPr>
+              <w:t>VARCHAR</w:t>
+            </w:r>
+          </w:p>
+        </w:tc>
+        <w:tc>
+          <w:tcPr>
+            <w:tcW w:w="2539" w:type="dxa"/>
+          </w:tcPr>
+          <w:p>
+            <w:pPr>
+              <w:jc w:val="center"/>
+              <w:rPr>
+                <w:sz w:val="24"/>
+                <w:szCs w:val="24"/>
+              </w:rPr>
+            </w:pPr>
+            <w:r>
+              <w:rPr>
+                <w:sz w:val="24"/>
+                <w:szCs w:val="24"/>
+              </w:rPr>
+              <w:t>Role or position of the administrator.</w:t>
+            </w:r>
+          </w:p>
+        </w:tc>
+      </w:tr>
+    </w:tbl>
+    <w:p>
+      <w:pPr>
+        <w:rPr>
+          <w:sz w:val="24"/>
+          <w:szCs w:val="24"/>
+          <w:u w:val="single"/>
+        </w:rPr>
+      </w:pPr>
+    </w:p>
+    <w:p>
+      <w:pPr>
+        <w:rPr>
+          <w:sz w:val="24"/>
+          <w:szCs w:val="24"/>
+          <w:u w:val="single"/>
+        </w:rPr>
+      </w:pPr>
+      <w:r>
+        <w:rPr>
+          <w:sz w:val="24"/>
+          <w:szCs w:val="24"/>
+          <w:u w:val="single"/>
+        </w:rPr>
+        <w:t>Translation Entity:</w:t>
+      </w:r>
+    </w:p>
+    <w:tbl>
+      <w:tblPr>
+        <w:tblW w:w="7089" w:type="dxa"/>
+        <w:tblInd w:w="747" w:type="dxa"/>
+        <w:tblBorders>
+          <w:top w:val="single" w:sz="4" w:space="0" w:color="auto"/>
+          <w:left w:val="single" w:sz="4" w:space="0" w:color="auto"/>
+          <w:bottom w:val="single" w:sz="4" w:space="0" w:color="auto"/>
+          <w:right w:val="single" w:sz="4" w:space="0" w:color="auto"/>
+          <w:insideH w:val="single" w:sz="4" w:space="0" w:color="auto"/>
+          <w:insideV w:val="single" w:sz="4" w:space="0" w:color="auto"/>
+        </w:tblBorders>
+        <w:tblLook w:val="0000" w:firstRow="0" w:lastRow="0" w:firstColumn="0" w:lastColumn="0" w:noHBand="0" w:noVBand="0"/>
+      </w:tblPr>
+      <w:tblGrid>
+        <w:gridCol w:w="2561"/>
+        <w:gridCol w:w="1908"/>
+        <w:gridCol w:w="2620"/>
+      </w:tblGrid>
+      <w:tr>
+        <w:tblPrEx>
+          <w:tblCellMar>
+            <w:top w:w="0" w:type="dxa"/>
+            <w:bottom w:w="0" w:type="dxa"/>
+          </w:tblCellMar>
+        </w:tblPrEx>
+        <w:trPr>
+          <w:trHeight w:val="171"/>
+        </w:trPr>
+        <w:tc>
+          <w:tcPr>
+            <w:tcW w:w="2348" w:type="dxa"/>
+          </w:tcPr>
+          <w:p>
+            <w:pPr>
+              <w:jc w:val="center"/>
+              <w:rPr>
+                <w:sz w:val="24"/>
+                <w:szCs w:val="24"/>
+              </w:rPr>
+            </w:pPr>
+            <w:r>
+              <w:rPr>
+                <w:sz w:val="24"/>
+                <w:szCs w:val="24"/>
+              </w:rPr>
+              <w:t>FEILD</w:t>
+            </w:r>
+          </w:p>
+        </w:tc>
+        <w:tc>
+          <w:tcPr>
+            <w:tcW w:w="2202" w:type="dxa"/>
+          </w:tcPr>
+          <w:p>
+            <w:pPr>
+              <w:jc w:val="center"/>
+              <w:rPr>
+                <w:sz w:val="24"/>
+                <w:szCs w:val="24"/>
+              </w:rPr>
+            </w:pPr>
+            <w:r>
+              <w:rPr>
+                <w:sz w:val="24"/>
+                <w:szCs w:val="24"/>
+              </w:rPr>
+              <w:t>Data Type</w:t>
+            </w:r>
+          </w:p>
+        </w:tc>
+        <w:tc>
+          <w:tcPr>
+            <w:tcW w:w="2539" w:type="dxa"/>
+          </w:tcPr>
+          <w:p>
+            <w:pPr>
+              <w:jc w:val="center"/>
+              <w:rPr>
+                <w:sz w:val="24"/>
+                <w:szCs w:val="24"/>
+              </w:rPr>
+            </w:pPr>
+            <w:r>
+              <w:rPr>
+                <w:sz w:val="24"/>
+                <w:szCs w:val="24"/>
+              </w:rPr>
+              <w:t>Description</w:t>
+            </w:r>
+          </w:p>
+        </w:tc>
+      </w:tr>
+      <w:tr>
+        <w:tblPrEx>
+          <w:tblCellMar>
+            <w:top w:w="0" w:type="dxa"/>
+            <w:bottom w:w="0" w:type="dxa"/>
+          </w:tblCellMar>
+        </w:tblPrEx>
+        <w:trPr>
+          <w:trHeight w:val="171"/>
+        </w:trPr>
+        <w:tc>
+          <w:tcPr>
+            <w:tcW w:w="2348" w:type="dxa"/>
+          </w:tcPr>
+          <w:p>
+            <w:pPr>
+              <w:jc w:val="center"/>
+              <w:rPr>
+                <w:sz w:val="24"/>
+                <w:szCs w:val="24"/>
+              </w:rPr>
+            </w:pPr>
+            <w:proofErr w:type="spellStart"/>
+            <w:r>
+              <w:rPr>
+                <w:sz w:val="24"/>
+                <w:szCs w:val="24"/>
+              </w:rPr>
+              <w:t>TranslationId</w:t>
+            </w:r>
+            <w:proofErr w:type="spellEnd"/>
+            <w:r>
+              <w:rPr>
+                <w:sz w:val="24"/>
+                <w:szCs w:val="24"/>
+              </w:rPr>
+              <w:t xml:space="preserve"> (PK)</w:t>
+            </w:r>
+          </w:p>
+        </w:tc>
+        <w:tc>
+          <w:tcPr>
+            <w:tcW w:w="2202" w:type="dxa"/>
+          </w:tcPr>
+          <w:p>
+            <w:pPr>
+              <w:jc w:val="center"/>
+              <w:rPr>
+                <w:sz w:val="24"/>
+                <w:szCs w:val="24"/>
+              </w:rPr>
+            </w:pPr>
+            <w:r>
+              <w:rPr>
+                <w:sz w:val="24"/>
+                <w:szCs w:val="24"/>
+              </w:rPr>
+              <w:t>INT</w:t>
+            </w:r>
+          </w:p>
+        </w:tc>
+        <w:tc>
+          <w:tcPr>
+            <w:tcW w:w="2539" w:type="dxa"/>
+          </w:tcPr>
+          <w:p>
+            <w:pPr>
+              <w:jc w:val="center"/>
+              <w:rPr>
+                <w:sz w:val="24"/>
+                <w:szCs w:val="24"/>
+              </w:rPr>
+            </w:pPr>
+            <w:r>
+              <w:rPr>
+                <w:sz w:val="24"/>
+                <w:szCs w:val="24"/>
+              </w:rPr>
+              <w:t>Unique identifier for a translation.</w:t>
+            </w:r>
+          </w:p>
+        </w:tc>
+      </w:tr>
+      <w:tr>
+        <w:tblPrEx>
+          <w:tblCellMar>
+            <w:top w:w="0" w:type="dxa"/>
+            <w:bottom w:w="0" w:type="dxa"/>
+          </w:tblCellMar>
+        </w:tblPrEx>
+        <w:trPr>
+          <w:trHeight w:val="171"/>
+        </w:trPr>
+        <w:tc>
+          <w:tcPr>
+            <w:tcW w:w="2348" w:type="dxa"/>
+          </w:tcPr>
+          <w:p>
+            <w:pPr>
+              <w:jc w:val="center"/>
+              <w:rPr>
+                <w:sz w:val="24"/>
+                <w:szCs w:val="24"/>
+              </w:rPr>
+            </w:pPr>
+            <w:proofErr w:type="spellStart"/>
+            <w:r>
+              <w:rPr>
+                <w:sz w:val="24"/>
+                <w:szCs w:val="24"/>
+              </w:rPr>
+              <w:t>VideoId</w:t>
+            </w:r>
+            <w:proofErr w:type="spellEnd"/>
+            <w:r>
+              <w:rPr>
+                <w:sz w:val="24"/>
+                <w:szCs w:val="24"/>
+              </w:rPr>
+              <w:t xml:space="preserve"> (FK)</w:t>
+            </w:r>
+          </w:p>
+        </w:tc>
+        <w:tc>
+          <w:tcPr>
+            <w:tcW w:w="2202" w:type="dxa"/>
+          </w:tcPr>
+          <w:p>
+            <w:pPr>
+              <w:jc w:val="center"/>
+              <w:rPr>
+                <w:sz w:val="24"/>
+                <w:szCs w:val="24"/>
+              </w:rPr>
+            </w:pPr>
+            <w:r>
+              <w:rPr>
+                <w:sz w:val="24"/>
+                <w:szCs w:val="24"/>
+              </w:rPr>
+              <w:t>INT</w:t>
+            </w:r>
+          </w:p>
+        </w:tc>
+        <w:tc>
+          <w:tcPr>
+            <w:tcW w:w="2539" w:type="dxa"/>
+          </w:tcPr>
+          <w:p>
+            <w:pPr>
+              <w:jc w:val="center"/>
+              <w:rPr>
+                <w:sz w:val="24"/>
+                <w:szCs w:val="24"/>
+              </w:rPr>
+            </w:pPr>
+            <w:r>
+              <w:rPr>
+                <w:sz w:val="24"/>
+                <w:szCs w:val="24"/>
+              </w:rPr>
+              <w:t xml:space="preserve">Foreign key referencing the </w:t>
+            </w:r>
+            <w:proofErr w:type="spellStart"/>
+            <w:r>
+              <w:rPr>
+                <w:sz w:val="24"/>
+                <w:szCs w:val="24"/>
+              </w:rPr>
+              <w:t>SignLanguageVideo</w:t>
+            </w:r>
+            <w:proofErr w:type="spellEnd"/>
+            <w:r>
+              <w:rPr>
+                <w:sz w:val="24"/>
+                <w:szCs w:val="24"/>
+              </w:rPr>
+              <w:t xml:space="preserve"> </w:t>
+            </w:r>
+            <w:r>
+              <w:rPr>
+                <w:sz w:val="24"/>
+                <w:szCs w:val="24"/>
+              </w:rPr>
+              <w:lastRenderedPageBreak/>
+              <w:t>entity.</w:t>
+            </w:r>
+          </w:p>
+        </w:tc>
+      </w:tr>
+      <w:tr>
+        <w:tblPrEx>
+          <w:tblCellMar>
+            <w:top w:w="0" w:type="dxa"/>
+            <w:bottom w:w="0" w:type="dxa"/>
+          </w:tblCellMar>
+        </w:tblPrEx>
+        <w:trPr>
+          <w:trHeight w:val="171"/>
+        </w:trPr>
+        <w:tc>
+          <w:tcPr>
+            <w:tcW w:w="2348" w:type="dxa"/>
+          </w:tcPr>
+          <w:p>
+            <w:pPr>
+              <w:jc w:val="center"/>
+              <w:rPr>
+                <w:sz w:val="24"/>
+                <w:szCs w:val="24"/>
+              </w:rPr>
+            </w:pPr>
+            <w:r>
+              <w:rPr>
+                <w:sz w:val="24"/>
+                <w:szCs w:val="24"/>
+              </w:rPr>
+              <w:lastRenderedPageBreak/>
+              <w:t>Transcription</w:t>
+            </w:r>
+          </w:p>
+        </w:tc>
+        <w:tc>
+          <w:tcPr>
+            <w:tcW w:w="2202" w:type="dxa"/>
+          </w:tcPr>
+          <w:p>
+            <w:pPr>
+              <w:jc w:val="center"/>
+              <w:rPr>
+                <w:sz w:val="24"/>
+                <w:szCs w:val="24"/>
+              </w:rPr>
+            </w:pPr>
+            <w:r>
+              <w:rPr>
+                <w:sz w:val="24"/>
+                <w:szCs w:val="24"/>
+              </w:rPr>
+              <w:t>TEXT</w:t>
+            </w:r>
+          </w:p>
+        </w:tc>
+        <w:tc>
+          <w:tcPr>
+            <w:tcW w:w="2539" w:type="dxa"/>
+          </w:tcPr>
+          <w:p>
+            <w:pPr>
+              <w:jc w:val="center"/>
+              <w:rPr>
+                <w:sz w:val="24"/>
+                <w:szCs w:val="24"/>
+              </w:rPr>
+            </w:pPr>
+            <w:r>
+              <w:rPr>
+                <w:sz w:val="24"/>
+                <w:szCs w:val="24"/>
+              </w:rPr>
+              <w:t>Transcription of the sign language video.</w:t>
+            </w:r>
+          </w:p>
+        </w:tc>
+      </w:tr>
+      <w:tr>
+        <w:tblPrEx>
+          <w:tblCellMar>
+            <w:top w:w="0" w:type="dxa"/>
+            <w:bottom w:w="0" w:type="dxa"/>
+          </w:tblCellMar>
+        </w:tblPrEx>
+        <w:trPr>
+          <w:trHeight w:val="171"/>
+        </w:trPr>
+        <w:tc>
+          <w:tcPr>
+            <w:tcW w:w="2348" w:type="dxa"/>
+          </w:tcPr>
+          <w:p>
+            <w:pPr>
+              <w:jc w:val="center"/>
+              <w:rPr>
+                <w:sz w:val="24"/>
+                <w:szCs w:val="24"/>
+              </w:rPr>
+            </w:pPr>
+            <w:proofErr w:type="spellStart"/>
+            <w:r>
+              <w:rPr>
+                <w:sz w:val="24"/>
+                <w:szCs w:val="24"/>
+              </w:rPr>
+              <w:t>TranslationDate</w:t>
+            </w:r>
+            <w:proofErr w:type="spellEnd"/>
+          </w:p>
+        </w:tc>
+        <w:tc>
+          <w:tcPr>
+            <w:tcW w:w="2202" w:type="dxa"/>
+          </w:tcPr>
+          <w:p>
+            <w:pPr>
+              <w:jc w:val="center"/>
+              <w:rPr>
+                <w:sz w:val="24"/>
+                <w:szCs w:val="24"/>
+              </w:rPr>
+            </w:pPr>
+            <w:r>
+              <w:rPr>
+                <w:sz w:val="24"/>
+                <w:szCs w:val="24"/>
+              </w:rPr>
+              <w:t>DATE</w:t>
+            </w:r>
+          </w:p>
+        </w:tc>
+        <w:tc>
+          <w:tcPr>
+            <w:tcW w:w="2539" w:type="dxa"/>
+          </w:tcPr>
+          <w:p>
+            <w:pPr>
+              <w:tabs>
+                <w:tab w:val="left" w:pos="307"/>
+                <w:tab w:val="center" w:pos="1161"/>
+              </w:tabs>
+              <w:jc w:val="center"/>
+              <w:rPr>
+                <w:sz w:val="24"/>
+                <w:szCs w:val="24"/>
+              </w:rPr>
+            </w:pPr>
+            <w:r>
+              <w:rPr>
+                <w:sz w:val="24"/>
+                <w:szCs w:val="24"/>
+              </w:rPr>
+              <w:t>Date when the translation was generated.</w:t>
+            </w:r>
+          </w:p>
+        </w:tc>
+      </w:tr>
+      <w:tr>
+        <w:tblPrEx>
+          <w:tblCellMar>
+            <w:top w:w="0" w:type="dxa"/>
+            <w:bottom w:w="0" w:type="dxa"/>
+          </w:tblCellMar>
+        </w:tblPrEx>
+        <w:trPr>
+          <w:trHeight w:val="171"/>
+        </w:trPr>
+        <w:tc>
+          <w:tcPr>
+            <w:tcW w:w="2348" w:type="dxa"/>
+          </w:tcPr>
+          <w:p>
+            <w:pPr>
+              <w:jc w:val="center"/>
+              <w:rPr>
+                <w:sz w:val="24"/>
+                <w:szCs w:val="24"/>
+              </w:rPr>
+            </w:pPr>
+            <w:proofErr w:type="spellStart"/>
+            <w:r>
+              <w:rPr>
+                <w:sz w:val="24"/>
+                <w:szCs w:val="24"/>
+              </w:rPr>
+              <w:t>FeedbackCount</w:t>
+            </w:r>
+            <w:proofErr w:type="spellEnd"/>
+          </w:p>
+        </w:tc>
+        <w:tc>
+          <w:tcPr>
+            <w:tcW w:w="2202" w:type="dxa"/>
+          </w:tcPr>
+          <w:p>
+            <w:pPr>
+              <w:jc w:val="center"/>
+              <w:rPr>
+                <w:sz w:val="24"/>
+                <w:szCs w:val="24"/>
+              </w:rPr>
+            </w:pPr>
+            <w:r>
+              <w:rPr>
+                <w:sz w:val="24"/>
+                <w:szCs w:val="24"/>
+              </w:rPr>
+              <w:t>INT</w:t>
+            </w:r>
+          </w:p>
+        </w:tc>
+        <w:tc>
+          <w:tcPr>
+            <w:tcW w:w="2539" w:type="dxa"/>
+          </w:tcPr>
+          <w:p>
+            <w:pPr>
+              <w:jc w:val="center"/>
+              <w:rPr>
+                <w:sz w:val="24"/>
+                <w:szCs w:val="24"/>
+              </w:rPr>
+            </w:pPr>
+            <w:r>
+              <w:rPr>
+                <w:sz w:val="24"/>
+                <w:szCs w:val="24"/>
+              </w:rPr>
+              <w:t>Number of feedback entries for the translation.</w:t>
+            </w:r>
+          </w:p>
+        </w:tc>
+      </w:tr>
+      <w:tr>
+        <w:tblPrEx>
+          <w:tblCellMar>
+            <w:top w:w="0" w:type="dxa"/>
+            <w:bottom w:w="0" w:type="dxa"/>
+          </w:tblCellMar>
+        </w:tblPrEx>
+        <w:trPr>
+          <w:trHeight w:val="171"/>
+        </w:trPr>
+        <w:tc>
+          <w:tcPr>
+            <w:tcW w:w="2348" w:type="dxa"/>
+          </w:tcPr>
+          <w:p>
+            <w:pPr>
+              <w:jc w:val="center"/>
+              <w:rPr>
+                <w:sz w:val="24"/>
+                <w:szCs w:val="24"/>
+              </w:rPr>
+            </w:pPr>
+            <w:proofErr w:type="spellStart"/>
+            <w:r>
+              <w:rPr>
+                <w:sz w:val="24"/>
+                <w:szCs w:val="24"/>
+              </w:rPr>
+              <w:t>AverageFeedbackRating</w:t>
+            </w:r>
+            <w:proofErr w:type="spellEnd"/>
+          </w:p>
+        </w:tc>
+        <w:tc>
+          <w:tcPr>
+            <w:tcW w:w="2202" w:type="dxa"/>
+          </w:tcPr>
+          <w:p>
+            <w:pPr>
+              <w:jc w:val="center"/>
+              <w:rPr>
+                <w:sz w:val="24"/>
+                <w:szCs w:val="24"/>
+              </w:rPr>
+            </w:pPr>
+            <w:r>
+              <w:rPr>
+                <w:sz w:val="24"/>
+                <w:szCs w:val="24"/>
+              </w:rPr>
+              <w:t>FLOAT</w:t>
+            </w:r>
+          </w:p>
+        </w:tc>
+        <w:tc>
+          <w:tcPr>
+            <w:tcW w:w="2539" w:type="dxa"/>
+          </w:tcPr>
+          <w:p>
+            <w:pPr>
+              <w:jc w:val="center"/>
+              <w:rPr>
+                <w:sz w:val="24"/>
+                <w:szCs w:val="24"/>
+              </w:rPr>
+            </w:pPr>
+            <w:r>
+              <w:rPr>
+                <w:sz w:val="24"/>
+                <w:szCs w:val="24"/>
+              </w:rPr>
+              <w:t>Average rating from user feedback for the translation.</w:t>
+            </w:r>
+          </w:p>
+        </w:tc>
+      </w:tr>
+      <w:tr>
+        <w:tblPrEx>
+          <w:tblCellMar>
+            <w:top w:w="0" w:type="dxa"/>
+            <w:bottom w:w="0" w:type="dxa"/>
+          </w:tblCellMar>
+        </w:tblPrEx>
+        <w:trPr>
+          <w:trHeight w:val="171"/>
+        </w:trPr>
+        <w:tc>
+          <w:tcPr>
+            <w:tcW w:w="2348" w:type="dxa"/>
+          </w:tcPr>
+          <w:p>
+            <w:pPr>
+              <w:jc w:val="center"/>
+              <w:rPr>
+                <w:sz w:val="24"/>
+                <w:szCs w:val="24"/>
+              </w:rPr>
+            </w:pPr>
+            <w:r>
+              <w:rPr>
+                <w:sz w:val="24"/>
+                <w:szCs w:val="24"/>
+              </w:rPr>
+              <w:t>Language</w:t>
+            </w:r>
+          </w:p>
+        </w:tc>
+        <w:tc>
+          <w:tcPr>
+            <w:tcW w:w="2202" w:type="dxa"/>
+          </w:tcPr>
+          <w:p>
+            <w:pPr>
+              <w:jc w:val="center"/>
+              <w:rPr>
+                <w:sz w:val="24"/>
+                <w:szCs w:val="24"/>
+              </w:rPr>
+            </w:pPr>
+            <w:r>
+              <w:rPr>
+                <w:sz w:val="24"/>
+                <w:szCs w:val="24"/>
+              </w:rPr>
+              <w:t>VARCHAR</w:t>
+            </w:r>
+          </w:p>
+        </w:tc>
+        <w:tc>
+          <w:tcPr>
+            <w:tcW w:w="2539" w:type="dxa"/>
+          </w:tcPr>
+          <w:p>
+            <w:pPr>
+              <w:jc w:val="center"/>
+              <w:rPr>
+                <w:sz w:val="24"/>
+                <w:szCs w:val="24"/>
+              </w:rPr>
+            </w:pPr>
+            <w:r>
+              <w:rPr>
+                <w:sz w:val="24"/>
+                <w:szCs w:val="24"/>
+              </w:rPr>
+              <w:t>Language of the transcription/translation (e.g., English).</w:t>
+            </w:r>
+          </w:p>
+        </w:tc>
+      </w:tr>
+    </w:tbl>
+    <w:p>
+      <w:pPr>
+        <w:rPr>
+          <w:sz w:val="24"/>
+          <w:szCs w:val="24"/>
+          <w:u w:val="single"/>
+        </w:rPr>
+      </w:pPr>
+    </w:p>
+    <w:p>
+      <w:pPr>
+        <w:rPr>
+          <w:sz w:val="24"/>
+          <w:szCs w:val="24"/>
+          <w:u w:val="single"/>
+        </w:rPr>
+      </w:pPr>
+      <w:r>
+        <w:rPr>
+          <w:sz w:val="24"/>
+          <w:szCs w:val="24"/>
+          <w:u w:val="single"/>
+        </w:rPr>
+        <w:t>Feedback Entity:</w:t>
+      </w:r>
+    </w:p>
+    <w:tbl>
+      <w:tblPr>
+        <w:tblW w:w="7089" w:type="dxa"/>
+        <w:tblInd w:w="747" w:type="dxa"/>
+        <w:tblBorders>
+          <w:top w:val="single" w:sz="4" w:space="0" w:color="auto"/>
+          <w:left w:val="single" w:sz="4" w:space="0" w:color="auto"/>
+          <w:bottom w:val="single" w:sz="4" w:space="0" w:color="auto"/>
+          <w:right w:val="single" w:sz="4" w:space="0" w:color="auto"/>
+          <w:insideH w:val="single" w:sz="4" w:space="0" w:color="auto"/>
+          <w:insideV w:val="single" w:sz="4" w:space="0" w:color="auto"/>
+        </w:tblBorders>
+        <w:tblLook w:val="0000" w:firstRow="0" w:lastRow="0" w:firstColumn="0" w:lastColumn="0" w:noHBand="0" w:noVBand="0"/>
+      </w:tblPr>
+      <w:tblGrid>
+        <w:gridCol w:w="2314"/>
+        <w:gridCol w:w="2155"/>
+        <w:gridCol w:w="2620"/>
+      </w:tblGrid>
+      <w:tr>
+        <w:tblPrEx>
+          <w:tblCellMar>
+            <w:top w:w="0" w:type="dxa"/>
+            <w:bottom w:w="0" w:type="dxa"/>
+          </w:tblCellMar>
+        </w:tblPrEx>
+        <w:trPr>
+          <w:trHeight w:val="171"/>
+        </w:trPr>
+        <w:tc>
+          <w:tcPr>
+            <w:tcW w:w="2314" w:type="dxa"/>
+          </w:tcPr>
+          <w:p>
+            <w:pPr>
+              <w:jc w:val="center"/>
+              <w:rPr>
+                <w:sz w:val="24"/>
+                <w:szCs w:val="24"/>
+              </w:rPr>
+            </w:pPr>
+            <w:r>
+              <w:rPr>
+                <w:sz w:val="24"/>
+                <w:szCs w:val="24"/>
+              </w:rPr>
+              <w:t>FEILD</w:t>
+            </w:r>
+          </w:p>
+        </w:tc>
+        <w:tc>
+          <w:tcPr>
+            <w:tcW w:w="2155" w:type="dxa"/>
+          </w:tcPr>
+          <w:p>
+            <w:pPr>
+              <w:jc w:val="center"/>
+              <w:rPr>
+                <w:sz w:val="24"/>
+                <w:szCs w:val="24"/>
+              </w:rPr>
+            </w:pPr>
+            <w:r>
+              <w:rPr>
+                <w:sz w:val="24"/>
+                <w:szCs w:val="24"/>
+              </w:rPr>
+              <w:t>Data Type</w:t>
+            </w:r>
+          </w:p>
+        </w:tc>
+        <w:tc>
+          <w:tcPr>
+            <w:tcW w:w="2620" w:type="dxa"/>
+          </w:tcPr>
+          <w:p>
+            <w:pPr>
+              <w:jc w:val="center"/>
+              <w:rPr>
+                <w:sz w:val="24"/>
+                <w:szCs w:val="24"/>
+              </w:rPr>
+            </w:pPr>
+            <w:r>
+              <w:rPr>
+                <w:sz w:val="24"/>
+                <w:szCs w:val="24"/>
+              </w:rPr>
+              <w:t>Description</w:t>
+            </w:r>
+          </w:p>
+        </w:tc>
+      </w:tr>
+      <w:tr>
+        <w:tblPrEx>
+          <w:tblCellMar>
+            <w:top w:w="0" w:type="dxa"/>
+            <w:bottom w:w="0" w:type="dxa"/>
+          </w:tblCellMar>
+        </w:tblPrEx>
+        <w:trPr>
+          <w:trHeight w:val="171"/>
+        </w:trPr>
+        <w:tc>
+          <w:tcPr>
+            <w:tcW w:w="2314" w:type="dxa"/>
+          </w:tcPr>
+          <w:p>
+            <w:pPr>
+              <w:jc w:val="center"/>
+              <w:rPr>
+                <w:sz w:val="24"/>
+                <w:szCs w:val="24"/>
+              </w:rPr>
+            </w:pPr>
+            <w:proofErr w:type="spellStart"/>
+            <w:r>
+              <w:rPr>
+                <w:sz w:val="24"/>
+                <w:szCs w:val="24"/>
+              </w:rPr>
+              <w:t>FeedbackId</w:t>
+            </w:r>
+            <w:proofErr w:type="spellEnd"/>
+            <w:r>
+              <w:rPr>
+                <w:sz w:val="24"/>
+                <w:szCs w:val="24"/>
+              </w:rPr>
+              <w:t xml:space="preserve"> (PK)</w:t>
+            </w:r>
+          </w:p>
+        </w:tc>
+        <w:tc>
+          <w:tcPr>
+            <w:tcW w:w="2155" w:type="dxa"/>
+          </w:tcPr>
+          <w:p>
+            <w:pPr>
+              <w:jc w:val="center"/>
+              <w:rPr>
+                <w:sz w:val="24"/>
+                <w:szCs w:val="24"/>
+              </w:rPr>
+            </w:pPr>
+            <w:r>
+              <w:rPr>
+                <w:sz w:val="24"/>
+                <w:szCs w:val="24"/>
+              </w:rPr>
+              <w:t>INT</w:t>
+            </w:r>
+          </w:p>
+        </w:tc>
+        <w:tc>
+          <w:tcPr>
+            <w:tcW w:w="2620" w:type="dxa"/>
+          </w:tcPr>
+          <w:p>
+            <w:pPr>
+              <w:jc w:val="center"/>
+              <w:rPr>
+                <w:sz w:val="24"/>
+                <w:szCs w:val="24"/>
+              </w:rPr>
+            </w:pPr>
+            <w:r>
+              <w:rPr>
+                <w:sz w:val="24"/>
+                <w:szCs w:val="24"/>
+              </w:rPr>
+              <w:t>Unique identifier for a feedback entry.</w:t>
+            </w:r>
+          </w:p>
+        </w:tc>
+      </w:tr>
+      <w:tr>
+        <w:tblPrEx>
+          <w:tblCellMar>
+            <w:top w:w="0" w:type="dxa"/>
+            <w:bottom w:w="0" w:type="dxa"/>
+          </w:tblCellMar>
+        </w:tblPrEx>
+        <w:trPr>
+          <w:trHeight w:val="171"/>
+        </w:trPr>
+        <w:tc>
+          <w:tcPr>
+            <w:tcW w:w="2314" w:type="dxa"/>
+          </w:tcPr>
+          <w:p>
+            <w:pPr>
+              <w:jc w:val="center"/>
+              <w:rPr>
+                <w:sz w:val="24"/>
+                <w:szCs w:val="24"/>
+              </w:rPr>
+            </w:pPr>
+            <w:proofErr w:type="spellStart"/>
+            <w:r>
+              <w:rPr>
+                <w:sz w:val="24"/>
+                <w:szCs w:val="24"/>
+              </w:rPr>
+              <w:t>UserId</w:t>
+            </w:r>
+            <w:proofErr w:type="spellEnd"/>
+            <w:r>
+              <w:rPr>
+                <w:sz w:val="24"/>
+                <w:szCs w:val="24"/>
+              </w:rPr>
+              <w:t xml:space="preserve"> (FK)</w:t>
+            </w:r>
+          </w:p>
+        </w:tc>
+        <w:tc>
+          <w:tcPr>
+            <w:tcW w:w="2155" w:type="dxa"/>
+          </w:tcPr>
+          <w:p>
+            <w:pPr>
+              <w:jc w:val="center"/>
+              <w:rPr>
+                <w:sz w:val="24"/>
+                <w:szCs w:val="24"/>
+              </w:rPr>
+            </w:pPr>
+            <w:r>
+              <w:rPr>
+                <w:sz w:val="24"/>
+                <w:szCs w:val="24"/>
+              </w:rPr>
+              <w:t>INT</w:t>
+            </w:r>
+          </w:p>
+        </w:tc>
+        <w:tc>
+          <w:tcPr>
+            <w:tcW w:w="2620" w:type="dxa"/>
+          </w:tcPr>
+          <w:p>
+            <w:pPr>
+              <w:jc w:val="center"/>
+              <w:rPr>
+                <w:sz w:val="24"/>
+                <w:szCs w:val="24"/>
+              </w:rPr>
+            </w:pPr>
+            <w:r>
+              <w:rPr>
+                <w:sz w:val="24"/>
+                <w:szCs w:val="24"/>
+              </w:rPr>
+              <w:t>Foreign key referencing the User entity.</w:t>
+            </w:r>
+          </w:p>
+        </w:tc>
+      </w:tr>
+      <w:tr>
+        <w:tblPrEx>
+          <w:tblCellMar>
+            <w:top w:w="0" w:type="dxa"/>
+            <w:bottom w:w="0" w:type="dxa"/>
+          </w:tblCellMar>
+        </w:tblPrEx>
+        <w:trPr>
+          <w:trHeight w:val="171"/>
+        </w:trPr>
+        <w:tc>
+          <w:tcPr>
+            <w:tcW w:w="2314" w:type="dxa"/>
+          </w:tcPr>
+          <w:p>
+            <w:pPr>
+              <w:jc w:val="center"/>
+              <w:rPr>
+                <w:sz w:val="24"/>
+                <w:szCs w:val="24"/>
+              </w:rPr>
+            </w:pPr>
+            <w:proofErr w:type="spellStart"/>
+            <w:r>
+              <w:rPr>
+                <w:sz w:val="24"/>
+                <w:szCs w:val="24"/>
+              </w:rPr>
+              <w:t>TranslationId</w:t>
+            </w:r>
+            <w:proofErr w:type="spellEnd"/>
+            <w:r>
+              <w:rPr>
+                <w:sz w:val="24"/>
+                <w:szCs w:val="24"/>
+              </w:rPr>
+              <w:t xml:space="preserve"> (FK)</w:t>
+            </w:r>
+          </w:p>
+        </w:tc>
+        <w:tc>
+          <w:tcPr>
+            <w:tcW w:w="2155" w:type="dxa"/>
+          </w:tcPr>
+          <w:p>
+            <w:pPr>
+              <w:jc w:val="center"/>
+              <w:rPr>
+                <w:sz w:val="24"/>
+                <w:szCs w:val="24"/>
+              </w:rPr>
+            </w:pPr>
+            <w:r>
+              <w:rPr>
+                <w:sz w:val="24"/>
+                <w:szCs w:val="24"/>
+              </w:rPr>
+              <w:t>INT</w:t>
+            </w:r>
+          </w:p>
+        </w:tc>
+        <w:tc>
+          <w:tcPr>
+            <w:tcW w:w="2620" w:type="dxa"/>
+          </w:tcPr>
+          <w:p>
+            <w:pPr>
+              <w:jc w:val="center"/>
+              <w:rPr>
+                <w:sz w:val="24"/>
+                <w:szCs w:val="24"/>
+              </w:rPr>
+            </w:pPr>
+            <w:r>
+              <w:rPr>
+                <w:sz w:val="24"/>
+                <w:szCs w:val="24"/>
+              </w:rPr>
+              <w:t>Foreign key referencing the Translation entity.</w:t>
+            </w:r>
+          </w:p>
+        </w:tc>
+      </w:tr>
+      <w:tr>
+        <w:tblPrEx>
+          <w:tblCellMar>
+            <w:top w:w="0" w:type="dxa"/>
+            <w:bottom w:w="0" w:type="dxa"/>
+          </w:tblCellMar>
+        </w:tblPrEx>
+        <w:trPr>
+          <w:trHeight w:val="171"/>
+        </w:trPr>
+        <w:tc>
+          <w:tcPr>
+            <w:tcW w:w="2314" w:type="dxa"/>
+          </w:tcPr>
+          <w:p>
+            <w:pPr>
+              <w:jc w:val="center"/>
+              <w:rPr>
+                <w:sz w:val="24"/>
+                <w:szCs w:val="24"/>
+              </w:rPr>
+            </w:pPr>
+            <w:r>
+              <w:rPr>
+                <w:sz w:val="24"/>
+                <w:szCs w:val="24"/>
+              </w:rPr>
+              <w:t>Rating</w:t>
+            </w:r>
+          </w:p>
+        </w:tc>
+        <w:tc>
+          <w:tcPr>
+            <w:tcW w:w="2155" w:type="dxa"/>
+          </w:tcPr>
+          <w:p>
+            <w:pPr>
+              <w:jc w:val="center"/>
+              <w:rPr>
+                <w:sz w:val="24"/>
+                <w:szCs w:val="24"/>
+              </w:rPr>
+            </w:pPr>
+            <w:r>
+              <w:rPr>
+                <w:sz w:val="24"/>
+                <w:szCs w:val="24"/>
+              </w:rPr>
+              <w:t>INT</w:t>
+            </w:r>
+          </w:p>
+        </w:tc>
+        <w:tc>
+          <w:tcPr>
+            <w:tcW w:w="2620" w:type="dxa"/>
+          </w:tcPr>
+          <w:p>
+            <w:pPr>
+              <w:tabs>
+                <w:tab w:val="left" w:pos="307"/>
+                <w:tab w:val="center" w:pos="1161"/>
+              </w:tabs>
+              <w:jc w:val="center"/>
+              <w:rPr>
+                <w:sz w:val="24"/>
+                <w:szCs w:val="24"/>
+              </w:rPr>
+            </w:pPr>
+            <w:r>
+              <w:rPr>
+                <w:sz w:val="24"/>
+                <w:szCs w:val="24"/>
+              </w:rPr>
+              <w:t>User's rating for the translation (e.g., 1 to 5).</w:t>
+            </w:r>
+          </w:p>
+        </w:tc>
+      </w:tr>
+      <w:tr>
+        <w:tblPrEx>
+          <w:tblCellMar>
+            <w:top w:w="0" w:type="dxa"/>
+            <w:bottom w:w="0" w:type="dxa"/>
+          </w:tblCellMar>
+        </w:tblPrEx>
+        <w:trPr>
+          <w:trHeight w:val="171"/>
+        </w:trPr>
+        <w:tc>
+          <w:tcPr>
+            <w:tcW w:w="2314" w:type="dxa"/>
+          </w:tcPr>
+          <w:p>
+            <w:pPr>
+              <w:jc w:val="center"/>
+              <w:rPr>
+                <w:sz w:val="24"/>
+                <w:szCs w:val="24"/>
+              </w:rPr>
+            </w:pPr>
+            <w:r>
+              <w:rPr>
+                <w:sz w:val="24"/>
+                <w:szCs w:val="24"/>
+              </w:rPr>
+              <w:t>Comment</w:t>
+            </w:r>
+          </w:p>
+        </w:tc>
+        <w:tc>
+          <w:tcPr>
+            <w:tcW w:w="2155" w:type="dxa"/>
+          </w:tcPr>
+          <w:p>
+            <w:pPr>
+              <w:jc w:val="center"/>
+              <w:rPr>
+                <w:sz w:val="24"/>
+                <w:szCs w:val="24"/>
+              </w:rPr>
+            </w:pPr>
+            <w:r>
+              <w:rPr>
+                <w:sz w:val="24"/>
+                <w:szCs w:val="24"/>
+              </w:rPr>
+              <w:t>TEXT</w:t>
+            </w:r>
+          </w:p>
+        </w:tc>
+        <w:tc>
+          <w:tcPr>
+            <w:tcW w:w="2620" w:type="dxa"/>
+          </w:tcPr>
+          <w:p>
+            <w:pPr>
+              <w:jc w:val="center"/>
+              <w:rPr>
+                <w:sz w:val="24"/>
+                <w:szCs w:val="24"/>
+              </w:rPr>
+            </w:pPr>
+            <w:r>
+              <w:rPr>
+                <w:sz w:val="24"/>
+                <w:szCs w:val="24"/>
+              </w:rPr>
+              <w:t>User's comments or feedback on the translation.</w:t>
+            </w:r>
+          </w:p>
+        </w:tc>
+      </w:tr>
+      <w:tr>
+        <w:tblPrEx>
+          <w:tblCellMar>
+            <w:top w:w="0" w:type="dxa"/>
+            <w:bottom w:w="0" w:type="dxa"/>
+          </w:tblCellMar>
+        </w:tblPrEx>
+        <w:trPr>
+          <w:trHeight w:val="171"/>
+        </w:trPr>
+        <w:tc>
+          <w:tcPr>
+            <w:tcW w:w="2314" w:type="dxa"/>
+          </w:tcPr>
+          <w:p>
+            <w:pPr>
+              <w:jc w:val="center"/>
+              <w:rPr>
+                <w:sz w:val="24"/>
+                <w:szCs w:val="24"/>
+              </w:rPr>
+            </w:pPr>
+            <w:proofErr w:type="spellStart"/>
+            <w:r>
+              <w:rPr>
+                <w:sz w:val="24"/>
+                <w:szCs w:val="24"/>
+              </w:rPr>
+              <w:lastRenderedPageBreak/>
+              <w:t>FeedbackDate</w:t>
+            </w:r>
+            <w:proofErr w:type="spellEnd"/>
+          </w:p>
+        </w:tc>
+        <w:tc>
+          <w:tcPr>
+            <w:tcW w:w="2155" w:type="dxa"/>
+          </w:tcPr>
+          <w:p>
+            <w:pPr>
+              <w:jc w:val="center"/>
+              <w:rPr>
+                <w:sz w:val="24"/>
+                <w:szCs w:val="24"/>
+              </w:rPr>
+            </w:pPr>
+            <w:r>
+              <w:rPr>
+                <w:sz w:val="24"/>
+                <w:szCs w:val="24"/>
+              </w:rPr>
+              <w:t>DATE</w:t>
+            </w:r>
+          </w:p>
+        </w:tc>
+        <w:tc>
+          <w:tcPr>
+            <w:tcW w:w="2620" w:type="dxa"/>
+          </w:tcPr>
+          <w:p>
+            <w:pPr>
+              <w:jc w:val="center"/>
+              <w:rPr>
+                <w:sz w:val="24"/>
+                <w:szCs w:val="24"/>
+              </w:rPr>
+            </w:pPr>
+            <w:r>
+              <w:rPr>
+                <w:sz w:val="24"/>
+                <w:szCs w:val="24"/>
+              </w:rPr>
+              <w:t>Date when the feedback was submitted.</w:t>
+            </w:r>
+          </w:p>
+        </w:tc>
+      </w:tr>
+    </w:tbl>
+    <w:p>
+      <w:pPr>
+        <w:rPr>
+          <w:sz w:val="24"/>
+          <w:szCs w:val="24"/>
+          <w:u w:val="single"/>
+        </w:rPr>
+      </w:pPr>
+    </w:p>
+    <w:p>
+      <w:pPr>
+        <w:rPr>
+          <w:sz w:val="24"/>
+          <w:szCs w:val="24"/>
+          <w:u w:val="single"/>
+        </w:rPr>
+      </w:pPr>
+    </w:p>
+    <w:p>
+      <w:pPr>
+        <w:rPr>
+          <w:sz w:val="24"/>
+          <w:szCs w:val="24"/>
+          <w:u w:val="single"/>
+        </w:rPr>
+      </w:pPr>
+      <w:r>
+        <w:rPr>
+          <w:sz w:val="24"/>
+          <w:szCs w:val="24"/>
+          <w:u w:val="single"/>
+        </w:rPr>
         <w:t>DFD:</w:t>
       </w:r>
-      <w:bookmarkStart w:id="0" w:name="_GoBack"/>
-      <w:bookmarkEnd w:id="0"/>
     </w:p>
     <w:p>
       <w:pPr>
@@ -1562,6 +4809,7 @@
           <w:sz w:val="24"/>
           <w:szCs w:val="24"/>
         </w:rPr>
+        <w:lastRenderedPageBreak/>
         <w:t>Prepares the video data for further analysis and translation.</w:t>
       </w:r>
     </w:p>
@@ -1635,7 +4883,6 @@
           <w:sz w:val="24"/>
           <w:szCs w:val="24"/>
         </w:rPr>
-        <w:lastRenderedPageBreak/>
         <w:t>Responsibilities:</w:t>
       </w:r>
     </w:p>
@@ -1918,22 +5165,30 @@
           <w:sz w:val="24"/>
           <w:szCs w:val="24"/>
         </w:rPr>
-        <w:t>In summary, this DFD outlines the main components and their interactions in the Sign Language Transcription System. Users interact with the User Interface to submit videos and provide feedback. The system processes videos, applies advanced NLP for transcription, and manages feedback to enhance system performance. The directional arrows represent the flow of data and control between these components, providing a visual representation of the system's functionality.</w:t>
-      </w:r>
-    </w:p>
-    <w:p>
-      <w:pPr>
-        <w:rPr>
-          <w:sz w:val="24"/>
-          <w:szCs w:val="24"/>
-        </w:rPr>
-      </w:pPr>
+        <w:t xml:space="preserve">In summary, this DFD outlines the main components and their interactions in the Sign Language Transcription System. Users interact with the User Interface to submit videos and provide </w:t>
+      </w:r>
       <w:r>
         <w:rPr>
           <w:sz w:val="24"/>
           <w:szCs w:val="24"/>
         </w:rPr>
         <w:lastRenderedPageBreak/>
+        <w:t>feedback. The system processes videos, applies advanced NLP for transcription, and manages feedback to enhance system performance. The directional arrows represent the flow of data and control between these components, providing a visual representation of the system's functionality.</w:t>
+      </w:r>
+    </w:p>
+    <w:p>
+      <w:pPr>
+        <w:rPr>
+          <w:sz w:val="24"/>
+          <w:szCs w:val="24"/>
+        </w:rPr>
+      </w:pPr>
+      <w:r>
+        <w:rPr>
+          <w:noProof/>
+          <w:sz w:val="24"/>
+          <w:szCs w:val="24"/>
+        </w:rPr>
         <w:drawing>
           <wp:inline distT="0" distB="0" distL="0" distR="0" wp14:anchorId="4384383F" wp14:editId="2723C53D">
             <wp:extent cx="5939951" cy="3699933"/>
@@ -1981,6 +5236,34 @@
       </w:pPr>
     </w:p>
     <w:p>
+      <w:pPr>
+        <w:rPr>
+          <w:sz w:val="24"/>
+          <w:szCs w:val="24"/>
+          <w:u w:val="single"/>
+        </w:rPr>
+      </w:pPr>
+      <w:r>
+        <w:rPr>
+          <w:sz w:val="24"/>
+          <w:szCs w:val="24"/>
+          <w:u w:val="single"/>
+        </w:rPr>
+        <w:t>CLASS DIAGRAM:</w:t>
+      </w:r>
+    </w:p>
+    <w:p>
+      <w:pPr>
+        <w:rPr>
+          <w:sz w:val="24"/>
+          <w:szCs w:val="24"/>
+          <w:u w:val="single"/>
+        </w:rPr>
+      </w:pPr>
+      <w:bookmarkStart w:id="0" w:name="_GoBack"/>
+      <w:bookmarkEnd w:id="0"/>
+    </w:p>
+    <w:p>
       <w:r>
         <w:t xml:space="preserve">  </w:t>
       </w:r>
@@ -2015,6 +5298,7 @@
     </w:p>
     <w:p>
       <w:r>
+        <w:lastRenderedPageBreak/>
         <w:t xml:space="preserve">  </w:t>
       </w:r>
     </w:p>
@@ -2988,6 +6272,7 @@
   <w:style w:type="paragraph" w:default="1" w:styleId="Normal">
     <w:name w:val="Normal"/>
     <w:qFormat/>
+    <w:rsid w:val="00565029"/>
   </w:style>
   <w:style w:type="character" w:default="1" w:styleId="DefaultParagraphFont">
     <w:name w:val="Default Paragraph Font"/>
@@ -3231,6 +6516,7 @@
   <w:style w:type="paragraph" w:default="1" w:styleId="Normal">
     <w:name w:val="Normal"/>
     <w:qFormat/>
+    <w:rsid w:val="00565029"/>
   </w:style>
   <w:style w:type="character" w:default="1" w:styleId="DefaultParagraphFont">
     <w:name w:val="Default Paragraph Font"/>

--- a/CHP 4.docx
+++ b/CHP 4.docx
@@ -1277,12 +1277,6 @@
         <w:gridCol w:w="2534"/>
       </w:tblGrid>
       <w:tr>
-        <w:tblPrEx>
-          <w:tblCellMar>
-            <w:top w:w="0" w:type="dxa"/>
-            <w:bottom w:w="0" w:type="dxa"/>
-          </w:tblCellMar>
-        </w:tblPrEx>
         <w:trPr>
           <w:trHeight w:val="181"/>
         </w:trPr>
@@ -1351,12 +1345,6 @@
         </w:tc>
       </w:tr>
       <w:tr>
-        <w:tblPrEx>
-          <w:tblCellMar>
-            <w:top w:w="0" w:type="dxa"/>
-            <w:bottom w:w="0" w:type="dxa"/>
-          </w:tblCellMar>
-        </w:tblPrEx>
         <w:trPr>
           <w:trHeight w:val="181"/>
         </w:trPr>
@@ -1434,12 +1422,6 @@
         </w:tc>
       </w:tr>
       <w:tr>
-        <w:tblPrEx>
-          <w:tblCellMar>
-            <w:top w:w="0" w:type="dxa"/>
-            <w:bottom w:w="0" w:type="dxa"/>
-          </w:tblCellMar>
-        </w:tblPrEx>
         <w:trPr>
           <w:trHeight w:val="181"/>
         </w:trPr>
@@ -1510,12 +1492,6 @@
         </w:tc>
       </w:tr>
       <w:tr>
-        <w:tblPrEx>
-          <w:tblCellMar>
-            <w:top w:w="0" w:type="dxa"/>
-            <w:bottom w:w="0" w:type="dxa"/>
-          </w:tblCellMar>
-        </w:tblPrEx>
         <w:trPr>
           <w:trHeight w:val="181"/>
         </w:trPr>
@@ -1586,12 +1562,6 @@
         </w:tc>
       </w:tr>
       <w:tr>
-        <w:tblPrEx>
-          <w:tblCellMar>
-            <w:top w:w="0" w:type="dxa"/>
-            <w:bottom w:w="0" w:type="dxa"/>
-          </w:tblCellMar>
-        </w:tblPrEx>
         <w:trPr>
           <w:trHeight w:val="181"/>
         </w:trPr>
@@ -1662,12 +1632,6 @@
         </w:tc>
       </w:tr>
       <w:tr>
-        <w:tblPrEx>
-          <w:tblCellMar>
-            <w:top w:w="0" w:type="dxa"/>
-            <w:bottom w:w="0" w:type="dxa"/>
-          </w:tblCellMar>
-        </w:tblPrEx>
         <w:trPr>
           <w:trHeight w:val="181"/>
         </w:trPr>
@@ -1736,12 +1700,6 @@
         </w:tc>
       </w:tr>
       <w:tr>
-        <w:tblPrEx>
-          <w:tblCellMar>
-            <w:top w:w="0" w:type="dxa"/>
-            <w:bottom w:w="0" w:type="dxa"/>
-          </w:tblCellMar>
-        </w:tblPrEx>
         <w:trPr>
           <w:trHeight w:val="181"/>
         </w:trPr>
@@ -1819,12 +1777,6 @@
         </w:tc>
       </w:tr>
       <w:tr>
-        <w:tblPrEx>
-          <w:tblCellMar>
-            <w:top w:w="0" w:type="dxa"/>
-            <w:bottom w:w="0" w:type="dxa"/>
-          </w:tblCellMar>
-        </w:tblPrEx>
         <w:trPr>
           <w:trHeight w:val="181"/>
         </w:trPr>
@@ -1895,12 +1847,6 @@
         </w:tc>
       </w:tr>
       <w:tr>
-        <w:tblPrEx>
-          <w:tblCellMar>
-            <w:top w:w="0" w:type="dxa"/>
-            <w:bottom w:w="0" w:type="dxa"/>
-          </w:tblCellMar>
-        </w:tblPrEx>
         <w:trPr>
           <w:trHeight w:val="181"/>
         </w:trPr>
@@ -2027,12 +1973,6 @@
         <w:gridCol w:w="2539"/>
       </w:tblGrid>
       <w:tr>
-        <w:tblPrEx>
-          <w:tblCellMar>
-            <w:top w:w="0" w:type="dxa"/>
-            <w:bottom w:w="0" w:type="dxa"/>
-          </w:tblCellMar>
-        </w:tblPrEx>
         <w:trPr>
           <w:trHeight w:val="171"/>
         </w:trPr>
@@ -2101,12 +2041,6 @@
         </w:tc>
       </w:tr>
       <w:tr>
-        <w:tblPrEx>
-          <w:tblCellMar>
-            <w:top w:w="0" w:type="dxa"/>
-            <w:bottom w:w="0" w:type="dxa"/>
-          </w:tblCellMar>
-        </w:tblPrEx>
         <w:trPr>
           <w:trHeight w:val="171"/>
         </w:trPr>
@@ -2191,12 +2125,6 @@
         </w:tc>
       </w:tr>
       <w:tr>
-        <w:tblPrEx>
-          <w:tblCellMar>
-            <w:top w:w="0" w:type="dxa"/>
-            <w:bottom w:w="0" w:type="dxa"/>
-          </w:tblCellMar>
-        </w:tblPrEx>
         <w:trPr>
           <w:trHeight w:val="171"/>
         </w:trPr>
@@ -2274,12 +2202,6 @@
         </w:tc>
       </w:tr>
       <w:tr>
-        <w:tblPrEx>
-          <w:tblCellMar>
-            <w:top w:w="0" w:type="dxa"/>
-            <w:bottom w:w="0" w:type="dxa"/>
-          </w:tblCellMar>
-        </w:tblPrEx>
         <w:trPr>
           <w:trHeight w:val="171"/>
         </w:trPr>
@@ -2350,12 +2272,6 @@
         </w:tc>
       </w:tr>
       <w:tr>
-        <w:tblPrEx>
-          <w:tblCellMar>
-            <w:top w:w="0" w:type="dxa"/>
-            <w:bottom w:w="0" w:type="dxa"/>
-          </w:tblCellMar>
-        </w:tblPrEx>
         <w:trPr>
           <w:trHeight w:val="171"/>
         </w:trPr>
@@ -2435,12 +2351,6 @@
         </w:tc>
       </w:tr>
       <w:tr>
-        <w:tblPrEx>
-          <w:tblCellMar>
-            <w:top w:w="0" w:type="dxa"/>
-            <w:bottom w:w="0" w:type="dxa"/>
-          </w:tblCellMar>
-        </w:tblPrEx>
         <w:trPr>
           <w:trHeight w:val="171"/>
         </w:trPr>
@@ -2512,12 +2422,6 @@
         </w:tc>
       </w:tr>
       <w:tr>
-        <w:tblPrEx>
-          <w:tblCellMar>
-            <w:top w:w="0" w:type="dxa"/>
-            <w:bottom w:w="0" w:type="dxa"/>
-          </w:tblCellMar>
-        </w:tblPrEx>
         <w:trPr>
           <w:trHeight w:val="171"/>
         </w:trPr>
@@ -2586,12 +2490,6 @@
         </w:tc>
       </w:tr>
       <w:tr>
-        <w:tblPrEx>
-          <w:tblCellMar>
-            <w:top w:w="0" w:type="dxa"/>
-            <w:bottom w:w="0" w:type="dxa"/>
-          </w:tblCellMar>
-        </w:tblPrEx>
         <w:trPr>
           <w:trHeight w:val="171"/>
         </w:trPr>
@@ -2706,12 +2604,6 @@
         <w:gridCol w:w="2539"/>
       </w:tblGrid>
       <w:tr>
-        <w:tblPrEx>
-          <w:tblCellMar>
-            <w:top w:w="0" w:type="dxa"/>
-            <w:bottom w:w="0" w:type="dxa"/>
-          </w:tblCellMar>
-        </w:tblPrEx>
         <w:trPr>
           <w:trHeight w:val="171"/>
         </w:trPr>
@@ -2780,12 +2672,6 @@
         </w:tc>
       </w:tr>
       <w:tr>
-        <w:tblPrEx>
-          <w:tblCellMar>
-            <w:top w:w="0" w:type="dxa"/>
-            <w:bottom w:w="0" w:type="dxa"/>
-          </w:tblCellMar>
-        </w:tblPrEx>
         <w:trPr>
           <w:trHeight w:val="171"/>
         </w:trPr>
@@ -2863,12 +2749,6 @@
         </w:tc>
       </w:tr>
       <w:tr>
-        <w:tblPrEx>
-          <w:tblCellMar>
-            <w:top w:w="0" w:type="dxa"/>
-            <w:bottom w:w="0" w:type="dxa"/>
-          </w:tblCellMar>
-        </w:tblPrEx>
         <w:trPr>
           <w:trHeight w:val="171"/>
         </w:trPr>
@@ -2939,12 +2819,6 @@
         </w:tc>
       </w:tr>
       <w:tr>
-        <w:tblPrEx>
-          <w:tblCellMar>
-            <w:top w:w="0" w:type="dxa"/>
-            <w:bottom w:w="0" w:type="dxa"/>
-          </w:tblCellMar>
-        </w:tblPrEx>
         <w:trPr>
           <w:trHeight w:val="171"/>
         </w:trPr>
@@ -3017,12 +2891,6 @@
         </w:tc>
       </w:tr>
       <w:tr>
-        <w:tblPrEx>
-          <w:tblCellMar>
-            <w:top w:w="0" w:type="dxa"/>
-            <w:bottom w:w="0" w:type="dxa"/>
-          </w:tblCellMar>
-        </w:tblPrEx>
         <w:trPr>
           <w:trHeight w:val="171"/>
         </w:trPr>
@@ -3091,12 +2959,6 @@
         </w:tc>
       </w:tr>
       <w:tr>
-        <w:tblPrEx>
-          <w:tblCellMar>
-            <w:top w:w="0" w:type="dxa"/>
-            <w:bottom w:w="0" w:type="dxa"/>
-          </w:tblCellMar>
-        </w:tblPrEx>
         <w:trPr>
           <w:trHeight w:val="171"/>
         </w:trPr>
@@ -3211,12 +3073,6 @@
         <w:gridCol w:w="2620"/>
       </w:tblGrid>
       <w:tr>
-        <w:tblPrEx>
-          <w:tblCellMar>
-            <w:top w:w="0" w:type="dxa"/>
-            <w:bottom w:w="0" w:type="dxa"/>
-          </w:tblCellMar>
-        </w:tblPrEx>
         <w:trPr>
           <w:trHeight w:val="171"/>
         </w:trPr>
@@ -3285,12 +3141,6 @@
         </w:tc>
       </w:tr>
       <w:tr>
-        <w:tblPrEx>
-          <w:tblCellMar>
-            <w:top w:w="0" w:type="dxa"/>
-            <w:bottom w:w="0" w:type="dxa"/>
-          </w:tblCellMar>
-        </w:tblPrEx>
         <w:trPr>
           <w:trHeight w:val="171"/>
         </w:trPr>
@@ -3368,12 +3218,6 @@
         </w:tc>
       </w:tr>
       <w:tr>
-        <w:tblPrEx>
-          <w:tblCellMar>
-            <w:top w:w="0" w:type="dxa"/>
-            <w:bottom w:w="0" w:type="dxa"/>
-          </w:tblCellMar>
-        </w:tblPrEx>
         <w:trPr>
           <w:trHeight w:val="171"/>
         </w:trPr>
@@ -3475,12 +3319,6 @@
         </w:tc>
       </w:tr>
       <w:tr>
-        <w:tblPrEx>
-          <w:tblCellMar>
-            <w:top w:w="0" w:type="dxa"/>
-            <w:bottom w:w="0" w:type="dxa"/>
-          </w:tblCellMar>
-        </w:tblPrEx>
         <w:trPr>
           <w:trHeight w:val="171"/>
         </w:trPr>
@@ -3550,12 +3388,6 @@
         </w:tc>
       </w:tr>
       <w:tr>
-        <w:tblPrEx>
-          <w:tblCellMar>
-            <w:top w:w="0" w:type="dxa"/>
-            <w:bottom w:w="0" w:type="dxa"/>
-          </w:tblCellMar>
-        </w:tblPrEx>
         <w:trPr>
           <w:trHeight w:val="171"/>
         </w:trPr>
@@ -3630,12 +3462,6 @@
         </w:tc>
       </w:tr>
       <w:tr>
-        <w:tblPrEx>
-          <w:tblCellMar>
-            <w:top w:w="0" w:type="dxa"/>
-            <w:bottom w:w="0" w:type="dxa"/>
-          </w:tblCellMar>
-        </w:tblPrEx>
         <w:trPr>
           <w:trHeight w:val="171"/>
         </w:trPr>
@@ -3706,12 +3532,6 @@
         </w:tc>
       </w:tr>
       <w:tr>
-        <w:tblPrEx>
-          <w:tblCellMar>
-            <w:top w:w="0" w:type="dxa"/>
-            <w:bottom w:w="0" w:type="dxa"/>
-          </w:tblCellMar>
-        </w:tblPrEx>
         <w:trPr>
           <w:trHeight w:val="171"/>
         </w:trPr>
@@ -3782,12 +3602,6 @@
         </w:tc>
       </w:tr>
       <w:tr>
-        <w:tblPrEx>
-          <w:tblCellMar>
-            <w:top w:w="0" w:type="dxa"/>
-            <w:bottom w:w="0" w:type="dxa"/>
-          </w:tblCellMar>
-        </w:tblPrEx>
         <w:trPr>
           <w:trHeight w:val="171"/>
         </w:trPr>
@@ -3902,12 +3716,6 @@
         <w:gridCol w:w="2620"/>
       </w:tblGrid>
       <w:tr>
-        <w:tblPrEx>
-          <w:tblCellMar>
-            <w:top w:w="0" w:type="dxa"/>
-            <w:bottom w:w="0" w:type="dxa"/>
-          </w:tblCellMar>
-        </w:tblPrEx>
         <w:trPr>
           <w:trHeight w:val="171"/>
         </w:trPr>
@@ -3976,12 +3784,6 @@
         </w:tc>
       </w:tr>
       <w:tr>
-        <w:tblPrEx>
-          <w:tblCellMar>
-            <w:top w:w="0" w:type="dxa"/>
-            <w:bottom w:w="0" w:type="dxa"/>
-          </w:tblCellMar>
-        </w:tblPrEx>
         <w:trPr>
           <w:trHeight w:val="171"/>
         </w:trPr>
@@ -4059,12 +3861,6 @@
         </w:tc>
       </w:tr>
       <w:tr>
-        <w:tblPrEx>
-          <w:tblCellMar>
-            <w:top w:w="0" w:type="dxa"/>
-            <w:bottom w:w="0" w:type="dxa"/>
-          </w:tblCellMar>
-        </w:tblPrEx>
         <w:trPr>
           <w:trHeight w:val="171"/>
         </w:trPr>
@@ -4142,12 +3938,6 @@
         </w:tc>
       </w:tr>
       <w:tr>
-        <w:tblPrEx>
-          <w:tblCellMar>
-            <w:top w:w="0" w:type="dxa"/>
-            <w:bottom w:w="0" w:type="dxa"/>
-          </w:tblCellMar>
-        </w:tblPrEx>
         <w:trPr>
           <w:trHeight w:val="171"/>
         </w:trPr>
@@ -4225,12 +4015,6 @@
         </w:tc>
       </w:tr>
       <w:tr>
-        <w:tblPrEx>
-          <w:tblCellMar>
-            <w:top w:w="0" w:type="dxa"/>
-            <w:bottom w:w="0" w:type="dxa"/>
-          </w:tblCellMar>
-        </w:tblPrEx>
         <w:trPr>
           <w:trHeight w:val="171"/>
         </w:trPr>
@@ -4303,12 +4087,6 @@
         </w:tc>
       </w:tr>
       <w:tr>
-        <w:tblPrEx>
-          <w:tblCellMar>
-            <w:top w:w="0" w:type="dxa"/>
-            <w:bottom w:w="0" w:type="dxa"/>
-          </w:tblCellMar>
-        </w:tblPrEx>
         <w:trPr>
           <w:trHeight w:val="171"/>
         </w:trPr>
@@ -4377,12 +4155,6 @@
         </w:tc>
       </w:tr>
       <w:tr>
-        <w:tblPrEx>
-          <w:tblCellMar>
-            <w:top w:w="0" w:type="dxa"/>
-            <w:bottom w:w="0" w:type="dxa"/>
-          </w:tblCellMar>
-        </w:tblPrEx>
         <w:trPr>
           <w:trHeight w:val="171"/>
         </w:trPr>
@@ -5253,58 +5025,523 @@
       </w:r>
     </w:p>
     <w:p>
-      <w:pPr>
-        <w:rPr>
-          <w:sz w:val="24"/>
-          <w:szCs w:val="24"/>
-          <w:u w:val="single"/>
-        </w:rPr>
-      </w:pPr>
-      <w:bookmarkStart w:id="0" w:name="_GoBack"/>
-      <w:bookmarkEnd w:id="0"/>
-    </w:p>
-    <w:p>
       <w:r>
         <w:t xml:space="preserve">  </w:t>
       </w:r>
-    </w:p>
-    <w:p>
-      <w:r>
-        <w:t xml:space="preserve">  </w:t>
-      </w:r>
-      <w:r>
-        <w:t xml:space="preserve">  </w:t>
-      </w:r>
-    </w:p>
-    <w:p>
-      <w:r>
-        <w:t xml:space="preserve">  </w:t>
-      </w:r>
-    </w:p>
-    <w:p>
-      <w:r>
-        <w:t xml:space="preserve">  </w:t>
-      </w:r>
-    </w:p>
-    <w:p>
-      <w:r>
-        <w:t xml:space="preserve">  </w:t>
-      </w:r>
-    </w:p>
-    <w:p>
-      <w:r>
-        <w:t xml:space="preserve">  </w:t>
-      </w:r>
-    </w:p>
-    <w:p>
+      <w:r>
+        <w:t>The class diagram represents the key components and relationships in a Sign Language Transcription System:</w:t>
+      </w:r>
+    </w:p>
+    <w:p>
+      <w:pPr>
+        <w:numPr>
+          <w:ilvl w:val="0"/>
+          <w:numId w:val="7"/>
+        </w:numPr>
+      </w:pPr>
+      <w:r>
+        <w:rPr>
+          <w:b/>
+          <w:bCs/>
+        </w:rPr>
+        <w:t>User, Administrator, Signer, Translator:</w:t>
+      </w:r>
+    </w:p>
+    <w:p>
+      <w:pPr>
+        <w:numPr>
+          <w:ilvl w:val="1"/>
+          <w:numId w:val="7"/>
+        </w:numPr>
+      </w:pPr>
+      <w:r>
+        <w:t>Users interact with the system. Signers and Translators are specialized users with additional attributes.</w:t>
+      </w:r>
+    </w:p>
+    <w:p>
+      <w:pPr>
+        <w:numPr>
+          <w:ilvl w:val="0"/>
+          <w:numId w:val="7"/>
+        </w:numPr>
+      </w:pPr>
+      <w:proofErr w:type="spellStart"/>
+      <w:r>
+        <w:rPr>
+          <w:b/>
+          <w:bCs/>
+        </w:rPr>
+        <w:t>SignLanguageVideo</w:t>
+      </w:r>
+      <w:proofErr w:type="spellEnd"/>
+      <w:r>
+        <w:rPr>
+          <w:b/>
+          <w:bCs/>
+        </w:rPr>
+        <w:t>:</w:t>
+      </w:r>
+    </w:p>
+    <w:p>
+      <w:pPr>
+        <w:numPr>
+          <w:ilvl w:val="1"/>
+          <w:numId w:val="7"/>
+        </w:numPr>
+      </w:pPr>
+      <w:r>
+        <w:t>Represents videos submitted by users for sign language transcription.</w:t>
+      </w:r>
+    </w:p>
+    <w:p>
+      <w:pPr>
+        <w:numPr>
+          <w:ilvl w:val="0"/>
+          <w:numId w:val="7"/>
+        </w:numPr>
+      </w:pPr>
+      <w:r>
+        <w:rPr>
+          <w:b/>
+          <w:bCs/>
+        </w:rPr>
+        <w:t>Translation:</w:t>
+      </w:r>
+    </w:p>
+    <w:p>
+      <w:pPr>
+        <w:numPr>
+          <w:ilvl w:val="1"/>
+          <w:numId w:val="7"/>
+        </w:numPr>
+      </w:pPr>
       <w:r>
         <w:lastRenderedPageBreak/>
-        <w:t xml:space="preserve">  </w:t>
+        <w:t>Holds information about the transcriptions of sign language videos.</w:t>
+      </w:r>
+    </w:p>
+    <w:p>
+      <w:pPr>
+        <w:numPr>
+          <w:ilvl w:val="0"/>
+          <w:numId w:val="7"/>
+        </w:numPr>
+      </w:pPr>
+      <w:r>
+        <w:rPr>
+          <w:b/>
+          <w:bCs/>
+        </w:rPr>
+        <w:t>Feedback:</w:t>
+      </w:r>
+    </w:p>
+    <w:p>
+      <w:pPr>
+        <w:numPr>
+          <w:ilvl w:val="1"/>
+          <w:numId w:val="7"/>
+        </w:numPr>
+      </w:pPr>
+      <w:r>
+        <w:t>Captures user feedback on transcriptions.</w:t>
+      </w:r>
+    </w:p>
+    <w:p>
+      <w:pPr>
+        <w:numPr>
+          <w:ilvl w:val="0"/>
+          <w:numId w:val="7"/>
+        </w:numPr>
+      </w:pPr>
+      <w:proofErr w:type="spellStart"/>
+      <w:r>
+        <w:rPr>
+          <w:b/>
+          <w:bCs/>
+        </w:rPr>
+        <w:t>SignLanguageTranscriptionSystem</w:t>
+      </w:r>
+      <w:proofErr w:type="spellEnd"/>
+      <w:r>
+        <w:rPr>
+          <w:b/>
+          <w:bCs/>
+        </w:rPr>
+        <w:t>:</w:t>
+      </w:r>
+    </w:p>
+    <w:p>
+      <w:pPr>
+        <w:numPr>
+          <w:ilvl w:val="1"/>
+          <w:numId w:val="7"/>
+        </w:numPr>
+      </w:pPr>
+      <w:r>
+        <w:t xml:space="preserve">Central system orchestrating </w:t>
+      </w:r>
+      <w:proofErr w:type="spellStart"/>
+      <w:r>
+        <w:t>UserInterface</w:t>
+      </w:r>
+      <w:proofErr w:type="spellEnd"/>
+      <w:r>
+        <w:t xml:space="preserve">, </w:t>
+      </w:r>
+      <w:proofErr w:type="spellStart"/>
+      <w:r>
+        <w:t>VideoProcessing</w:t>
+      </w:r>
+      <w:proofErr w:type="spellEnd"/>
+      <w:r>
+        <w:t xml:space="preserve">, and </w:t>
+      </w:r>
+      <w:proofErr w:type="spellStart"/>
+      <w:r>
+        <w:t>FeedbackHandling</w:t>
+      </w:r>
+      <w:proofErr w:type="spellEnd"/>
+      <w:r>
+        <w:t>.</w:t>
+      </w:r>
+    </w:p>
+    <w:p>
+      <w:pPr>
+        <w:numPr>
+          <w:ilvl w:val="0"/>
+          <w:numId w:val="7"/>
+        </w:numPr>
+      </w:pPr>
+      <w:proofErr w:type="spellStart"/>
+      <w:r>
+        <w:rPr>
+          <w:b/>
+          <w:bCs/>
+        </w:rPr>
+        <w:t>UserInterface</w:t>
+      </w:r>
+      <w:proofErr w:type="spellEnd"/>
+      <w:r>
+        <w:rPr>
+          <w:b/>
+          <w:bCs/>
+        </w:rPr>
+        <w:t>:</w:t>
+      </w:r>
+    </w:p>
+    <w:p>
+      <w:pPr>
+        <w:numPr>
+          <w:ilvl w:val="1"/>
+          <w:numId w:val="7"/>
+        </w:numPr>
+      </w:pPr>
+      <w:r>
+        <w:t>Allows users to submit videos and feedback.</w:t>
+      </w:r>
+    </w:p>
+    <w:p>
+      <w:pPr>
+        <w:numPr>
+          <w:ilvl w:val="0"/>
+          <w:numId w:val="7"/>
+        </w:numPr>
+      </w:pPr>
+      <w:proofErr w:type="spellStart"/>
+      <w:r>
+        <w:rPr>
+          <w:b/>
+          <w:bCs/>
+        </w:rPr>
+        <w:t>VideoProcessing</w:t>
+      </w:r>
+      <w:proofErr w:type="spellEnd"/>
+      <w:r>
+        <w:rPr>
+          <w:b/>
+          <w:bCs/>
+        </w:rPr>
+        <w:t>:</w:t>
+      </w:r>
+    </w:p>
+    <w:p>
+      <w:pPr>
+        <w:numPr>
+          <w:ilvl w:val="1"/>
+          <w:numId w:val="7"/>
+        </w:numPr>
+      </w:pPr>
+      <w:r>
+        <w:t>Processes sign language videos, extracting features for transcription.</w:t>
+      </w:r>
+    </w:p>
+    <w:p>
+      <w:pPr>
+        <w:numPr>
+          <w:ilvl w:val="0"/>
+          <w:numId w:val="7"/>
+        </w:numPr>
+      </w:pPr>
+      <w:proofErr w:type="spellStart"/>
+      <w:r>
+        <w:rPr>
+          <w:b/>
+          <w:bCs/>
+        </w:rPr>
+        <w:t>TranslationAndTranscriptionEngine</w:t>
+      </w:r>
+      <w:proofErr w:type="spellEnd"/>
+      <w:r>
+        <w:rPr>
+          <w:b/>
+          <w:bCs/>
+        </w:rPr>
+        <w:t>:</w:t>
+      </w:r>
+    </w:p>
+    <w:p>
+      <w:pPr>
+        <w:numPr>
+          <w:ilvl w:val="1"/>
+          <w:numId w:val="7"/>
+        </w:numPr>
+      </w:pPr>
+      <w:r>
+        <w:t>Transcribes sign language features into written text.</w:t>
+      </w:r>
+    </w:p>
+    <w:p>
+      <w:pPr>
+        <w:numPr>
+          <w:ilvl w:val="0"/>
+          <w:numId w:val="7"/>
+        </w:numPr>
+      </w:pPr>
+      <w:proofErr w:type="spellStart"/>
+      <w:r>
+        <w:rPr>
+          <w:b/>
+          <w:bCs/>
+        </w:rPr>
+        <w:t>FeedbackHandling</w:t>
+      </w:r>
+      <w:proofErr w:type="spellEnd"/>
+      <w:r>
+        <w:rPr>
+          <w:b/>
+          <w:bCs/>
+        </w:rPr>
+        <w:t>:</w:t>
+      </w:r>
+    </w:p>
+    <w:p>
+      <w:pPr>
+        <w:numPr>
+          <w:ilvl w:val="1"/>
+          <w:numId w:val="7"/>
+        </w:numPr>
+      </w:pPr>
+      <w:r>
+        <w:t>Analyzes user feedback and suggests system enhancements.</w:t>
+      </w:r>
+    </w:p>
+    <w:p>
+      <w:pPr>
+        <w:numPr>
+          <w:ilvl w:val="0"/>
+          <w:numId w:val="7"/>
+        </w:numPr>
+      </w:pPr>
+      <w:proofErr w:type="spellStart"/>
+      <w:r>
+        <w:rPr>
+          <w:b/>
+          <w:bCs/>
+        </w:rPr>
+        <w:t>SystemEnhancement</w:t>
+      </w:r>
+      <w:proofErr w:type="spellEnd"/>
+      <w:r>
+        <w:rPr>
+          <w:b/>
+          <w:bCs/>
+        </w:rPr>
+        <w:t>:</w:t>
+      </w:r>
+    </w:p>
+    <w:p>
+      <w:pPr>
+        <w:numPr>
+          <w:ilvl w:val="0"/>
+          <w:numId w:val="8"/>
+        </w:numPr>
+      </w:pPr>
+      <w:r>
+        <w:t>Represents enhancements based on feedback.</w:t>
+      </w:r>
+    </w:p>
+    <w:p>
+      <w:pPr>
+        <w:numPr>
+          <w:ilvl w:val="0"/>
+          <w:numId w:val="9"/>
+        </w:numPr>
+      </w:pPr>
+      <w:r>
+        <w:rPr>
+          <w:b/>
+          <w:bCs/>
+        </w:rPr>
+        <w:t>Enhancement:</w:t>
+      </w:r>
+    </w:p>
+    <w:p>
+      <w:pPr>
+        <w:numPr>
+          <w:ilvl w:val="0"/>
+          <w:numId w:val="10"/>
+        </w:numPr>
+      </w:pPr>
+      <w:r>
+        <w:t>Describes specific system improvements.</w:t>
+      </w:r>
+    </w:p>
+    <w:p>
+      <w:pPr>
+        <w:numPr>
+          <w:ilvl w:val="0"/>
+          <w:numId w:val="11"/>
+        </w:numPr>
+      </w:pPr>
+      <w:proofErr w:type="spellStart"/>
+      <w:r>
+        <w:rPr>
+          <w:b/>
+          <w:bCs/>
+        </w:rPr>
+        <w:t>SignLanguageFeatures</w:t>
+      </w:r>
+      <w:proofErr w:type="spellEnd"/>
+      <w:r>
+        <w:rPr>
+          <w:b/>
+          <w:bCs/>
+        </w:rPr>
+        <w:t xml:space="preserve">, </w:t>
+      </w:r>
+      <w:proofErr w:type="spellStart"/>
+      <w:r>
+        <w:rPr>
+          <w:b/>
+          <w:bCs/>
+        </w:rPr>
+        <w:t>HandMovement</w:t>
+      </w:r>
+      <w:proofErr w:type="spellEnd"/>
+      <w:r>
+        <w:rPr>
+          <w:b/>
+          <w:bCs/>
+        </w:rPr>
+        <w:t xml:space="preserve">, </w:t>
+      </w:r>
+      <w:proofErr w:type="spellStart"/>
+      <w:r>
+        <w:rPr>
+          <w:b/>
+          <w:bCs/>
+        </w:rPr>
+        <w:t>FacialExpression</w:t>
+      </w:r>
+      <w:proofErr w:type="spellEnd"/>
+      <w:r>
+        <w:rPr>
+          <w:b/>
+          <w:bCs/>
+        </w:rPr>
+        <w:t xml:space="preserve">, </w:t>
+      </w:r>
+      <w:proofErr w:type="spellStart"/>
+      <w:r>
+        <w:rPr>
+          <w:b/>
+          <w:bCs/>
+        </w:rPr>
+        <w:t>BodyLanguage</w:t>
+      </w:r>
+      <w:proofErr w:type="spellEnd"/>
+      <w:r>
+        <w:rPr>
+          <w:b/>
+          <w:bCs/>
+        </w:rPr>
+        <w:t>, Coordinate, Gesture:</w:t>
+      </w:r>
+    </w:p>
+    <w:p>
+      <w:pPr>
+        <w:numPr>
+          <w:ilvl w:val="0"/>
+          <w:numId w:val="12"/>
+        </w:numPr>
+      </w:pPr>
+      <w:r>
+        <w:t>Classes related to the features extracted from sign language videos.</w:t>
+      </w:r>
+    </w:p>
+    <w:p>
+      <w:r>
+        <w:t>The diagram uses associations to show how these classes interact, and it includes inheritance to depict specialized user roles. The overall structure provides a foundation for building a comprehensive Sign Language Transcription System.</w:t>
       </w:r>
     </w:p>
     <w:p/>
     <w:p/>
     <w:p/>
+    <w:p/>
+    <w:p>
+      <w:r>
+        <w:lastRenderedPageBreak/>
+        <w:drawing>
+          <wp:inline distT="0" distB="0" distL="0" distR="0" wp14:anchorId="02617B6F" wp14:editId="018EEBCA">
+            <wp:extent cx="6629400" cy="4842933"/>
+            <wp:effectExtent l="0" t="0" r="0" b="0"/>
+            <wp:docPr id="4" name="Picture 4"/>
+            <wp:cNvGraphicFramePr>
+              <a:graphicFrameLocks xmlns:a="http://schemas.openxmlformats.org/drawingml/2006/main" noChangeAspect="1"/>
+            </wp:cNvGraphicFramePr>
+            <a:graphic xmlns:a="http://schemas.openxmlformats.org/drawingml/2006/main">
+              <a:graphicData uri="http://schemas.openxmlformats.org/drawingml/2006/picture">
+                <pic:pic xmlns:pic="http://schemas.openxmlformats.org/drawingml/2006/picture">
+                  <pic:nvPicPr>
+                    <pic:cNvPr id="0" name=""/>
+                    <pic:cNvPicPr/>
+                  </pic:nvPicPr>
+                  <pic:blipFill>
+                    <a:blip r:embed="rId9"/>
+                    <a:stretch>
+                      <a:fillRect/>
+                    </a:stretch>
+                  </pic:blipFill>
+                  <pic:spPr>
+                    <a:xfrm>
+                      <a:off x="0" y="0"/>
+                      <a:ext cx="6629400" cy="4842933"/>
+                    </a:xfrm>
+                    <a:prstGeom prst="rect">
+                      <a:avLst/>
+                    </a:prstGeom>
+                  </pic:spPr>
+                </pic:pic>
+              </a:graphicData>
+            </a:graphic>
+          </wp:inline>
+        </w:drawing>
+      </w:r>
+    </w:p>
+    <w:p>
+      <w:bookmarkStart w:id="0" w:name="_GoBack"/>
+      <w:bookmarkEnd w:id="0"/>
+    </w:p>
     <w:p/>
     <w:sectPr>
       <w:pgSz w:w="12240" w:h="15840"/>
@@ -5440,6 +5677,155 @@
     </w:lvl>
   </w:abstractNum>
   <w:abstractNum w:abstractNumId="1">
+    <w:nsid w:val="201A2A75"/>
+    <w:multiLevelType w:val="multilevel"/>
+    <w:tmpl w:val="F4D8861E"/>
+    <w:lvl w:ilvl="0">
+      <w:start w:val="1"/>
+      <w:numFmt w:val="bullet"/>
+      <w:lvlText w:val=""/>
+      <w:lvlJc w:val="left"/>
+      <w:pPr>
+        <w:tabs>
+          <w:tab w:val="num" w:pos="720"/>
+        </w:tabs>
+        <w:ind w:left="720" w:hanging="360"/>
+      </w:pPr>
+      <w:rPr>
+        <w:rFonts w:ascii="Symbol" w:hAnsi="Symbol" w:hint="default"/>
+        <w:sz w:val="20"/>
+      </w:rPr>
+    </w:lvl>
+    <w:lvl w:ilvl="1" w:tentative="1">
+      <w:start w:val="1"/>
+      <w:numFmt w:val="bullet"/>
+      <w:lvlText w:val=""/>
+      <w:lvlJc w:val="left"/>
+      <w:pPr>
+        <w:tabs>
+          <w:tab w:val="num" w:pos="1440"/>
+        </w:tabs>
+        <w:ind w:left="1440" w:hanging="360"/>
+      </w:pPr>
+      <w:rPr>
+        <w:rFonts w:ascii="Symbol" w:hAnsi="Symbol" w:hint="default"/>
+        <w:sz w:val="20"/>
+      </w:rPr>
+    </w:lvl>
+    <w:lvl w:ilvl="2" w:tentative="1">
+      <w:start w:val="1"/>
+      <w:numFmt w:val="bullet"/>
+      <w:lvlText w:val=""/>
+      <w:lvlJc w:val="left"/>
+      <w:pPr>
+        <w:tabs>
+          <w:tab w:val="num" w:pos="2160"/>
+        </w:tabs>
+        <w:ind w:left="2160" w:hanging="360"/>
+      </w:pPr>
+      <w:rPr>
+        <w:rFonts w:ascii="Symbol" w:hAnsi="Symbol" w:hint="default"/>
+        <w:sz w:val="20"/>
+      </w:rPr>
+    </w:lvl>
+    <w:lvl w:ilvl="3" w:tentative="1">
+      <w:start w:val="1"/>
+      <w:numFmt w:val="bullet"/>
+      <w:lvlText w:val=""/>
+      <w:lvlJc w:val="left"/>
+      <w:pPr>
+        <w:tabs>
+          <w:tab w:val="num" w:pos="2880"/>
+        </w:tabs>
+        <w:ind w:left="2880" w:hanging="360"/>
+      </w:pPr>
+      <w:rPr>
+        <w:rFonts w:ascii="Symbol" w:hAnsi="Symbol" w:hint="default"/>
+        <w:sz w:val="20"/>
+      </w:rPr>
+    </w:lvl>
+    <w:lvl w:ilvl="4" w:tentative="1">
+      <w:start w:val="1"/>
+      <w:numFmt w:val="bullet"/>
+      <w:lvlText w:val=""/>
+      <w:lvlJc w:val="left"/>
+      <w:pPr>
+        <w:tabs>
+          <w:tab w:val="num" w:pos="3600"/>
+        </w:tabs>
+        <w:ind w:left="3600" w:hanging="360"/>
+      </w:pPr>
+      <w:rPr>
+        <w:rFonts w:ascii="Symbol" w:hAnsi="Symbol" w:hint="default"/>
+        <w:sz w:val="20"/>
+      </w:rPr>
+    </w:lvl>
+    <w:lvl w:ilvl="5" w:tentative="1">
+      <w:start w:val="1"/>
+      <w:numFmt w:val="bullet"/>
+      <w:lvlText w:val=""/>
+      <w:lvlJc w:val="left"/>
+      <w:pPr>
+        <w:tabs>
+          <w:tab w:val="num" w:pos="4320"/>
+        </w:tabs>
+        <w:ind w:left="4320" w:hanging="360"/>
+      </w:pPr>
+      <w:rPr>
+        <w:rFonts w:ascii="Symbol" w:hAnsi="Symbol" w:hint="default"/>
+        <w:sz w:val="20"/>
+      </w:rPr>
+    </w:lvl>
+    <w:lvl w:ilvl="6" w:tentative="1">
+      <w:start w:val="1"/>
+      <w:numFmt w:val="bullet"/>
+      <w:lvlText w:val=""/>
+      <w:lvlJc w:val="left"/>
+      <w:pPr>
+        <w:tabs>
+          <w:tab w:val="num" w:pos="5040"/>
+        </w:tabs>
+        <w:ind w:left="5040" w:hanging="360"/>
+      </w:pPr>
+      <w:rPr>
+        <w:rFonts w:ascii="Symbol" w:hAnsi="Symbol" w:hint="default"/>
+        <w:sz w:val="20"/>
+      </w:rPr>
+    </w:lvl>
+    <w:lvl w:ilvl="7" w:tentative="1">
+      <w:start w:val="1"/>
+      <w:numFmt w:val="bullet"/>
+      <w:lvlText w:val=""/>
+      <w:lvlJc w:val="left"/>
+      <w:pPr>
+        <w:tabs>
+          <w:tab w:val="num" w:pos="5760"/>
+        </w:tabs>
+        <w:ind w:left="5760" w:hanging="360"/>
+      </w:pPr>
+      <w:rPr>
+        <w:rFonts w:ascii="Symbol" w:hAnsi="Symbol" w:hint="default"/>
+        <w:sz w:val="20"/>
+      </w:rPr>
+    </w:lvl>
+    <w:lvl w:ilvl="8" w:tentative="1">
+      <w:start w:val="1"/>
+      <w:numFmt w:val="bullet"/>
+      <w:lvlText w:val=""/>
+      <w:lvlJc w:val="left"/>
+      <w:pPr>
+        <w:tabs>
+          <w:tab w:val="num" w:pos="6480"/>
+        </w:tabs>
+        <w:ind w:left="6480" w:hanging="360"/>
+      </w:pPr>
+      <w:rPr>
+        <w:rFonts w:ascii="Symbol" w:hAnsi="Symbol" w:hint="default"/>
+        <w:sz w:val="20"/>
+      </w:rPr>
+    </w:lvl>
+  </w:abstractNum>
+  <w:abstractNum w:abstractNumId="2">
     <w:nsid w:val="2F9A730B"/>
     <w:multiLevelType w:val="multilevel"/>
     <w:tmpl w:val="6C6039D6"/>
@@ -5560,7 +5946,120 @@
       </w:pPr>
     </w:lvl>
   </w:abstractNum>
-  <w:abstractNum w:abstractNumId="2">
+  <w:abstractNum w:abstractNumId="3">
+    <w:nsid w:val="30B84FE6"/>
+    <w:multiLevelType w:val="multilevel"/>
+    <w:tmpl w:val="DFA2CC7C"/>
+    <w:lvl w:ilvl="0">
+      <w:start w:val="12"/>
+      <w:numFmt w:val="decimal"/>
+      <w:lvlText w:val="%1."/>
+      <w:lvlJc w:val="left"/>
+      <w:pPr>
+        <w:tabs>
+          <w:tab w:val="num" w:pos="720"/>
+        </w:tabs>
+        <w:ind w:left="720" w:hanging="360"/>
+      </w:pPr>
+    </w:lvl>
+    <w:lvl w:ilvl="1" w:tentative="1">
+      <w:start w:val="1"/>
+      <w:numFmt w:val="decimal"/>
+      <w:lvlText w:val="%2."/>
+      <w:lvlJc w:val="left"/>
+      <w:pPr>
+        <w:tabs>
+          <w:tab w:val="num" w:pos="1440"/>
+        </w:tabs>
+        <w:ind w:left="1440" w:hanging="360"/>
+      </w:pPr>
+    </w:lvl>
+    <w:lvl w:ilvl="2" w:tentative="1">
+      <w:start w:val="1"/>
+      <w:numFmt w:val="decimal"/>
+      <w:lvlText w:val="%3."/>
+      <w:lvlJc w:val="left"/>
+      <w:pPr>
+        <w:tabs>
+          <w:tab w:val="num" w:pos="2160"/>
+        </w:tabs>
+        <w:ind w:left="2160" w:hanging="360"/>
+      </w:pPr>
+    </w:lvl>
+    <w:lvl w:ilvl="3" w:tentative="1">
+      <w:start w:val="1"/>
+      <w:numFmt w:val="decimal"/>
+      <w:lvlText w:val="%4."/>
+      <w:lvlJc w:val="left"/>
+      <w:pPr>
+        <w:tabs>
+          <w:tab w:val="num" w:pos="2880"/>
+        </w:tabs>
+        <w:ind w:left="2880" w:hanging="360"/>
+      </w:pPr>
+    </w:lvl>
+    <w:lvl w:ilvl="4" w:tentative="1">
+      <w:start w:val="1"/>
+      <w:numFmt w:val="decimal"/>
+      <w:lvlText w:val="%5."/>
+      <w:lvlJc w:val="left"/>
+      <w:pPr>
+        <w:tabs>
+          <w:tab w:val="num" w:pos="3600"/>
+        </w:tabs>
+        <w:ind w:left="3600" w:hanging="360"/>
+      </w:pPr>
+    </w:lvl>
+    <w:lvl w:ilvl="5" w:tentative="1">
+      <w:start w:val="1"/>
+      <w:numFmt w:val="decimal"/>
+      <w:lvlText w:val="%6."/>
+      <w:lvlJc w:val="left"/>
+      <w:pPr>
+        <w:tabs>
+          <w:tab w:val="num" w:pos="4320"/>
+        </w:tabs>
+        <w:ind w:left="4320" w:hanging="360"/>
+      </w:pPr>
+    </w:lvl>
+    <w:lvl w:ilvl="6" w:tentative="1">
+      <w:start w:val="1"/>
+      <w:numFmt w:val="decimal"/>
+      <w:lvlText w:val="%7."/>
+      <w:lvlJc w:val="left"/>
+      <w:pPr>
+        <w:tabs>
+          <w:tab w:val="num" w:pos="5040"/>
+        </w:tabs>
+        <w:ind w:left="5040" w:hanging="360"/>
+      </w:pPr>
+    </w:lvl>
+    <w:lvl w:ilvl="7" w:tentative="1">
+      <w:start w:val="1"/>
+      <w:numFmt w:val="decimal"/>
+      <w:lvlText w:val="%8."/>
+      <w:lvlJc w:val="left"/>
+      <w:pPr>
+        <w:tabs>
+          <w:tab w:val="num" w:pos="5760"/>
+        </w:tabs>
+        <w:ind w:left="5760" w:hanging="360"/>
+      </w:pPr>
+    </w:lvl>
+    <w:lvl w:ilvl="8" w:tentative="1">
+      <w:start w:val="1"/>
+      <w:numFmt w:val="decimal"/>
+      <w:lvlText w:val="%9."/>
+      <w:lvlJc w:val="left"/>
+      <w:pPr>
+        <w:tabs>
+          <w:tab w:val="num" w:pos="6480"/>
+        </w:tabs>
+        <w:ind w:left="6480" w:hanging="360"/>
+      </w:pPr>
+    </w:lvl>
+  </w:abstractNum>
+  <w:abstractNum w:abstractNumId="4">
     <w:nsid w:val="31A41077"/>
     <w:multiLevelType w:val="multilevel"/>
     <w:tmpl w:val="D70A5D62"/>
@@ -5681,7 +6180,422 @@
       </w:pPr>
     </w:lvl>
   </w:abstractNum>
-  <w:abstractNum w:abstractNumId="3">
+  <w:abstractNum w:abstractNumId="5">
+    <w:nsid w:val="3B8778BF"/>
+    <w:multiLevelType w:val="multilevel"/>
+    <w:tmpl w:val="18049F74"/>
+    <w:lvl w:ilvl="0">
+      <w:start w:val="1"/>
+      <w:numFmt w:val="bullet"/>
+      <w:lvlText w:val=""/>
+      <w:lvlJc w:val="left"/>
+      <w:pPr>
+        <w:tabs>
+          <w:tab w:val="num" w:pos="720"/>
+        </w:tabs>
+        <w:ind w:left="720" w:hanging="360"/>
+      </w:pPr>
+      <w:rPr>
+        <w:rFonts w:ascii="Symbol" w:hAnsi="Symbol" w:hint="default"/>
+        <w:sz w:val="20"/>
+      </w:rPr>
+    </w:lvl>
+    <w:lvl w:ilvl="1" w:tentative="1">
+      <w:start w:val="1"/>
+      <w:numFmt w:val="bullet"/>
+      <w:lvlText w:val=""/>
+      <w:lvlJc w:val="left"/>
+      <w:pPr>
+        <w:tabs>
+          <w:tab w:val="num" w:pos="1440"/>
+        </w:tabs>
+        <w:ind w:left="1440" w:hanging="360"/>
+      </w:pPr>
+      <w:rPr>
+        <w:rFonts w:ascii="Symbol" w:hAnsi="Symbol" w:hint="default"/>
+        <w:sz w:val="20"/>
+      </w:rPr>
+    </w:lvl>
+    <w:lvl w:ilvl="2" w:tentative="1">
+      <w:start w:val="1"/>
+      <w:numFmt w:val="bullet"/>
+      <w:lvlText w:val=""/>
+      <w:lvlJc w:val="left"/>
+      <w:pPr>
+        <w:tabs>
+          <w:tab w:val="num" w:pos="2160"/>
+        </w:tabs>
+        <w:ind w:left="2160" w:hanging="360"/>
+      </w:pPr>
+      <w:rPr>
+        <w:rFonts w:ascii="Symbol" w:hAnsi="Symbol" w:hint="default"/>
+        <w:sz w:val="20"/>
+      </w:rPr>
+    </w:lvl>
+    <w:lvl w:ilvl="3" w:tentative="1">
+      <w:start w:val="1"/>
+      <w:numFmt w:val="bullet"/>
+      <w:lvlText w:val=""/>
+      <w:lvlJc w:val="left"/>
+      <w:pPr>
+        <w:tabs>
+          <w:tab w:val="num" w:pos="2880"/>
+        </w:tabs>
+        <w:ind w:left="2880" w:hanging="360"/>
+      </w:pPr>
+      <w:rPr>
+        <w:rFonts w:ascii="Symbol" w:hAnsi="Symbol" w:hint="default"/>
+        <w:sz w:val="20"/>
+      </w:rPr>
+    </w:lvl>
+    <w:lvl w:ilvl="4" w:tentative="1">
+      <w:start w:val="1"/>
+      <w:numFmt w:val="bullet"/>
+      <w:lvlText w:val=""/>
+      <w:lvlJc w:val="left"/>
+      <w:pPr>
+        <w:tabs>
+          <w:tab w:val="num" w:pos="3600"/>
+        </w:tabs>
+        <w:ind w:left="3600" w:hanging="360"/>
+      </w:pPr>
+      <w:rPr>
+        <w:rFonts w:ascii="Symbol" w:hAnsi="Symbol" w:hint="default"/>
+        <w:sz w:val="20"/>
+      </w:rPr>
+    </w:lvl>
+    <w:lvl w:ilvl="5" w:tentative="1">
+      <w:start w:val="1"/>
+      <w:numFmt w:val="bullet"/>
+      <w:lvlText w:val=""/>
+      <w:lvlJc w:val="left"/>
+      <w:pPr>
+        <w:tabs>
+          <w:tab w:val="num" w:pos="4320"/>
+        </w:tabs>
+        <w:ind w:left="4320" w:hanging="360"/>
+      </w:pPr>
+      <w:rPr>
+        <w:rFonts w:ascii="Symbol" w:hAnsi="Symbol" w:hint="default"/>
+        <w:sz w:val="20"/>
+      </w:rPr>
+    </w:lvl>
+    <w:lvl w:ilvl="6" w:tentative="1">
+      <w:start w:val="1"/>
+      <w:numFmt w:val="bullet"/>
+      <w:lvlText w:val=""/>
+      <w:lvlJc w:val="left"/>
+      <w:pPr>
+        <w:tabs>
+          <w:tab w:val="num" w:pos="5040"/>
+        </w:tabs>
+        <w:ind w:left="5040" w:hanging="360"/>
+      </w:pPr>
+      <w:rPr>
+        <w:rFonts w:ascii="Symbol" w:hAnsi="Symbol" w:hint="default"/>
+        <w:sz w:val="20"/>
+      </w:rPr>
+    </w:lvl>
+    <w:lvl w:ilvl="7" w:tentative="1">
+      <w:start w:val="1"/>
+      <w:numFmt w:val="bullet"/>
+      <w:lvlText w:val=""/>
+      <w:lvlJc w:val="left"/>
+      <w:pPr>
+        <w:tabs>
+          <w:tab w:val="num" w:pos="5760"/>
+        </w:tabs>
+        <w:ind w:left="5760" w:hanging="360"/>
+      </w:pPr>
+      <w:rPr>
+        <w:rFonts w:ascii="Symbol" w:hAnsi="Symbol" w:hint="default"/>
+        <w:sz w:val="20"/>
+      </w:rPr>
+    </w:lvl>
+    <w:lvl w:ilvl="8" w:tentative="1">
+      <w:start w:val="1"/>
+      <w:numFmt w:val="bullet"/>
+      <w:lvlText w:val=""/>
+      <w:lvlJc w:val="left"/>
+      <w:pPr>
+        <w:tabs>
+          <w:tab w:val="num" w:pos="6480"/>
+        </w:tabs>
+        <w:ind w:left="6480" w:hanging="360"/>
+      </w:pPr>
+      <w:rPr>
+        <w:rFonts w:ascii="Symbol" w:hAnsi="Symbol" w:hint="default"/>
+        <w:sz w:val="20"/>
+      </w:rPr>
+    </w:lvl>
+  </w:abstractNum>
+  <w:abstractNum w:abstractNumId="6">
+    <w:nsid w:val="44471C20"/>
+    <w:multiLevelType w:val="multilevel"/>
+    <w:tmpl w:val="51A816EA"/>
+    <w:lvl w:ilvl="0">
+      <w:start w:val="1"/>
+      <w:numFmt w:val="decimal"/>
+      <w:lvlText w:val="%1."/>
+      <w:lvlJc w:val="left"/>
+      <w:pPr>
+        <w:tabs>
+          <w:tab w:val="num" w:pos="720"/>
+        </w:tabs>
+        <w:ind w:left="720" w:hanging="360"/>
+      </w:pPr>
+    </w:lvl>
+    <w:lvl w:ilvl="1">
+      <w:start w:val="1"/>
+      <w:numFmt w:val="bullet"/>
+      <w:lvlText w:val=""/>
+      <w:lvlJc w:val="left"/>
+      <w:pPr>
+        <w:tabs>
+          <w:tab w:val="num" w:pos="1440"/>
+        </w:tabs>
+        <w:ind w:left="1440" w:hanging="360"/>
+      </w:pPr>
+      <w:rPr>
+        <w:rFonts w:ascii="Symbol" w:hAnsi="Symbol" w:hint="default"/>
+        <w:sz w:val="20"/>
+      </w:rPr>
+    </w:lvl>
+    <w:lvl w:ilvl="2" w:tentative="1">
+      <w:start w:val="1"/>
+      <w:numFmt w:val="decimal"/>
+      <w:lvlText w:val="%3."/>
+      <w:lvlJc w:val="left"/>
+      <w:pPr>
+        <w:tabs>
+          <w:tab w:val="num" w:pos="2160"/>
+        </w:tabs>
+        <w:ind w:left="2160" w:hanging="360"/>
+      </w:pPr>
+    </w:lvl>
+    <w:lvl w:ilvl="3" w:tentative="1">
+      <w:start w:val="1"/>
+      <w:numFmt w:val="decimal"/>
+      <w:lvlText w:val="%4."/>
+      <w:lvlJc w:val="left"/>
+      <w:pPr>
+        <w:tabs>
+          <w:tab w:val="num" w:pos="2880"/>
+        </w:tabs>
+        <w:ind w:left="2880" w:hanging="360"/>
+      </w:pPr>
+    </w:lvl>
+    <w:lvl w:ilvl="4" w:tentative="1">
+      <w:start w:val="1"/>
+      <w:numFmt w:val="decimal"/>
+      <w:lvlText w:val="%5."/>
+      <w:lvlJc w:val="left"/>
+      <w:pPr>
+        <w:tabs>
+          <w:tab w:val="num" w:pos="3600"/>
+        </w:tabs>
+        <w:ind w:left="3600" w:hanging="360"/>
+      </w:pPr>
+    </w:lvl>
+    <w:lvl w:ilvl="5" w:tentative="1">
+      <w:start w:val="1"/>
+      <w:numFmt w:val="decimal"/>
+      <w:lvlText w:val="%6."/>
+      <w:lvlJc w:val="left"/>
+      <w:pPr>
+        <w:tabs>
+          <w:tab w:val="num" w:pos="4320"/>
+        </w:tabs>
+        <w:ind w:left="4320" w:hanging="360"/>
+      </w:pPr>
+    </w:lvl>
+    <w:lvl w:ilvl="6" w:tentative="1">
+      <w:start w:val="1"/>
+      <w:numFmt w:val="decimal"/>
+      <w:lvlText w:val="%7."/>
+      <w:lvlJc w:val="left"/>
+      <w:pPr>
+        <w:tabs>
+          <w:tab w:val="num" w:pos="5040"/>
+        </w:tabs>
+        <w:ind w:left="5040" w:hanging="360"/>
+      </w:pPr>
+    </w:lvl>
+    <w:lvl w:ilvl="7" w:tentative="1">
+      <w:start w:val="1"/>
+      <w:numFmt w:val="decimal"/>
+      <w:lvlText w:val="%8."/>
+      <w:lvlJc w:val="left"/>
+      <w:pPr>
+        <w:tabs>
+          <w:tab w:val="num" w:pos="5760"/>
+        </w:tabs>
+        <w:ind w:left="5760" w:hanging="360"/>
+      </w:pPr>
+    </w:lvl>
+    <w:lvl w:ilvl="8" w:tentative="1">
+      <w:start w:val="1"/>
+      <w:numFmt w:val="decimal"/>
+      <w:lvlText w:val="%9."/>
+      <w:lvlJc w:val="left"/>
+      <w:pPr>
+        <w:tabs>
+          <w:tab w:val="num" w:pos="6480"/>
+        </w:tabs>
+        <w:ind w:left="6480" w:hanging="360"/>
+      </w:pPr>
+    </w:lvl>
+  </w:abstractNum>
+  <w:abstractNum w:abstractNumId="7">
+    <w:nsid w:val="516F5162"/>
+    <w:multiLevelType w:val="multilevel"/>
+    <w:tmpl w:val="CECCEECA"/>
+    <w:lvl w:ilvl="0">
+      <w:start w:val="1"/>
+      <w:numFmt w:val="bullet"/>
+      <w:lvlText w:val=""/>
+      <w:lvlJc w:val="left"/>
+      <w:pPr>
+        <w:tabs>
+          <w:tab w:val="num" w:pos="720"/>
+        </w:tabs>
+        <w:ind w:left="720" w:hanging="360"/>
+      </w:pPr>
+      <w:rPr>
+        <w:rFonts w:ascii="Symbol" w:hAnsi="Symbol" w:hint="default"/>
+        <w:sz w:val="20"/>
+      </w:rPr>
+    </w:lvl>
+    <w:lvl w:ilvl="1" w:tentative="1">
+      <w:start w:val="1"/>
+      <w:numFmt w:val="bullet"/>
+      <w:lvlText w:val=""/>
+      <w:lvlJc w:val="left"/>
+      <w:pPr>
+        <w:tabs>
+          <w:tab w:val="num" w:pos="1440"/>
+        </w:tabs>
+        <w:ind w:left="1440" w:hanging="360"/>
+      </w:pPr>
+      <w:rPr>
+        <w:rFonts w:ascii="Symbol" w:hAnsi="Symbol" w:hint="default"/>
+        <w:sz w:val="20"/>
+      </w:rPr>
+    </w:lvl>
+    <w:lvl w:ilvl="2" w:tentative="1">
+      <w:start w:val="1"/>
+      <w:numFmt w:val="bullet"/>
+      <w:lvlText w:val=""/>
+      <w:lvlJc w:val="left"/>
+      <w:pPr>
+        <w:tabs>
+          <w:tab w:val="num" w:pos="2160"/>
+        </w:tabs>
+        <w:ind w:left="2160" w:hanging="360"/>
+      </w:pPr>
+      <w:rPr>
+        <w:rFonts w:ascii="Symbol" w:hAnsi="Symbol" w:hint="default"/>
+        <w:sz w:val="20"/>
+      </w:rPr>
+    </w:lvl>
+    <w:lvl w:ilvl="3" w:tentative="1">
+      <w:start w:val="1"/>
+      <w:numFmt w:val="bullet"/>
+      <w:lvlText w:val=""/>
+      <w:lvlJc w:val="left"/>
+      <w:pPr>
+        <w:tabs>
+          <w:tab w:val="num" w:pos="2880"/>
+        </w:tabs>
+        <w:ind w:left="2880" w:hanging="360"/>
+      </w:pPr>
+      <w:rPr>
+        <w:rFonts w:ascii="Symbol" w:hAnsi="Symbol" w:hint="default"/>
+        <w:sz w:val="20"/>
+      </w:rPr>
+    </w:lvl>
+    <w:lvl w:ilvl="4" w:tentative="1">
+      <w:start w:val="1"/>
+      <w:numFmt w:val="bullet"/>
+      <w:lvlText w:val=""/>
+      <w:lvlJc w:val="left"/>
+      <w:pPr>
+        <w:tabs>
+          <w:tab w:val="num" w:pos="3600"/>
+        </w:tabs>
+        <w:ind w:left="3600" w:hanging="360"/>
+      </w:pPr>
+      <w:rPr>
+        <w:rFonts w:ascii="Symbol" w:hAnsi="Symbol" w:hint="default"/>
+        <w:sz w:val="20"/>
+      </w:rPr>
+    </w:lvl>
+    <w:lvl w:ilvl="5" w:tentative="1">
+      <w:start w:val="1"/>
+      <w:numFmt w:val="bullet"/>
+      <w:lvlText w:val=""/>
+      <w:lvlJc w:val="left"/>
+      <w:pPr>
+        <w:tabs>
+          <w:tab w:val="num" w:pos="4320"/>
+        </w:tabs>
+        <w:ind w:left="4320" w:hanging="360"/>
+      </w:pPr>
+      <w:rPr>
+        <w:rFonts w:ascii="Symbol" w:hAnsi="Symbol" w:hint="default"/>
+        <w:sz w:val="20"/>
+      </w:rPr>
+    </w:lvl>
+    <w:lvl w:ilvl="6" w:tentative="1">
+      <w:start w:val="1"/>
+      <w:numFmt w:val="bullet"/>
+      <w:lvlText w:val=""/>
+      <w:lvlJc w:val="left"/>
+      <w:pPr>
+        <w:tabs>
+          <w:tab w:val="num" w:pos="5040"/>
+        </w:tabs>
+        <w:ind w:left="5040" w:hanging="360"/>
+      </w:pPr>
+      <w:rPr>
+        <w:rFonts w:ascii="Symbol" w:hAnsi="Symbol" w:hint="default"/>
+        <w:sz w:val="20"/>
+      </w:rPr>
+    </w:lvl>
+    <w:lvl w:ilvl="7" w:tentative="1">
+      <w:start w:val="1"/>
+      <w:numFmt w:val="bullet"/>
+      <w:lvlText w:val=""/>
+      <w:lvlJc w:val="left"/>
+      <w:pPr>
+        <w:tabs>
+          <w:tab w:val="num" w:pos="5760"/>
+        </w:tabs>
+        <w:ind w:left="5760" w:hanging="360"/>
+      </w:pPr>
+      <w:rPr>
+        <w:rFonts w:ascii="Symbol" w:hAnsi="Symbol" w:hint="default"/>
+        <w:sz w:val="20"/>
+      </w:rPr>
+    </w:lvl>
+    <w:lvl w:ilvl="8" w:tentative="1">
+      <w:start w:val="1"/>
+      <w:numFmt w:val="bullet"/>
+      <w:lvlText w:val=""/>
+      <w:lvlJc w:val="left"/>
+      <w:pPr>
+        <w:tabs>
+          <w:tab w:val="num" w:pos="6480"/>
+        </w:tabs>
+        <w:ind w:left="6480" w:hanging="360"/>
+      </w:pPr>
+      <w:rPr>
+        <w:rFonts w:ascii="Symbol" w:hAnsi="Symbol" w:hint="default"/>
+        <w:sz w:val="20"/>
+      </w:rPr>
+    </w:lvl>
+  </w:abstractNum>
+  <w:abstractNum w:abstractNumId="8">
     <w:nsid w:val="5E0E090B"/>
     <w:multiLevelType w:val="multilevel"/>
     <w:tmpl w:val="2EE4434A"/>
@@ -5794,7 +6708,7 @@
       </w:pPr>
     </w:lvl>
   </w:abstractNum>
-  <w:abstractNum w:abstractNumId="4">
+  <w:abstractNum w:abstractNumId="9">
     <w:nsid w:val="5F186560"/>
     <w:multiLevelType w:val="multilevel"/>
     <w:tmpl w:val="C980BD4C"/>
@@ -5943,7 +6857,120 @@
       </w:rPr>
     </w:lvl>
   </w:abstractNum>
-  <w:abstractNum w:abstractNumId="5">
+  <w:abstractNum w:abstractNumId="10">
+    <w:nsid w:val="6B3D6223"/>
+    <w:multiLevelType w:val="multilevel"/>
+    <w:tmpl w:val="3A820972"/>
+    <w:lvl w:ilvl="0">
+      <w:start w:val="11"/>
+      <w:numFmt w:val="decimal"/>
+      <w:lvlText w:val="%1."/>
+      <w:lvlJc w:val="left"/>
+      <w:pPr>
+        <w:tabs>
+          <w:tab w:val="num" w:pos="720"/>
+        </w:tabs>
+        <w:ind w:left="720" w:hanging="360"/>
+      </w:pPr>
+    </w:lvl>
+    <w:lvl w:ilvl="1" w:tentative="1">
+      <w:start w:val="1"/>
+      <w:numFmt w:val="decimal"/>
+      <w:lvlText w:val="%2."/>
+      <w:lvlJc w:val="left"/>
+      <w:pPr>
+        <w:tabs>
+          <w:tab w:val="num" w:pos="1440"/>
+        </w:tabs>
+        <w:ind w:left="1440" w:hanging="360"/>
+      </w:pPr>
+    </w:lvl>
+    <w:lvl w:ilvl="2" w:tentative="1">
+      <w:start w:val="1"/>
+      <w:numFmt w:val="decimal"/>
+      <w:lvlText w:val="%3."/>
+      <w:lvlJc w:val="left"/>
+      <w:pPr>
+        <w:tabs>
+          <w:tab w:val="num" w:pos="2160"/>
+        </w:tabs>
+        <w:ind w:left="2160" w:hanging="360"/>
+      </w:pPr>
+    </w:lvl>
+    <w:lvl w:ilvl="3" w:tentative="1">
+      <w:start w:val="1"/>
+      <w:numFmt w:val="decimal"/>
+      <w:lvlText w:val="%4."/>
+      <w:lvlJc w:val="left"/>
+      <w:pPr>
+        <w:tabs>
+          <w:tab w:val="num" w:pos="2880"/>
+        </w:tabs>
+        <w:ind w:left="2880" w:hanging="360"/>
+      </w:pPr>
+    </w:lvl>
+    <w:lvl w:ilvl="4" w:tentative="1">
+      <w:start w:val="1"/>
+      <w:numFmt w:val="decimal"/>
+      <w:lvlText w:val="%5."/>
+      <w:lvlJc w:val="left"/>
+      <w:pPr>
+        <w:tabs>
+          <w:tab w:val="num" w:pos="3600"/>
+        </w:tabs>
+        <w:ind w:left="3600" w:hanging="360"/>
+      </w:pPr>
+    </w:lvl>
+    <w:lvl w:ilvl="5" w:tentative="1">
+      <w:start w:val="1"/>
+      <w:numFmt w:val="decimal"/>
+      <w:lvlText w:val="%6."/>
+      <w:lvlJc w:val="left"/>
+      <w:pPr>
+        <w:tabs>
+          <w:tab w:val="num" w:pos="4320"/>
+        </w:tabs>
+        <w:ind w:left="4320" w:hanging="360"/>
+      </w:pPr>
+    </w:lvl>
+    <w:lvl w:ilvl="6" w:tentative="1">
+      <w:start w:val="1"/>
+      <w:numFmt w:val="decimal"/>
+      <w:lvlText w:val="%7."/>
+      <w:lvlJc w:val="left"/>
+      <w:pPr>
+        <w:tabs>
+          <w:tab w:val="num" w:pos="5040"/>
+        </w:tabs>
+        <w:ind w:left="5040" w:hanging="360"/>
+      </w:pPr>
+    </w:lvl>
+    <w:lvl w:ilvl="7" w:tentative="1">
+      <w:start w:val="1"/>
+      <w:numFmt w:val="decimal"/>
+      <w:lvlText w:val="%8."/>
+      <w:lvlJc w:val="left"/>
+      <w:pPr>
+        <w:tabs>
+          <w:tab w:val="num" w:pos="5760"/>
+        </w:tabs>
+        <w:ind w:left="5760" w:hanging="360"/>
+      </w:pPr>
+    </w:lvl>
+    <w:lvl w:ilvl="8" w:tentative="1">
+      <w:start w:val="1"/>
+      <w:numFmt w:val="decimal"/>
+      <w:lvlText w:val="%9."/>
+      <w:lvlJc w:val="left"/>
+      <w:pPr>
+        <w:tabs>
+          <w:tab w:val="num" w:pos="6480"/>
+        </w:tabs>
+        <w:ind w:left="6480" w:hanging="360"/>
+      </w:pPr>
+    </w:lvl>
+  </w:abstractNum>
+  <w:abstractNum w:abstractNumId="11">
     <w:nsid w:val="7E5C6A58"/>
     <w:multiLevelType w:val="multilevel"/>
     <w:tmpl w:val="2102BF4E"/>
@@ -6093,22 +7120,40 @@
     </w:lvl>
   </w:abstractNum>
   <w:num w:numId="1">
-    <w:abstractNumId w:val="3"/>
+    <w:abstractNumId w:val="8"/>
   </w:num>
   <w:num w:numId="2">
-    <w:abstractNumId w:val="5"/>
+    <w:abstractNumId w:val="11"/>
   </w:num>
   <w:num w:numId="3">
-    <w:abstractNumId w:val="4"/>
+    <w:abstractNumId w:val="9"/>
   </w:num>
   <w:num w:numId="4">
-    <w:abstractNumId w:val="1"/>
+    <w:abstractNumId w:val="2"/>
   </w:num>
   <w:num w:numId="5">
     <w:abstractNumId w:val="0"/>
   </w:num>
   <w:num w:numId="6">
-    <w:abstractNumId w:val="2"/>
+    <w:abstractNumId w:val="4"/>
+  </w:num>
+  <w:num w:numId="7">
+    <w:abstractNumId w:val="6"/>
+  </w:num>
+  <w:num w:numId="8">
+    <w:abstractNumId w:val="5"/>
+  </w:num>
+  <w:num w:numId="9">
+    <w:abstractNumId w:val="10"/>
+  </w:num>
+  <w:num w:numId="10">
+    <w:abstractNumId w:val="7"/>
+  </w:num>
+  <w:num w:numId="11">
+    <w:abstractNumId w:val="3"/>
+  </w:num>
+  <w:num w:numId="12">
+    <w:abstractNumId w:val="1"/>
   </w:num>
 </w:numbering>
 </file>
